--- a/Uitvoering Documenten/85866_Philip_ExPVB25604_Planning en Ontwerp_Pog1.docx
+++ b/Uitvoering Documenten/85866_Philip_ExPVB25604_Planning en Ontwerp_Pog1.docx
@@ -435,6 +435,12 @@
                 <w:b w:val="0"/>
               </w:rPr>
             </w:pPr>
+            <w:r>
+              <w:rPr>
+                <w:b w:val="0"/>
+              </w:rPr>
+              <w:t>2023-04-18</w:t>
+            </w:r>
           </w:p>
         </w:tc>
         <w:tc>
@@ -447,6 +453,9 @@
               <w:jc w:val="center"/>
               <w:cnfStyle w:val="000000000000" w:firstRow="0" w:lastRow="0" w:firstColumn="0" w:lastColumn="0" w:oddVBand="0" w:evenVBand="0" w:oddHBand="0" w:evenHBand="0" w:firstRowFirstColumn="0" w:firstRowLastColumn="0" w:lastRowFirstColumn="0" w:lastRowLastColumn="0"/>
             </w:pPr>
+            <w:r>
+              <w:t>1.0</w:t>
+            </w:r>
           </w:p>
         </w:tc>
         <w:tc>
@@ -458,6 +467,9 @@
               <w:pStyle w:val="Geenafstand"/>
               <w:cnfStyle w:val="000000000000" w:firstRow="0" w:lastRow="0" w:firstColumn="0" w:lastColumn="0" w:oddVBand="0" w:evenVBand="0" w:oddHBand="0" w:evenHBand="0" w:firstRowFirstColumn="0" w:firstRowLastColumn="0" w:lastRowFirstColumn="0" w:lastRowLastColumn="0"/>
             </w:pPr>
+            <w:r>
+              <w:t>Philip Klok</w:t>
+            </w:r>
           </w:p>
         </w:tc>
         <w:tc>
@@ -469,6 +481,9 @@
               <w:pStyle w:val="Geenafstand"/>
               <w:cnfStyle w:val="000000000000" w:firstRow="0" w:lastRow="0" w:firstColumn="0" w:lastColumn="0" w:oddVBand="0" w:evenVBand="0" w:oddHBand="0" w:evenHBand="0" w:firstRowFirstColumn="0" w:firstRowLastColumn="0" w:lastRowFirstColumn="0" w:lastRowLastColumn="0"/>
             </w:pPr>
+            <w:r>
+              <w:t>Eerste aanpassingen aangemaakt in het document (Planning)</w:t>
+            </w:r>
           </w:p>
         </w:tc>
       </w:tr>
@@ -3812,10 +3827,10 @@
   </w:font>
   <w:font w:name="Wingdings">
     <w:panose1 w:val="05000000000000000000"/>
-    <w:charset w:val="4D"/>
-    <w:family w:val="decorative"/>
+    <w:charset w:val="02"/>
+    <w:family w:val="auto"/>
     <w:pitch w:val="variable"/>
-    <w:sig w:usb0="00000003" w:usb1="00000000" w:usb2="00000000" w:usb3="00000000" w:csb0="80000001" w:csb1="00000000"/>
+    <w:sig w:usb0="00000000" w:usb1="10000000" w:usb2="00000000" w:usb3="00000000" w:csb0="80000000" w:csb1="00000000"/>
   </w:font>
   <w:font w:name="Calibri">
     <w:panose1 w:val="020F0502020204030204"/>
@@ -3860,6 +3875,7 @@
     <w:rsidRoot w:val="00400A36"/>
     <w:rsid w:val="00400A36"/>
     <w:rsid w:val="00631098"/>
+    <w:rsid w:val="00664D36"/>
     <w:rsid w:val="00920CEB"/>
     <w:rsid w:val="00A96B28"/>
     <w:rsid w:val="00CA5EAF"/>
@@ -4610,19 +4626,23 @@
 </file>
 
 <file path=customXml/item1.xml><?xml version="1.0" encoding="utf-8"?>
-<?mso-contentType ?>
-<FormTemplates xmlns="http://schemas.microsoft.com/sharepoint/v3/contenttype/forms">
-  <Display>DocumentLibraryForm</Display>
-  <Edit>DocumentLibraryForm</Edit>
-  <New>DocumentLibraryForm</New>
-</FormTemplates>
+<p:properties xmlns:p="http://schemas.microsoft.com/office/2006/metadata/properties" xmlns:xsi="http://www.w3.org/2001/XMLSchema-instance" xmlns:pc="http://schemas.microsoft.com/office/infopath/2007/PartnerControls">
+  <documentManagement>
+    <jeb5123c558143d5ab1e1526e87a8da0 xmlns="b7e4e9fd-5e36-4299-889f-f6136aff670e">
+      <Terms xmlns="http://schemas.microsoft.com/office/infopath/2007/PartnerControls"/>
+    </jeb5123c558143d5ab1e1526e87a8da0>
+    <_ip_UnifiedCompliancePolicyUIAction xmlns="http://schemas.microsoft.com/sharepoint/v3" xsi:nil="true"/>
+    <lcf76f155ced4ddcb4097134ff3c332f xmlns="b7e4e9fd-5e36-4299-889f-f6136aff670e">
+      <Terms xmlns="http://schemas.microsoft.com/office/infopath/2007/PartnerControls"/>
+    </lcf76f155ced4ddcb4097134ff3c332f>
+    <_ip_UnifiedCompliancePolicyProperties xmlns="http://schemas.microsoft.com/sharepoint/v3" xsi:nil="true"/>
+    <Cohort xmlns="b7e4e9fd-5e36-4299-889f-f6136aff670e" xsi:nil="true"/>
+    <TaxCatchAll xmlns="fbafb59e-d651-4668-8e65-f7f85ceca18b" xsi:nil="true"/>
+  </documentManagement>
+</p:properties>
 </file>
 
 <file path=customXml/item2.xml><?xml version="1.0" encoding="utf-8"?>
-<b:Sources xmlns:b="http://schemas.openxmlformats.org/officeDocument/2006/bibliography" xmlns="http://schemas.openxmlformats.org/officeDocument/2006/bibliography" SelectedStyle="\APASixthEditionOfficeOnline.xsl" StyleName="APA" Version="6"/>
-</file>
-
-<file path=customXml/item3.xml><?xml version="1.0" encoding="utf-8"?>
 <ct:contentTypeSchema xmlns:ct="http://schemas.microsoft.com/office/2006/metadata/contentType" xmlns:ma="http://schemas.microsoft.com/office/2006/metadata/properties/metaAttributes" ct:_="" ma:_="" ma:contentTypeName="Document" ma:contentTypeID="0x0101000C5151218AB56640BDBA68249A073511" ma:contentTypeVersion="30" ma:contentTypeDescription="Een nieuw document maken." ma:contentTypeScope="" ma:versionID="028bf07d1ea5979ac6b1ce89894dfd29">
   <xsd:schema xmlns:xsd="http://www.w3.org/2001/XMLSchema" xmlns:xs="http://www.w3.org/2001/XMLSchema" xmlns:p="http://schemas.microsoft.com/office/2006/metadata/properties" xmlns:ns1="http://schemas.microsoft.com/sharepoint/v3" xmlns:ns2="b7e4e9fd-5e36-4299-889f-f6136aff670e" xmlns:ns3="fbafb59e-d651-4668-8e65-f7f85ceca18b" targetNamespace="http://schemas.microsoft.com/office/2006/metadata/properties" ma:root="true" ma:fieldsID="3008ab1321543f27ae43808d75fd63db" ns1:_="" ns2:_="" ns3:_="">
     <xsd:import namespace="http://schemas.microsoft.com/sharepoint/v3"/>
@@ -4911,40 +4931,32 @@
 </ct:contentTypeSchema>
 </file>
 
+<file path=customXml/item3.xml><?xml version="1.0" encoding="utf-8"?>
+<b:Sources xmlns:b="http://schemas.openxmlformats.org/officeDocument/2006/bibliography" xmlns="http://schemas.openxmlformats.org/officeDocument/2006/bibliography" SelectedStyle="\APASixthEditionOfficeOnline.xsl" StyleName="APA" Version="6"/>
+</file>
+
 <file path=customXml/item4.xml><?xml version="1.0" encoding="utf-8"?>
-<p:properties xmlns:p="http://schemas.microsoft.com/office/2006/metadata/properties" xmlns:xsi="http://www.w3.org/2001/XMLSchema-instance" xmlns:pc="http://schemas.microsoft.com/office/infopath/2007/PartnerControls">
-  <documentManagement>
-    <jeb5123c558143d5ab1e1526e87a8da0 xmlns="b7e4e9fd-5e36-4299-889f-f6136aff670e">
-      <Terms xmlns="http://schemas.microsoft.com/office/infopath/2007/PartnerControls"/>
-    </jeb5123c558143d5ab1e1526e87a8da0>
-    <_ip_UnifiedCompliancePolicyUIAction xmlns="http://schemas.microsoft.com/sharepoint/v3" xsi:nil="true"/>
-    <lcf76f155ced4ddcb4097134ff3c332f xmlns="b7e4e9fd-5e36-4299-889f-f6136aff670e">
-      <Terms xmlns="http://schemas.microsoft.com/office/infopath/2007/PartnerControls"/>
-    </lcf76f155ced4ddcb4097134ff3c332f>
-    <_ip_UnifiedCompliancePolicyProperties xmlns="http://schemas.microsoft.com/sharepoint/v3" xsi:nil="true"/>
-    <Cohort xmlns="b7e4e9fd-5e36-4299-889f-f6136aff670e" xsi:nil="true"/>
-    <TaxCatchAll xmlns="fbafb59e-d651-4668-8e65-f7f85ceca18b" xsi:nil="true"/>
-  </documentManagement>
-</p:properties>
+<?mso-contentType ?>
+<FormTemplates xmlns="http://schemas.microsoft.com/sharepoint/v3/contenttype/forms">
+  <Display>DocumentLibraryForm</Display>
+  <Edit>DocumentLibraryForm</Edit>
+  <New>DocumentLibraryForm</New>
+</FormTemplates>
 </file>
 
 <file path=customXml/itemProps1.xml><?xml version="1.0" encoding="utf-8"?>
-<ds:datastoreItem xmlns:ds="http://schemas.openxmlformats.org/officeDocument/2006/customXml" ds:itemID="{0A40A84B-351E-4840-98F4-E589742AB4BD}">
+<ds:datastoreItem xmlns:ds="http://schemas.openxmlformats.org/officeDocument/2006/customXml" ds:itemID="{7F26A801-F9B6-4CC3-B424-63B0B431BCCF}">
   <ds:schemaRefs>
-    <ds:schemaRef ds:uri="http://schemas.microsoft.com/sharepoint/v3/contenttype/forms"/>
+    <ds:schemaRef ds:uri="http://schemas.microsoft.com/office/2006/metadata/properties"/>
+    <ds:schemaRef ds:uri="http://schemas.microsoft.com/office/infopath/2007/PartnerControls"/>
+    <ds:schemaRef ds:uri="b7e4e9fd-5e36-4299-889f-f6136aff670e"/>
+    <ds:schemaRef ds:uri="http://schemas.microsoft.com/sharepoint/v3"/>
+    <ds:schemaRef ds:uri="fbafb59e-d651-4668-8e65-f7f85ceca18b"/>
   </ds:schemaRefs>
 </ds:datastoreItem>
 </file>
 
 <file path=customXml/itemProps2.xml><?xml version="1.0" encoding="utf-8"?>
-<ds:datastoreItem xmlns:ds="http://schemas.openxmlformats.org/officeDocument/2006/customXml" ds:itemID="{48056966-AB3F-4EC4-B068-F77E4D804D46}">
-  <ds:schemaRefs>
-    <ds:schemaRef ds:uri="http://schemas.openxmlformats.org/officeDocument/2006/bibliography"/>
-  </ds:schemaRefs>
-</ds:datastoreItem>
-</file>
-
-<file path=customXml/itemProps3.xml><?xml version="1.0" encoding="utf-8"?>
 <ds:datastoreItem xmlns:ds="http://schemas.openxmlformats.org/officeDocument/2006/customXml" ds:itemID="{A7305BD9-47F7-488C-849C-79ACC545EC3E}">
   <ds:schemaRefs>
     <ds:schemaRef ds:uri="http://schemas.microsoft.com/office/2006/metadata/contentType"/>
@@ -4964,14 +4976,18 @@
 </ds:datastoreItem>
 </file>
 
+<file path=customXml/itemProps3.xml><?xml version="1.0" encoding="utf-8"?>
+<ds:datastoreItem xmlns:ds="http://schemas.openxmlformats.org/officeDocument/2006/customXml" ds:itemID="{48056966-AB3F-4EC4-B068-F77E4D804D46}">
+  <ds:schemaRefs>
+    <ds:schemaRef ds:uri="http://schemas.openxmlformats.org/officeDocument/2006/bibliography"/>
+  </ds:schemaRefs>
+</ds:datastoreItem>
+</file>
+
 <file path=customXml/itemProps4.xml><?xml version="1.0" encoding="utf-8"?>
-<ds:datastoreItem xmlns:ds="http://schemas.openxmlformats.org/officeDocument/2006/customXml" ds:itemID="{7F26A801-F9B6-4CC3-B424-63B0B431BCCF}">
+<ds:datastoreItem xmlns:ds="http://schemas.openxmlformats.org/officeDocument/2006/customXml" ds:itemID="{0A40A84B-351E-4840-98F4-E589742AB4BD}">
   <ds:schemaRefs>
-    <ds:schemaRef ds:uri="http://schemas.microsoft.com/office/2006/metadata/properties"/>
-    <ds:schemaRef ds:uri="http://schemas.microsoft.com/office/infopath/2007/PartnerControls"/>
-    <ds:schemaRef ds:uri="b7e4e9fd-5e36-4299-889f-f6136aff670e"/>
-    <ds:schemaRef ds:uri="http://schemas.microsoft.com/sharepoint/v3"/>
-    <ds:schemaRef ds:uri="fbafb59e-d651-4668-8e65-f7f85ceca18b"/>
+    <ds:schemaRef ds:uri="http://schemas.microsoft.com/sharepoint/v3/contenttype/forms"/>
   </ds:schemaRefs>
 </ds:datastoreItem>
 </file>
--- a/Uitvoering Documenten/85866_Philip_ExPVB25604_Planning en Ontwerp_Pog1.docx
+++ b/Uitvoering Documenten/85866_Philip_ExPVB25604_Planning en Ontwerp_Pog1.docx
@@ -964,6 +964,16 @@
         <w:t>).</w:t>
       </w:r>
     </w:p>
+    <w:p>
+      <w:pPr>
+        <w:pStyle w:val="SPLinfo"/>
+      </w:pPr>
+    </w:p>
+    <w:p>
+      <w:pPr>
+        <w:pStyle w:val="SPLinfo"/>
+      </w:pPr>
+    </w:p>
     <w:p/>
     <w:p>
       <w:pPr>
@@ -2180,7 +2190,7 @@
               <v:stroke joinstyle="miter"/>
               <v:path gradientshapeok="t" o:connecttype="rect"/>
             </v:shapetype>
-            <v:shape id="Text Box 8" o:spid="_x0000_s1027" type="#_x0000_t202" style="position:absolute;margin-left:78.6pt;margin-top:-26.8pt;width:129.8pt;height:19.2pt;rotation:-90;z-index:251666432;visibility:visible;mso-wrap-style:square;mso-width-percent:0;mso-height-percent:0;mso-wrap-distance-left:9pt;mso-wrap-distance-top:3.6pt;mso-wrap-distance-right:9pt;mso-wrap-distance-bottom:3.6pt;mso-position-horizontal:right;mso-position-horizontal-relative:page;mso-position-vertical:absolute;mso-position-vertical-relative:text;mso-width-percent:0;mso-height-percent:0;mso-width-relative:margin;mso-height-relative:margin;v-text-anchor:top" o:gfxdata="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" stroked="f">
+            <v:shape id="Text Box 8" o:spid="_x0000_s1027" type="#_x0000_t202" style="position:absolute;margin-left:78.6pt;margin-top:-26.8pt;width:129.8pt;height:19.2pt;rotation:-90;z-index:251666432;visibility:visible;mso-wrap-style:square;mso-width-percent:0;mso-height-percent:0;mso-wrap-distance-left:9pt;mso-wrap-distance-top:3.6pt;mso-wrap-distance-right:9pt;mso-wrap-distance-bottom:3.6pt;mso-position-horizontal:right;mso-position-horizontal-relative:page;mso-position-vertical:absolute;mso-position-vertical-relative:text;mso-width-percent:0;mso-height-percent:0;mso-width-relative:margin;mso-height-relative:margin;v-text-anchor:top" o:gfxdata="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" stroked="f">
               <v:textbox>
                 <w:txbxContent>
                   <w:p>
@@ -3643,6 +3653,89 @@
       <w:contextualSpacing/>
     </w:pPr>
   </w:style>
+  <w:style w:type="paragraph" w:styleId="HTML-voorafopgemaakt">
+    <w:name w:val="HTML Preformatted"/>
+    <w:basedOn w:val="Standaard"/>
+    <w:link w:val="HTML-voorafopgemaaktChar"/>
+    <w:uiPriority w:val="99"/>
+    <w:semiHidden/>
+    <w:unhideWhenUsed/>
+    <w:rsid w:val="005238DE"/>
+    <w:pPr>
+      <w:tabs>
+        <w:tab w:val="left" w:pos="916"/>
+        <w:tab w:val="left" w:pos="1832"/>
+        <w:tab w:val="left" w:pos="2748"/>
+        <w:tab w:val="left" w:pos="3664"/>
+        <w:tab w:val="left" w:pos="4580"/>
+        <w:tab w:val="left" w:pos="5496"/>
+        <w:tab w:val="left" w:pos="6412"/>
+        <w:tab w:val="left" w:pos="7328"/>
+        <w:tab w:val="left" w:pos="8244"/>
+        <w:tab w:val="left" w:pos="9160"/>
+        <w:tab w:val="left" w:pos="10076"/>
+        <w:tab w:val="left" w:pos="10992"/>
+        <w:tab w:val="left" w:pos="11908"/>
+        <w:tab w:val="left" w:pos="12824"/>
+        <w:tab w:val="left" w:pos="13740"/>
+        <w:tab w:val="left" w:pos="14656"/>
+      </w:tabs>
+      <w:spacing w:after="0" w:line="240" w:lineRule="auto"/>
+    </w:pPr>
+    <w:rPr>
+      <w:rFonts w:ascii="Courier New" w:eastAsia="Times New Roman" w:hAnsi="Courier New" w:cs="Courier New"/>
+      <w:sz w:val="20"/>
+      <w:szCs w:val="20"/>
+      <w:lang w:eastAsia="nl-NL"/>
+    </w:rPr>
+  </w:style>
+  <w:style w:type="character" w:customStyle="1" w:styleId="HTML-voorafopgemaaktChar">
+    <w:name w:val="HTML - vooraf opgemaakt Char"/>
+    <w:basedOn w:val="Standaardalinea-lettertype"/>
+    <w:link w:val="HTML-voorafopgemaakt"/>
+    <w:uiPriority w:val="99"/>
+    <w:semiHidden/>
+    <w:rsid w:val="005238DE"/>
+    <w:rPr>
+      <w:rFonts w:ascii="Courier New" w:eastAsia="Times New Roman" w:hAnsi="Courier New" w:cs="Courier New"/>
+      <w:sz w:val="20"/>
+      <w:szCs w:val="20"/>
+      <w:lang w:eastAsia="nl-NL"/>
+    </w:rPr>
+  </w:style>
+  <w:style w:type="character" w:styleId="HTMLCode">
+    <w:name w:val="HTML Code"/>
+    <w:basedOn w:val="Standaardalinea-lettertype"/>
+    <w:uiPriority w:val="99"/>
+    <w:semiHidden/>
+    <w:unhideWhenUsed/>
+    <w:rsid w:val="005238DE"/>
+    <w:rPr>
+      <w:rFonts w:ascii="Courier New" w:eastAsia="Times New Roman" w:hAnsi="Courier New" w:cs="Courier New"/>
+      <w:sz w:val="20"/>
+      <w:szCs w:val="20"/>
+    </w:rPr>
+  </w:style>
+  <w:style w:type="character" w:customStyle="1" w:styleId="hljs-meta">
+    <w:name w:val="hljs-meta"/>
+    <w:basedOn w:val="Standaardalinea-lettertype"/>
+    <w:rsid w:val="005238DE"/>
+  </w:style>
+  <w:style w:type="character" w:customStyle="1" w:styleId="hljs-keyword">
+    <w:name w:val="hljs-keyword"/>
+    <w:basedOn w:val="Standaardalinea-lettertype"/>
+    <w:rsid w:val="005238DE"/>
+  </w:style>
+  <w:style w:type="character" w:customStyle="1" w:styleId="hljs-string">
+    <w:name w:val="hljs-string"/>
+    <w:basedOn w:val="Standaardalinea-lettertype"/>
+    <w:rsid w:val="005238DE"/>
+  </w:style>
+  <w:style w:type="character" w:customStyle="1" w:styleId="hljs-variable">
+    <w:name w:val="hljs-variable"/>
+    <w:basedOn w:val="Standaardalinea-lettertype"/>
+    <w:rsid w:val="005238DE"/>
+  </w:style>
 </w:styles>
 </file>
 
@@ -3827,10 +3920,10 @@
   </w:font>
   <w:font w:name="Wingdings">
     <w:panose1 w:val="05000000000000000000"/>
-    <w:charset w:val="02"/>
-    <w:family w:val="auto"/>
+    <w:charset w:val="4D"/>
+    <w:family w:val="decorative"/>
     <w:pitch w:val="variable"/>
-    <w:sig w:usb0="00000000" w:usb1="10000000" w:usb2="00000000" w:usb3="00000000" w:csb0="80000000" w:csb1="00000000"/>
+    <w:sig w:usb0="00000003" w:usb1="00000000" w:usb2="00000000" w:usb3="00000000" w:csb0="80000001" w:csb1="00000000"/>
   </w:font>
   <w:font w:name="Calibri">
     <w:panose1 w:val="020F0502020204030204"/>
@@ -3851,7 +3944,7 @@
     <w:charset w:val="00"/>
     <w:family w:val="swiss"/>
     <w:pitch w:val="variable"/>
-    <w:sig w:usb0="E00022FF" w:usb1="C000205B" w:usb2="00000009" w:usb3="00000000" w:csb0="000001DF" w:csb1="00000000"/>
+    <w:sig w:usb0="E4002EFF" w:usb1="C000E47F" w:usb2="00000009" w:usb3="00000000" w:csb0="000001FF" w:csb1="00000000"/>
   </w:font>
 </w:fonts>
 </file>
@@ -3876,6 +3969,7 @@
     <w:rsid w:val="00400A36"/>
     <w:rsid w:val="00631098"/>
     <w:rsid w:val="00664D36"/>
+    <w:rsid w:val="00691D62"/>
     <w:rsid w:val="00920CEB"/>
     <w:rsid w:val="00A96B28"/>
     <w:rsid w:val="00CA5EAF"/>
@@ -4626,23 +4720,6 @@
 </file>
 
 <file path=customXml/item1.xml><?xml version="1.0" encoding="utf-8"?>
-<p:properties xmlns:p="http://schemas.microsoft.com/office/2006/metadata/properties" xmlns:xsi="http://www.w3.org/2001/XMLSchema-instance" xmlns:pc="http://schemas.microsoft.com/office/infopath/2007/PartnerControls">
-  <documentManagement>
-    <jeb5123c558143d5ab1e1526e87a8da0 xmlns="b7e4e9fd-5e36-4299-889f-f6136aff670e">
-      <Terms xmlns="http://schemas.microsoft.com/office/infopath/2007/PartnerControls"/>
-    </jeb5123c558143d5ab1e1526e87a8da0>
-    <_ip_UnifiedCompliancePolicyUIAction xmlns="http://schemas.microsoft.com/sharepoint/v3" xsi:nil="true"/>
-    <lcf76f155ced4ddcb4097134ff3c332f xmlns="b7e4e9fd-5e36-4299-889f-f6136aff670e">
-      <Terms xmlns="http://schemas.microsoft.com/office/infopath/2007/PartnerControls"/>
-    </lcf76f155ced4ddcb4097134ff3c332f>
-    <_ip_UnifiedCompliancePolicyProperties xmlns="http://schemas.microsoft.com/sharepoint/v3" xsi:nil="true"/>
-    <Cohort xmlns="b7e4e9fd-5e36-4299-889f-f6136aff670e" xsi:nil="true"/>
-    <TaxCatchAll xmlns="fbafb59e-d651-4668-8e65-f7f85ceca18b" xsi:nil="true"/>
-  </documentManagement>
-</p:properties>
-</file>
-
-<file path=customXml/item2.xml><?xml version="1.0" encoding="utf-8"?>
 <ct:contentTypeSchema xmlns:ct="http://schemas.microsoft.com/office/2006/metadata/contentType" xmlns:ma="http://schemas.microsoft.com/office/2006/metadata/properties/metaAttributes" ct:_="" ma:_="" ma:contentTypeName="Document" ma:contentTypeID="0x0101000C5151218AB56640BDBA68249A073511" ma:contentTypeVersion="30" ma:contentTypeDescription="Een nieuw document maken." ma:contentTypeScope="" ma:versionID="028bf07d1ea5979ac6b1ce89894dfd29">
   <xsd:schema xmlns:xsd="http://www.w3.org/2001/XMLSchema" xmlns:xs="http://www.w3.org/2001/XMLSchema" xmlns:p="http://schemas.microsoft.com/office/2006/metadata/properties" xmlns:ns1="http://schemas.microsoft.com/sharepoint/v3" xmlns:ns2="b7e4e9fd-5e36-4299-889f-f6136aff670e" xmlns:ns3="fbafb59e-d651-4668-8e65-f7f85ceca18b" targetNamespace="http://schemas.microsoft.com/office/2006/metadata/properties" ma:root="true" ma:fieldsID="3008ab1321543f27ae43808d75fd63db" ns1:_="" ns2:_="" ns3:_="">
     <xsd:import namespace="http://schemas.microsoft.com/sharepoint/v3"/>
@@ -4931,11 +5008,24 @@
 </ct:contentTypeSchema>
 </file>
 
-<file path=customXml/item3.xml><?xml version="1.0" encoding="utf-8"?>
-<b:Sources xmlns:b="http://schemas.openxmlformats.org/officeDocument/2006/bibliography" xmlns="http://schemas.openxmlformats.org/officeDocument/2006/bibliography" SelectedStyle="\APASixthEditionOfficeOnline.xsl" StyleName="APA" Version="6"/>
+<file path=customXml/item2.xml><?xml version="1.0" encoding="utf-8"?>
+<p:properties xmlns:p="http://schemas.microsoft.com/office/2006/metadata/properties" xmlns:xsi="http://www.w3.org/2001/XMLSchema-instance" xmlns:pc="http://schemas.microsoft.com/office/infopath/2007/PartnerControls">
+  <documentManagement>
+    <jeb5123c558143d5ab1e1526e87a8da0 xmlns="b7e4e9fd-5e36-4299-889f-f6136aff670e">
+      <Terms xmlns="http://schemas.microsoft.com/office/infopath/2007/PartnerControls"/>
+    </jeb5123c558143d5ab1e1526e87a8da0>
+    <_ip_UnifiedCompliancePolicyUIAction xmlns="http://schemas.microsoft.com/sharepoint/v3" xsi:nil="true"/>
+    <lcf76f155ced4ddcb4097134ff3c332f xmlns="b7e4e9fd-5e36-4299-889f-f6136aff670e">
+      <Terms xmlns="http://schemas.microsoft.com/office/infopath/2007/PartnerControls"/>
+    </lcf76f155ced4ddcb4097134ff3c332f>
+    <_ip_UnifiedCompliancePolicyProperties xmlns="http://schemas.microsoft.com/sharepoint/v3" xsi:nil="true"/>
+    <Cohort xmlns="b7e4e9fd-5e36-4299-889f-f6136aff670e" xsi:nil="true"/>
+    <TaxCatchAll xmlns="fbafb59e-d651-4668-8e65-f7f85ceca18b" xsi:nil="true"/>
+  </documentManagement>
+</p:properties>
 </file>
 
-<file path=customXml/item4.xml><?xml version="1.0" encoding="utf-8"?>
+<file path=customXml/item3.xml><?xml version="1.0" encoding="utf-8"?>
 <?mso-contentType ?>
 <FormTemplates xmlns="http://schemas.microsoft.com/sharepoint/v3/contenttype/forms">
   <Display>DocumentLibraryForm</Display>
@@ -4944,19 +5034,11 @@
 </FormTemplates>
 </file>
 
-<file path=customXml/itemProps1.xml><?xml version="1.0" encoding="utf-8"?>
-<ds:datastoreItem xmlns:ds="http://schemas.openxmlformats.org/officeDocument/2006/customXml" ds:itemID="{7F26A801-F9B6-4CC3-B424-63B0B431BCCF}">
-  <ds:schemaRefs>
-    <ds:schemaRef ds:uri="http://schemas.microsoft.com/office/2006/metadata/properties"/>
-    <ds:schemaRef ds:uri="http://schemas.microsoft.com/office/infopath/2007/PartnerControls"/>
-    <ds:schemaRef ds:uri="b7e4e9fd-5e36-4299-889f-f6136aff670e"/>
-    <ds:schemaRef ds:uri="http://schemas.microsoft.com/sharepoint/v3"/>
-    <ds:schemaRef ds:uri="fbafb59e-d651-4668-8e65-f7f85ceca18b"/>
-  </ds:schemaRefs>
-</ds:datastoreItem>
+<file path=customXml/item4.xml><?xml version="1.0" encoding="utf-8"?>
+<b:Sources xmlns:b="http://schemas.openxmlformats.org/officeDocument/2006/bibliography" xmlns="http://schemas.openxmlformats.org/officeDocument/2006/bibliography" SelectedStyle="\APASixthEditionOfficeOnline.xsl" StyleName="APA" Version="6"/>
 </file>
 
-<file path=customXml/itemProps2.xml><?xml version="1.0" encoding="utf-8"?>
+<file path=customXml/itemProps1.xml><?xml version="1.0" encoding="utf-8"?>
 <ds:datastoreItem xmlns:ds="http://schemas.openxmlformats.org/officeDocument/2006/customXml" ds:itemID="{A7305BD9-47F7-488C-849C-79ACC545EC3E}">
   <ds:schemaRefs>
     <ds:schemaRef ds:uri="http://schemas.microsoft.com/office/2006/metadata/contentType"/>
@@ -4976,18 +5058,30 @@
 </ds:datastoreItem>
 </file>
 
+<file path=customXml/itemProps2.xml><?xml version="1.0" encoding="utf-8"?>
+<ds:datastoreItem xmlns:ds="http://schemas.openxmlformats.org/officeDocument/2006/customXml" ds:itemID="{7F26A801-F9B6-4CC3-B424-63B0B431BCCF}">
+  <ds:schemaRefs>
+    <ds:schemaRef ds:uri="http://schemas.microsoft.com/office/2006/metadata/properties"/>
+    <ds:schemaRef ds:uri="http://schemas.microsoft.com/office/infopath/2007/PartnerControls"/>
+    <ds:schemaRef ds:uri="b7e4e9fd-5e36-4299-889f-f6136aff670e"/>
+    <ds:schemaRef ds:uri="http://schemas.microsoft.com/sharepoint/v3"/>
+    <ds:schemaRef ds:uri="fbafb59e-d651-4668-8e65-f7f85ceca18b"/>
+  </ds:schemaRefs>
+</ds:datastoreItem>
+</file>
+
 <file path=customXml/itemProps3.xml><?xml version="1.0" encoding="utf-8"?>
+<ds:datastoreItem xmlns:ds="http://schemas.openxmlformats.org/officeDocument/2006/customXml" ds:itemID="{0A40A84B-351E-4840-98F4-E589742AB4BD}">
+  <ds:schemaRefs>
+    <ds:schemaRef ds:uri="http://schemas.microsoft.com/sharepoint/v3/contenttype/forms"/>
+  </ds:schemaRefs>
+</ds:datastoreItem>
+</file>
+
+<file path=customXml/itemProps4.xml><?xml version="1.0" encoding="utf-8"?>
 <ds:datastoreItem xmlns:ds="http://schemas.openxmlformats.org/officeDocument/2006/customXml" ds:itemID="{48056966-AB3F-4EC4-B068-F77E4D804D46}">
   <ds:schemaRefs>
     <ds:schemaRef ds:uri="http://schemas.openxmlformats.org/officeDocument/2006/bibliography"/>
   </ds:schemaRefs>
 </ds:datastoreItem>
-</file>
-
-<file path=customXml/itemProps4.xml><?xml version="1.0" encoding="utf-8"?>
-<ds:datastoreItem xmlns:ds="http://schemas.openxmlformats.org/officeDocument/2006/customXml" ds:itemID="{0A40A84B-351E-4840-98F4-E589742AB4BD}">
-  <ds:schemaRefs>
-    <ds:schemaRef ds:uri="http://schemas.microsoft.com/sharepoint/v3/contenttype/forms"/>
-  </ds:schemaRefs>
-</ds:datastoreItem>
 </file>
--- a/Uitvoering Documenten/85866_Philip_ExPVB25604_Planning en Ontwerp_Pog1.docx
+++ b/Uitvoering Documenten/85866_Philip_ExPVB25604_Planning en Ontwerp_Pog1.docx
@@ -504,6 +504,12 @@
                 <w:b w:val="0"/>
               </w:rPr>
             </w:pPr>
+            <w:r>
+              <w:rPr>
+                <w:b w:val="0"/>
+              </w:rPr>
+              <w:t>2023-04-24</w:t>
+            </w:r>
           </w:p>
         </w:tc>
         <w:tc>
@@ -516,6 +522,9 @@
               <w:jc w:val="center"/>
               <w:cnfStyle w:val="000000100000" w:firstRow="0" w:lastRow="0" w:firstColumn="0" w:lastColumn="0" w:oddVBand="0" w:evenVBand="0" w:oddHBand="1" w:evenHBand="0" w:firstRowFirstColumn="0" w:firstRowLastColumn="0" w:lastRowFirstColumn="0" w:lastRowLastColumn="0"/>
             </w:pPr>
+            <w:r>
+              <w:t>1.1</w:t>
+            </w:r>
           </w:p>
         </w:tc>
         <w:tc>
@@ -527,6 +536,9 @@
               <w:pStyle w:val="Geenafstand"/>
               <w:cnfStyle w:val="000000100000" w:firstRow="0" w:lastRow="0" w:firstColumn="0" w:lastColumn="0" w:oddVBand="0" w:evenVBand="0" w:oddHBand="1" w:evenHBand="0" w:firstRowFirstColumn="0" w:firstRowLastColumn="0" w:lastRowFirstColumn="0" w:lastRowLastColumn="0"/>
             </w:pPr>
+            <w:r>
+              <w:t>Philip Klok</w:t>
+            </w:r>
           </w:p>
         </w:tc>
         <w:tc>
@@ -944,24 +956,28 @@
         <w:pStyle w:val="SPLinfo"/>
       </w:pPr>
       <w:r>
+        <w:rPr>
+          <w:i w:val="0"/>
+          <w:iCs/>
+        </w:rPr>
         <w:t xml:space="preserve">In </w:t>
       </w:r>
       <w:r>
-        <w:t xml:space="preserve">deze paragraaf wordt de takenlijst chronologisch opgenomen. Daarbij wordt vermeld </w:t>
-      </w:r>
-      <w:proofErr w:type="gramStart"/>
-      <w:r>
-        <w:t>hoe lang</w:t>
-      </w:r>
-      <w:proofErr w:type="gramEnd"/>
-      <w:r>
-        <w:t xml:space="preserve"> een taak duurt en wanneer en door wie een taak wordt uitgevoerd. De planning mag als een afbeelding worden opgenomen of er mag worden verwezen naar de strokenplanning (</w:t>
-      </w:r>
-      <w:r>
-        <w:t>Excel</w:t>
-      </w:r>
-      <w:r>
-        <w:t>).</w:t>
+        <w:rPr>
+          <w:i w:val="0"/>
+          <w:iCs/>
+        </w:rPr>
+        <w:t>deze paragraaf wordt de takenlijst chronologisch opgenomen.</w:t>
+      </w:r>
+      <w:r>
+        <w:rPr>
+          <w:i w:val="0"/>
+          <w:iCs/>
+        </w:rPr>
+        <w:t xml:space="preserve"> Hierbij zie je een afbeelding van het document 85866_PhilipKlok_ExPVB25604_Strokenplanning_Pog1. Ook staat het document in de Examenportfolio</w:t>
+      </w:r>
+      <w:r>
+        <w:t>.</w:t>
       </w:r>
     </w:p>
     <w:p>
@@ -973,6 +989,52 @@
       <w:pPr>
         <w:pStyle w:val="SPLinfo"/>
       </w:pPr>
+      <w:r>
+        <w:rPr>
+          <w:noProof/>
+        </w:rPr>
+        <w:drawing>
+          <wp:inline distT="0" distB="0" distL="0" distR="0" wp14:anchorId="264DEFB9" wp14:editId="7537F547">
+            <wp:extent cx="5760720" cy="2953385"/>
+            <wp:effectExtent l="0" t="0" r="5080" b="5715"/>
+            <wp:docPr id="1" name="Afbeelding 1" descr="Afbeelding met tafel&#10;&#10;Automatisch gegenereerde beschrijving"/>
+            <wp:cNvGraphicFramePr>
+              <a:graphicFrameLocks xmlns:a="http://schemas.openxmlformats.org/drawingml/2006/main" noChangeAspect="1"/>
+            </wp:cNvGraphicFramePr>
+            <a:graphic xmlns:a="http://schemas.openxmlformats.org/drawingml/2006/main">
+              <a:graphicData uri="http://schemas.openxmlformats.org/drawingml/2006/picture">
+                <pic:pic xmlns:pic="http://schemas.openxmlformats.org/drawingml/2006/picture">
+                  <pic:nvPicPr>
+                    <pic:cNvPr id="1" name="Afbeelding 1" descr="Afbeelding met tafel&#10;&#10;Automatisch gegenereerde beschrijving"/>
+                    <pic:cNvPicPr/>
+                  </pic:nvPicPr>
+                  <pic:blipFill>
+                    <a:blip r:embed="rId11" cstate="print">
+                      <a:extLst>
+                        <a:ext uri="{28A0092B-C50C-407E-A947-70E740481C1C}">
+                          <a14:useLocalDpi xmlns:a14="http://schemas.microsoft.com/office/drawing/2010/main" val="0"/>
+                        </a:ext>
+                      </a:extLst>
+                    </a:blip>
+                    <a:stretch>
+                      <a:fillRect/>
+                    </a:stretch>
+                  </pic:blipFill>
+                  <pic:spPr>
+                    <a:xfrm>
+                      <a:off x="0" y="0"/>
+                      <a:ext cx="5760720" cy="2953385"/>
+                    </a:xfrm>
+                    <a:prstGeom prst="rect">
+                      <a:avLst/>
+                    </a:prstGeom>
+                  </pic:spPr>
+                </pic:pic>
+              </a:graphicData>
+            </a:graphic>
+          </wp:inline>
+        </w:drawing>
+      </w:r>
     </w:p>
     <w:p/>
     <w:p>
@@ -1275,6 +1337,16 @@
     </w:p>
     <w:p>
       <w:pPr>
+        <w:pStyle w:val="Kop2"/>
+      </w:pPr>
+      <w:r>
+        <w:t>Het Gekozen Framework</w:t>
+      </w:r>
+    </w:p>
+    <w:p/>
+    <w:p/>
+    <w:p>
+      <w:pPr>
         <w:rPr>
           <w:i/>
         </w:rPr>
@@ -1288,6 +1360,7 @@
         </w:rPr>
       </w:pPr>
       <w:r>
+        <w:lastRenderedPageBreak/>
         <w:t>Onderbouwing</w:t>
       </w:r>
     </w:p>
@@ -1452,10 +1525,10 @@
       </w:pPr>
     </w:p>
     <w:sectPr>
-      <w:headerReference w:type="default" r:id="rId11"/>
-      <w:footerReference w:type="even" r:id="rId12"/>
-      <w:footerReference w:type="default" r:id="rId13"/>
-      <w:footerReference w:type="first" r:id="rId14"/>
+      <w:headerReference w:type="default" r:id="rId12"/>
+      <w:footerReference w:type="even" r:id="rId13"/>
+      <w:footerReference w:type="default" r:id="rId14"/>
+      <w:footerReference w:type="first" r:id="rId15"/>
       <w:pgSz w:w="11906" w:h="16838"/>
       <w:pgMar w:top="1417" w:right="1417" w:bottom="1417" w:left="1417" w:header="708" w:footer="708" w:gutter="0"/>
       <w:cols w:space="708"/>
@@ -3907,7 +3980,7 @@
   <w:font w:name="Symbol">
     <w:panose1 w:val="05050102010706020507"/>
     <w:charset w:val="02"/>
-    <w:family w:val="decorative"/>
+    <w:family w:val="roman"/>
     <w:pitch w:val="variable"/>
     <w:sig w:usb0="00000000" w:usb1="10000000" w:usb2="00000000" w:usb3="00000000" w:csb0="80000000" w:csb1="00000000"/>
   </w:font>
@@ -3920,10 +3993,10 @@
   </w:font>
   <w:font w:name="Wingdings">
     <w:panose1 w:val="05000000000000000000"/>
-    <w:charset w:val="4D"/>
-    <w:family w:val="decorative"/>
+    <w:charset w:val="02"/>
+    <w:family w:val="auto"/>
     <w:pitch w:val="variable"/>
-    <w:sig w:usb0="00000003" w:usb1="00000000" w:usb2="00000000" w:usb3="00000000" w:csb0="80000001" w:csb1="00000000"/>
+    <w:sig w:usb0="00000000" w:usb1="10000000" w:usb2="00000000" w:usb3="00000000" w:csb0="80000000" w:csb1="00000000"/>
   </w:font>
   <w:font w:name="Calibri">
     <w:panose1 w:val="020F0502020204030204"/>
@@ -3972,6 +4045,7 @@
     <w:rsid w:val="00691D62"/>
     <w:rsid w:val="00920CEB"/>
     <w:rsid w:val="00A96B28"/>
+    <w:rsid w:val="00BE30CD"/>
     <w:rsid w:val="00CA5EAF"/>
     <w:rsid w:val="00D20BA8"/>
   </w:rsids>
@@ -5009,6 +5083,19 @@
 </file>
 
 <file path=customXml/item2.xml><?xml version="1.0" encoding="utf-8"?>
+<b:Sources xmlns:b="http://schemas.openxmlformats.org/officeDocument/2006/bibliography" xmlns="http://schemas.openxmlformats.org/officeDocument/2006/bibliography" SelectedStyle="\APASixthEditionOfficeOnline.xsl" StyleName="APA" Version="6"/>
+</file>
+
+<file path=customXml/item3.xml><?xml version="1.0" encoding="utf-8"?>
+<?mso-contentType ?>
+<FormTemplates xmlns="http://schemas.microsoft.com/sharepoint/v3/contenttype/forms">
+  <Display>DocumentLibraryForm</Display>
+  <Edit>DocumentLibraryForm</Edit>
+  <New>DocumentLibraryForm</New>
+</FormTemplates>
+</file>
+
+<file path=customXml/item4.xml><?xml version="1.0" encoding="utf-8"?>
 <p:properties xmlns:p="http://schemas.microsoft.com/office/2006/metadata/properties" xmlns:xsi="http://www.w3.org/2001/XMLSchema-instance" xmlns:pc="http://schemas.microsoft.com/office/infopath/2007/PartnerControls">
   <documentManagement>
     <jeb5123c558143d5ab1e1526e87a8da0 xmlns="b7e4e9fd-5e36-4299-889f-f6136aff670e">
@@ -5023,19 +5110,6 @@
     <TaxCatchAll xmlns="fbafb59e-d651-4668-8e65-f7f85ceca18b" xsi:nil="true"/>
   </documentManagement>
 </p:properties>
-</file>
-
-<file path=customXml/item3.xml><?xml version="1.0" encoding="utf-8"?>
-<?mso-contentType ?>
-<FormTemplates xmlns="http://schemas.microsoft.com/sharepoint/v3/contenttype/forms">
-  <Display>DocumentLibraryForm</Display>
-  <Edit>DocumentLibraryForm</Edit>
-  <New>DocumentLibraryForm</New>
-</FormTemplates>
-</file>
-
-<file path=customXml/item4.xml><?xml version="1.0" encoding="utf-8"?>
-<b:Sources xmlns:b="http://schemas.openxmlformats.org/officeDocument/2006/bibliography" xmlns="http://schemas.openxmlformats.org/officeDocument/2006/bibliography" SelectedStyle="\APASixthEditionOfficeOnline.xsl" StyleName="APA" Version="6"/>
 </file>
 
 <file path=customXml/itemProps1.xml><?xml version="1.0" encoding="utf-8"?>
@@ -5059,13 +5133,9 @@
 </file>
 
 <file path=customXml/itemProps2.xml><?xml version="1.0" encoding="utf-8"?>
-<ds:datastoreItem xmlns:ds="http://schemas.openxmlformats.org/officeDocument/2006/customXml" ds:itemID="{7F26A801-F9B6-4CC3-B424-63B0B431BCCF}">
+<ds:datastoreItem xmlns:ds="http://schemas.openxmlformats.org/officeDocument/2006/customXml" ds:itemID="{48056966-AB3F-4EC4-B068-F77E4D804D46}">
   <ds:schemaRefs>
-    <ds:schemaRef ds:uri="http://schemas.microsoft.com/office/2006/metadata/properties"/>
-    <ds:schemaRef ds:uri="http://schemas.microsoft.com/office/infopath/2007/PartnerControls"/>
-    <ds:schemaRef ds:uri="b7e4e9fd-5e36-4299-889f-f6136aff670e"/>
-    <ds:schemaRef ds:uri="http://schemas.microsoft.com/sharepoint/v3"/>
-    <ds:schemaRef ds:uri="fbafb59e-d651-4668-8e65-f7f85ceca18b"/>
+    <ds:schemaRef ds:uri="http://schemas.openxmlformats.org/officeDocument/2006/bibliography"/>
   </ds:schemaRefs>
 </ds:datastoreItem>
 </file>
@@ -5079,9 +5149,13 @@
 </file>
 
 <file path=customXml/itemProps4.xml><?xml version="1.0" encoding="utf-8"?>
-<ds:datastoreItem xmlns:ds="http://schemas.openxmlformats.org/officeDocument/2006/customXml" ds:itemID="{48056966-AB3F-4EC4-B068-F77E4D804D46}">
+<ds:datastoreItem xmlns:ds="http://schemas.openxmlformats.org/officeDocument/2006/customXml" ds:itemID="{7F26A801-F9B6-4CC3-B424-63B0B431BCCF}">
   <ds:schemaRefs>
-    <ds:schemaRef ds:uri="http://schemas.openxmlformats.org/officeDocument/2006/bibliography"/>
+    <ds:schemaRef ds:uri="http://schemas.microsoft.com/office/2006/metadata/properties"/>
+    <ds:schemaRef ds:uri="http://schemas.microsoft.com/office/infopath/2007/PartnerControls"/>
+    <ds:schemaRef ds:uri="b7e4e9fd-5e36-4299-889f-f6136aff670e"/>
+    <ds:schemaRef ds:uri="http://schemas.microsoft.com/sharepoint/v3"/>
+    <ds:schemaRef ds:uri="fbafb59e-d651-4668-8e65-f7f85ceca18b"/>
   </ds:schemaRefs>
 </ds:datastoreItem>
 </file>
--- a/Uitvoering Documenten/85866_Philip_ExPVB25604_Planning en Ontwerp_Pog1.docx
+++ b/Uitvoering Documenten/85866_Philip_ExPVB25604_Planning en Ontwerp_Pog1.docx
@@ -1107,89 +1107,24 @@
         </w:numPr>
         <w:rPr>
           <w:i/>
+          <w:highlight w:val="yellow"/>
         </w:rPr>
       </w:pPr>
+      <w:proofErr w:type="gramStart"/>
       <w:r>
         <w:rPr>
           <w:i/>
+          <w:highlight w:val="yellow"/>
         </w:rPr>
-        <w:t>een ERD (datamodel);</w:t>
-      </w:r>
-    </w:p>
-    <w:p>
-      <w:pPr>
-        <w:pStyle w:val="Lijstalinea"/>
-        <w:numPr>
-          <w:ilvl w:val="1"/>
-          <w:numId w:val="1"/>
-        </w:numPr>
+        <w:t>user</w:t>
+      </w:r>
+      <w:proofErr w:type="gramEnd"/>
+      <w:r>
         <w:rPr>
           <w:i/>
+          <w:highlight w:val="yellow"/>
         </w:rPr>
-      </w:pPr>
-      <w:r>
-        <w:rPr>
-          <w:i/>
-        </w:rPr>
-        <w:t xml:space="preserve">een </w:t>
-      </w:r>
-      <w:proofErr w:type="spellStart"/>
-      <w:r>
-        <w:rPr>
-          <w:i/>
-        </w:rPr>
-        <w:t>use</w:t>
-      </w:r>
-      <w:proofErr w:type="spellEnd"/>
-      <w:r>
-        <w:rPr>
-          <w:i/>
-        </w:rPr>
-        <w:t xml:space="preserve"> case;</w:t>
-      </w:r>
-    </w:p>
-    <w:p>
-      <w:pPr>
-        <w:pStyle w:val="Lijstalinea"/>
-        <w:numPr>
-          <w:ilvl w:val="1"/>
-          <w:numId w:val="1"/>
-        </w:numPr>
-        <w:rPr>
-          <w:i/>
-        </w:rPr>
-      </w:pPr>
-      <w:r>
-        <w:rPr>
-          <w:i/>
-        </w:rPr>
-        <w:t>een klassendiagram;</w:t>
-      </w:r>
-    </w:p>
-    <w:p>
-      <w:pPr>
-        <w:pStyle w:val="Lijstalinea"/>
-        <w:numPr>
-          <w:ilvl w:val="1"/>
-          <w:numId w:val="1"/>
-        </w:numPr>
-        <w:rPr>
-          <w:i/>
-        </w:rPr>
-      </w:pPr>
-      <w:proofErr w:type="spellStart"/>
-      <w:r>
-        <w:rPr>
-          <w:i/>
-        </w:rPr>
-        <w:t>wireframes</w:t>
-      </w:r>
-      <w:proofErr w:type="spellEnd"/>
-      <w:r>
-        <w:rPr>
-          <w:i/>
-        </w:rPr>
-        <w:t>;</w:t>
+        <w:t xml:space="preserve"> interface design;</w:t>
       </w:r>
     </w:p>
     <w:p>
@@ -1204,128 +1139,204 @@
           <w:highlight w:val="yellow"/>
         </w:rPr>
       </w:pPr>
+      <w:proofErr w:type="gramStart"/>
       <w:r>
         <w:rPr>
           <w:i/>
           <w:highlight w:val="yellow"/>
         </w:rPr>
-        <w:t>user interface design;</w:t>
-      </w:r>
-    </w:p>
-    <w:p>
-      <w:pPr>
-        <w:pStyle w:val="Lijstalinea"/>
-        <w:numPr>
-          <w:ilvl w:val="1"/>
-          <w:numId w:val="1"/>
-        </w:numPr>
+        <w:t>navigatiestructuur</w:t>
+      </w:r>
+      <w:proofErr w:type="gramEnd"/>
+      <w:r>
         <w:rPr>
           <w:i/>
           <w:highlight w:val="yellow"/>
         </w:rPr>
-      </w:pPr>
-      <w:r>
+        <w:t>;</w:t>
+      </w:r>
+    </w:p>
+    <w:p>
+      <w:pPr>
+        <w:pStyle w:val="Kop2"/>
+      </w:pPr>
+      <w:proofErr w:type="spellStart"/>
+      <w:r>
+        <w:t>Use</w:t>
+      </w:r>
+      <w:proofErr w:type="spellEnd"/>
+      <w:r>
+        <w:t xml:space="preserve"> Case</w:t>
+      </w:r>
+    </w:p>
+    <w:p>
+      <w:r>
+        <w:t xml:space="preserve">Met een </w:t>
+      </w:r>
+      <w:proofErr w:type="spellStart"/>
+      <w:r>
+        <w:t>Use</w:t>
+      </w:r>
+      <w:proofErr w:type="spellEnd"/>
+      <w:r>
+        <w:t xml:space="preserve"> case willen we </w:t>
+      </w:r>
+      <w:r>
+        <w:t>duidelijk maken wat de functie van een bezoeker is en de beheerder.</w:t>
+      </w:r>
+    </w:p>
+    <w:p>
+      <w:pPr>
+        <w:rPr>
+          <w:i/>
+        </w:rPr>
+      </w:pPr>
+      <w:r>
+        <w:rPr>
+          <w:i/>
+          <w:noProof/>
+        </w:rPr>
+        <w:drawing>
+          <wp:inline distT="0" distB="0" distL="0" distR="0" wp14:anchorId="5652FD0C" wp14:editId="5ED7E9D3">
+            <wp:extent cx="3258105" cy="2224145"/>
+            <wp:effectExtent l="0" t="0" r="6350" b="0"/>
+            <wp:docPr id="3" name="Afbeelding 3" descr="Afbeelding met diagram&#10;&#10;Automatisch gegenereerde beschrijving"/>
+            <wp:cNvGraphicFramePr>
+              <a:graphicFrameLocks xmlns:a="http://schemas.openxmlformats.org/drawingml/2006/main" noChangeAspect="1"/>
+            </wp:cNvGraphicFramePr>
+            <a:graphic xmlns:a="http://schemas.openxmlformats.org/drawingml/2006/main">
+              <a:graphicData uri="http://schemas.openxmlformats.org/drawingml/2006/picture">
+                <pic:pic xmlns:pic="http://schemas.openxmlformats.org/drawingml/2006/picture">
+                  <pic:nvPicPr>
+                    <pic:cNvPr id="3" name="Afbeelding 3" descr="Afbeelding met diagram&#10;&#10;Automatisch gegenereerde beschrijving"/>
+                    <pic:cNvPicPr/>
+                  </pic:nvPicPr>
+                  <pic:blipFill>
+                    <a:blip r:embed="rId12" cstate="print">
+                      <a:extLst>
+                        <a:ext uri="{28A0092B-C50C-407E-A947-70E740481C1C}">
+                          <a14:useLocalDpi xmlns:a14="http://schemas.microsoft.com/office/drawing/2010/main" val="0"/>
+                        </a:ext>
+                      </a:extLst>
+                    </a:blip>
+                    <a:stretch>
+                      <a:fillRect/>
+                    </a:stretch>
+                  </pic:blipFill>
+                  <pic:spPr>
+                    <a:xfrm>
+                      <a:off x="0" y="0"/>
+                      <a:ext cx="3295869" cy="2249925"/>
+                    </a:xfrm>
+                    <a:prstGeom prst="rect">
+                      <a:avLst/>
+                    </a:prstGeom>
+                  </pic:spPr>
+                </pic:pic>
+              </a:graphicData>
+            </a:graphic>
+          </wp:inline>
+        </w:drawing>
+      </w:r>
+    </w:p>
+    <w:p>
+      <w:pPr>
+        <w:pStyle w:val="Kop2"/>
+      </w:pPr>
+      <w:r>
+        <w:lastRenderedPageBreak/>
+        <w:t>Activiteitendiagram</w:t>
+      </w:r>
+    </w:p>
+    <w:p>
+      <w:r>
+        <w:t>Een activiteite</w:t>
+      </w:r>
+      <w:r>
+        <w:t>n</w:t>
+      </w:r>
+      <w:r>
+        <w:t xml:space="preserve">diagram </w:t>
+      </w:r>
+      <w:r>
+        <w:t>wordt gemaakt om de functies uit te beelden om duidelijk te brengen naar de opdrachtgever.</w:t>
+      </w:r>
+    </w:p>
+    <w:p>
+      <w:pPr>
+        <w:rPr>
+          <w:lang w:val="en-US"/>
+        </w:rPr>
+      </w:pPr>
+      <w:proofErr w:type="spellStart"/>
+      <w:r>
+        <w:rPr>
+          <w:lang w:val="en-US"/>
+        </w:rPr>
+        <w:t>Functie</w:t>
+      </w:r>
+      <w:proofErr w:type="spellEnd"/>
+      <w:r>
+        <w:rPr>
+          <w:lang w:val="en-US"/>
+        </w:rPr>
+        <w:t>: Multi-step form</w:t>
+      </w:r>
+    </w:p>
+    <w:p>
+      <w:pPr>
         <w:rPr>
           <w:i/>
           <w:highlight w:val="yellow"/>
         </w:rPr>
-        <w:t>navigatiestructuur;</w:t>
-      </w:r>
-    </w:p>
-    <w:p>
-      <w:pPr>
-        <w:pStyle w:val="Lijstalinea"/>
-        <w:numPr>
-          <w:ilvl w:val="1"/>
-          <w:numId w:val="1"/>
-        </w:numPr>
+      </w:pPr>
+      <w:r>
         <w:rPr>
-          <w:i/>
+          <w:iCs/>
+          <w:noProof/>
         </w:rPr>
-      </w:pPr>
-      <w:r>
-        <w:rPr>
-          <w:i/>
-        </w:rPr>
-        <w:t>componentenoverzicht;</w:t>
-      </w:r>
-    </w:p>
-    <w:p>
-      <w:pPr>
-        <w:pStyle w:val="Lijstalinea"/>
-        <w:numPr>
-          <w:ilvl w:val="1"/>
-          <w:numId w:val="1"/>
-        </w:numPr>
-        <w:rPr>
-          <w:i/>
-        </w:rPr>
-      </w:pPr>
-      <w:r>
-        <w:rPr>
-          <w:i/>
-        </w:rPr>
-        <w:t>een activiteitendiagram</w:t>
-      </w:r>
-      <w:r>
-        <w:rPr>
-          <w:i/>
-        </w:rPr>
-        <w:t>;</w:t>
-      </w:r>
-    </w:p>
-    <w:p>
-      <w:pPr>
-        <w:pStyle w:val="Lijstalinea"/>
-        <w:numPr>
-          <w:ilvl w:val="1"/>
-          <w:numId w:val="1"/>
-        </w:numPr>
-        <w:rPr>
-          <w:i/>
-          <w:highlight w:val="yellow"/>
-        </w:rPr>
-      </w:pPr>
-      <w:proofErr w:type="gramStart"/>
-      <w:r>
-        <w:rPr>
-          <w:i/>
-          <w:highlight w:val="yellow"/>
-        </w:rPr>
-        <w:t>het</w:t>
-      </w:r>
-      <w:proofErr w:type="gramEnd"/>
-      <w:r>
-        <w:rPr>
-          <w:i/>
-          <w:highlight w:val="yellow"/>
-        </w:rPr>
-        <w:t xml:space="preserve"> gekozen </w:t>
-      </w:r>
-      <w:proofErr w:type="spellStart"/>
-      <w:r>
-        <w:rPr>
-          <w:i/>
-          <w:highlight w:val="yellow"/>
-        </w:rPr>
-        <w:t>framework</w:t>
-      </w:r>
-      <w:proofErr w:type="spellEnd"/>
-      <w:r>
-        <w:rPr>
-          <w:i/>
-          <w:highlight w:val="yellow"/>
-        </w:rPr>
-        <w:t>.</w:t>
-      </w:r>
-    </w:p>
-    <w:p>
-      <w:pPr>
-        <w:rPr>
-          <w:i/>
-          <w:highlight w:val="yellow"/>
-        </w:rPr>
-      </w:pPr>
+        <w:drawing>
+          <wp:inline distT="0" distB="0" distL="0" distR="0" wp14:anchorId="4AC8B164" wp14:editId="156B9F1F">
+            <wp:extent cx="3994951" cy="3837745"/>
+            <wp:effectExtent l="0" t="0" r="5715" b="0"/>
+            <wp:docPr id="2" name="Afbeelding 2" descr="Afbeelding met diagram&#10;&#10;Automatisch gegenereerde beschrijving"/>
+            <wp:cNvGraphicFramePr>
+              <a:graphicFrameLocks xmlns:a="http://schemas.openxmlformats.org/drawingml/2006/main" noChangeAspect="1"/>
+            </wp:cNvGraphicFramePr>
+            <a:graphic xmlns:a="http://schemas.openxmlformats.org/drawingml/2006/main">
+              <a:graphicData uri="http://schemas.openxmlformats.org/drawingml/2006/picture">
+                <pic:pic xmlns:pic="http://schemas.openxmlformats.org/drawingml/2006/picture">
+                  <pic:nvPicPr>
+                    <pic:cNvPr id="2" name="Afbeelding 2" descr="Afbeelding met diagram&#10;&#10;Automatisch gegenereerde beschrijving"/>
+                    <pic:cNvPicPr/>
+                  </pic:nvPicPr>
+                  <pic:blipFill>
+                    <a:blip r:embed="rId13" cstate="print">
+                      <a:extLst>
+                        <a:ext uri="{28A0092B-C50C-407E-A947-70E740481C1C}">
+                          <a14:useLocalDpi xmlns:a14="http://schemas.microsoft.com/office/drawing/2010/main" val="0"/>
+                        </a:ext>
+                      </a:extLst>
+                    </a:blip>
+                    <a:stretch>
+                      <a:fillRect/>
+                    </a:stretch>
+                  </pic:blipFill>
+                  <pic:spPr>
+                    <a:xfrm>
+                      <a:off x="0" y="0"/>
+                      <a:ext cx="4064379" cy="3904441"/>
+                    </a:xfrm>
+                    <a:prstGeom prst="rect">
+                      <a:avLst/>
+                    </a:prstGeom>
+                  </pic:spPr>
+                </pic:pic>
+              </a:graphicData>
+            </a:graphic>
+          </wp:inline>
+        </w:drawing>
+      </w:r>
     </w:p>
     <w:p>
       <w:pPr>
@@ -1343,8 +1354,70 @@
         <w:t>Het Gekozen Framework</w:t>
       </w:r>
     </w:p>
-    <w:p/>
-    <w:p/>
+    <w:p>
+      <w:r>
+        <w:t xml:space="preserve">Het gekozen </w:t>
+      </w:r>
+      <w:proofErr w:type="spellStart"/>
+      <w:r>
+        <w:t>framework</w:t>
+      </w:r>
+      <w:proofErr w:type="spellEnd"/>
+      <w:r>
+        <w:t xml:space="preserve"> is </w:t>
+      </w:r>
+      <w:proofErr w:type="spellStart"/>
+      <w:r>
+        <w:t>Elementor</w:t>
+      </w:r>
+      <w:proofErr w:type="spellEnd"/>
+      <w:r>
+        <w:t xml:space="preserve">, een webpage builder </w:t>
+      </w:r>
+      <w:proofErr w:type="spellStart"/>
+      <w:r>
+        <w:t>plugin</w:t>
+      </w:r>
+      <w:proofErr w:type="spellEnd"/>
+      <w:r>
+        <w:t xml:space="preserve"> </w:t>
+      </w:r>
+      <w:r>
+        <w:t xml:space="preserve">vanuit </w:t>
+      </w:r>
+      <w:proofErr w:type="spellStart"/>
+      <w:r>
+        <w:t>Wordpress</w:t>
+      </w:r>
+      <w:proofErr w:type="spellEnd"/>
+      <w:r>
+        <w:t xml:space="preserve">. </w:t>
+      </w:r>
+      <w:proofErr w:type="spellStart"/>
+      <w:r>
+        <w:t>Wordpress</w:t>
+      </w:r>
+      <w:proofErr w:type="spellEnd"/>
+      <w:r>
+        <w:t xml:space="preserve"> is vooral bekend voor het maken van een </w:t>
+      </w:r>
+      <w:proofErr w:type="spellStart"/>
+      <w:r>
+        <w:t>framework</w:t>
+      </w:r>
+      <w:proofErr w:type="spellEnd"/>
+      <w:r>
+        <w:t xml:space="preserve">, maar bij </w:t>
+      </w:r>
+      <w:proofErr w:type="spellStart"/>
+      <w:r>
+        <w:t>Elementor</w:t>
+      </w:r>
+      <w:proofErr w:type="spellEnd"/>
+      <w:r>
+        <w:t xml:space="preserve"> wordt meer focus gelegd bij het ontwerp van de pagina met meer functies tot je beschikking.</w:t>
+      </w:r>
+    </w:p>
     <w:p>
       <w:pPr>
         <w:rPr>
@@ -1360,7 +1433,6 @@
         </w:rPr>
       </w:pPr>
       <w:r>
-        <w:lastRenderedPageBreak/>
         <w:t>Onderbouwing</w:t>
       </w:r>
     </w:p>
@@ -1503,6 +1575,7 @@
               <w:pStyle w:val="Geenafstand"/>
             </w:pPr>
             <w:r>
+              <w:lastRenderedPageBreak/>
               <w:t>Handtekening</w:t>
             </w:r>
           </w:p>
@@ -1525,10 +1598,10 @@
       </w:pPr>
     </w:p>
     <w:sectPr>
-      <w:headerReference w:type="default" r:id="rId12"/>
-      <w:footerReference w:type="even" r:id="rId13"/>
-      <w:footerReference w:type="default" r:id="rId14"/>
-      <w:footerReference w:type="first" r:id="rId15"/>
+      <w:headerReference w:type="default" r:id="rId14"/>
+      <w:footerReference w:type="even" r:id="rId15"/>
+      <w:footerReference w:type="default" r:id="rId16"/>
+      <w:footerReference w:type="first" r:id="rId17"/>
       <w:pgSz w:w="11906" w:h="16838"/>
       <w:pgMar w:top="1417" w:right="1417" w:bottom="1417" w:left="1417" w:header="708" w:footer="708" w:gutter="0"/>
       <w:cols w:space="708"/>
@@ -4039,13 +4112,13 @@
   </w:compat>
   <w:rsids>
     <w:rsidRoot w:val="00400A36"/>
+    <w:rsid w:val="000B1197"/>
     <w:rsid w:val="00400A36"/>
     <w:rsid w:val="00631098"/>
     <w:rsid w:val="00664D36"/>
     <w:rsid w:val="00691D62"/>
     <w:rsid w:val="00920CEB"/>
     <w:rsid w:val="00A96B28"/>
-    <w:rsid w:val="00BE30CD"/>
     <w:rsid w:val="00CA5EAF"/>
     <w:rsid w:val="00D20BA8"/>
   </w:rsids>

--- a/Uitvoering Documenten/85866_Philip_ExPVB25604_Planning en Ontwerp_Pog1.docx
+++ b/Uitvoering Documenten/85866_Philip_ExPVB25604_Planning en Ontwerp_Pog1.docx
@@ -5,63 +5,33 @@
     <w:p>
       <w:pPr>
         <w:pStyle w:val="Titel"/>
-        <w:rPr>
-          <w:lang w:val="en-US"/>
-        </w:rPr>
-      </w:pPr>
-      <w:r>
-        <w:rPr>
-          <w:lang w:val="en-US"/>
-        </w:rPr>
-        <w:t xml:space="preserve">Planning &amp; </w:t>
-      </w:r>
-      <w:proofErr w:type="spellStart"/>
-      <w:r>
-        <w:rPr>
-          <w:lang w:val="en-US"/>
-        </w:rPr>
-        <w:t>Ontwerp</w:t>
-      </w:r>
-      <w:proofErr w:type="spellEnd"/>
+      </w:pPr>
+      <w:r>
+        <w:t>Planning &amp; Ontwerp</w:t>
+      </w:r>
     </w:p>
     <w:sdt>
       <w:sdtPr>
-        <w:rPr>
-          <w:lang w:val="en-US"/>
-        </w:rPr>
         <w:alias w:val="Projectnaam"/>
         <w:tag w:val="Projectnaam"/>
         <w:id w:val="-914392091"/>
         <w:placeholder>
           <w:docPart w:val="8BA8B853B9AF4191B3E608CD03D4937C"/>
         </w:placeholder>
-        <w:showingPlcHdr/>
         <w:text/>
       </w:sdtPr>
       <w:sdtContent>
         <w:p>
-          <w:pPr>
-            <w:rPr>
-              <w:lang w:val="en-US"/>
-            </w:rPr>
-          </w:pPr>
           <w:r>
-            <w:rPr>
-              <w:rStyle w:val="Tekstvantijdelijkeaanduiding"/>
-              <w:lang w:val="en-US"/>
-            </w:rPr>
-            <w:t>Click or tap here to enter text.</w:t>
+            <w:t>Plaswekker Vergelijker</w:t>
+          </w:r>
+          <w:r>
+            <w:t xml:space="preserve"> Redesign</w:t>
           </w:r>
         </w:p>
       </w:sdtContent>
     </w:sdt>
-    <w:p>
-      <w:pPr>
-        <w:rPr>
-          <w:lang w:val="en-US"/>
-        </w:rPr>
-      </w:pPr>
-    </w:p>
+    <w:p/>
     <w:tbl>
       <w:tblPr>
         <w:tblStyle w:val="Tabelraster"/>
@@ -134,10 +104,7 @@
               </w:sdtPr>
               <w:sdtContent>
                 <w:r>
-                  <w:t>0.</w:t>
-                </w:r>
-                <w:r>
-                  <w:t>1</w:t>
+                  <w:t>2.0</w:t>
                 </w:r>
               </w:sdtContent>
             </w:sdt>
@@ -550,6 +517,9 @@
               <w:pStyle w:val="Geenafstand"/>
               <w:cnfStyle w:val="000000100000" w:firstRow="0" w:lastRow="0" w:firstColumn="0" w:lastColumn="0" w:oddVBand="0" w:evenVBand="0" w:oddHBand="1" w:evenHBand="0" w:firstRowFirstColumn="0" w:firstRowLastColumn="0" w:lastRowFirstColumn="0" w:lastRowLastColumn="0"/>
             </w:pPr>
+            <w:r>
+              <w:t>Aanpassingen in het document (Ontwerp)</w:t>
+            </w:r>
           </w:p>
         </w:tc>
       </w:tr>
@@ -567,6 +537,12 @@
                 <w:b w:val="0"/>
               </w:rPr>
             </w:pPr>
+            <w:r>
+              <w:rPr>
+                <w:b w:val="0"/>
+              </w:rPr>
+              <w:t>2023-04-25</w:t>
+            </w:r>
           </w:p>
         </w:tc>
         <w:tc>
@@ -579,6 +555,9 @@
               <w:jc w:val="center"/>
               <w:cnfStyle w:val="000000000000" w:firstRow="0" w:lastRow="0" w:firstColumn="0" w:lastColumn="0" w:oddVBand="0" w:evenVBand="0" w:oddHBand="0" w:evenHBand="0" w:firstRowFirstColumn="0" w:firstRowLastColumn="0" w:lastRowFirstColumn="0" w:lastRowLastColumn="0"/>
             </w:pPr>
+            <w:r>
+              <w:t>2.0</w:t>
+            </w:r>
           </w:p>
         </w:tc>
         <w:tc>
@@ -590,6 +569,9 @@
               <w:pStyle w:val="Geenafstand"/>
               <w:cnfStyle w:val="000000000000" w:firstRow="0" w:lastRow="0" w:firstColumn="0" w:lastColumn="0" w:oddVBand="0" w:evenVBand="0" w:oddHBand="0" w:evenHBand="0" w:firstRowFirstColumn="0" w:firstRowLastColumn="0" w:lastRowFirstColumn="0" w:lastRowLastColumn="0"/>
             </w:pPr>
+            <w:r>
+              <w:t>Philip Klok</w:t>
+            </w:r>
           </w:p>
         </w:tc>
         <w:tc>
@@ -601,6 +583,9 @@
               <w:pStyle w:val="Geenafstand"/>
               <w:cnfStyle w:val="000000000000" w:firstRow="0" w:lastRow="0" w:firstColumn="0" w:lastColumn="0" w:oddVBand="0" w:evenVBand="0" w:oddHBand="0" w:evenHBand="0" w:firstRowFirstColumn="0" w:firstRowLastColumn="0" w:lastRowFirstColumn="0" w:lastRowLastColumn="0"/>
             </w:pPr>
+            <w:r>
+              <w:t>Alle onderdelen compleet</w:t>
+            </w:r>
           </w:p>
         </w:tc>
       </w:tr>
@@ -1050,110 +1035,288 @@
     <w:p>
       <w:pPr>
         <w:rPr>
-          <w:i/>
+          <w:iCs/>
         </w:rPr>
       </w:pPr>
       <w:r>
         <w:rPr>
-          <w:i/>
+          <w:iCs/>
         </w:rPr>
-        <w:t xml:space="preserve">Werk de eigen user </w:t>
+        <w:t>De kandidaat w</w:t>
+      </w:r>
+      <w:r>
+        <w:rPr>
+          <w:iCs/>
+        </w:rPr>
+        <w:t>erk</w:t>
+      </w:r>
+      <w:r>
+        <w:rPr>
+          <w:iCs/>
+        </w:rPr>
+        <w:t>t</w:t>
+      </w:r>
+      <w:r>
+        <w:rPr>
+          <w:iCs/>
+        </w:rPr>
+        <w:t xml:space="preserve"> de eigen user </w:t>
       </w:r>
       <w:proofErr w:type="spellStart"/>
       <w:r>
         <w:rPr>
-          <w:i/>
+          <w:iCs/>
         </w:rPr>
         <w:t>stories</w:t>
       </w:r>
       <w:proofErr w:type="spellEnd"/>
       <w:r>
         <w:rPr>
-          <w:i/>
+          <w:iCs/>
+        </w:rPr>
+        <w:t xml:space="preserve"> of (deel) functionaliteiten uit in taken, criteria en een ontwerp. </w:t>
+      </w:r>
+    </w:p>
+    <w:p>
+      <w:pPr>
+        <w:pStyle w:val="Kop2"/>
+      </w:pPr>
+      <w:r>
+        <w:t>User Interface Design</w:t>
+      </w:r>
+    </w:p>
+    <w:p>
+      <w:r>
+        <w:t>De User Interface Design is gemaakt</w:t>
+      </w:r>
+      <w:r>
+        <w:t xml:space="preserve"> om de klant duidelijk te geven vanuit een ontwerp van de functie.</w:t>
+      </w:r>
+    </w:p>
+    <w:p>
+      <w:pPr>
+        <w:rPr>
+          <w:b/>
+          <w:bCs/>
+          <w:noProof/>
+          <w:sz w:val="24"/>
+          <w:szCs w:val="24"/>
+        </w:rPr>
+      </w:pPr>
+      <w:r>
+        <w:rPr>
+          <w:b/>
+          <w:bCs/>
+          <w:sz w:val="24"/>
+          <w:szCs w:val="24"/>
+        </w:rPr>
+        <w:t>Stap 1:</w:t>
+      </w:r>
+      <w:r>
+        <w:rPr>
+          <w:b/>
+          <w:bCs/>
+          <w:noProof/>
+          <w:sz w:val="24"/>
+          <w:szCs w:val="24"/>
         </w:rPr>
         <w:t xml:space="preserve"> </w:t>
       </w:r>
+    </w:p>
+    <w:p>
       <w:r>
         <w:rPr>
-          <w:i/>
+          <w:noProof/>
         </w:rPr>
-        <w:t xml:space="preserve">of (deel) functionaliteiten </w:t>
-      </w:r>
-      <w:r>
+        <w:drawing>
+          <wp:inline distT="0" distB="0" distL="0" distR="0" wp14:anchorId="72F5A2FD" wp14:editId="547AC10A">
+            <wp:extent cx="4172505" cy="1378417"/>
+            <wp:effectExtent l="0" t="0" r="0" b="6350"/>
+            <wp:docPr id="1810456774" name="Afbeelding 2"/>
+            <wp:cNvGraphicFramePr>
+              <a:graphicFrameLocks xmlns:a="http://schemas.openxmlformats.org/drawingml/2006/main" noChangeAspect="1"/>
+            </wp:cNvGraphicFramePr>
+            <a:graphic xmlns:a="http://schemas.openxmlformats.org/drawingml/2006/main">
+              <a:graphicData uri="http://schemas.openxmlformats.org/drawingml/2006/picture">
+                <pic:pic xmlns:pic="http://schemas.openxmlformats.org/drawingml/2006/picture">
+                  <pic:nvPicPr>
+                    <pic:cNvPr id="1810456774" name="Afbeelding 1810456774"/>
+                    <pic:cNvPicPr/>
+                  </pic:nvPicPr>
+                  <pic:blipFill>
+                    <a:blip r:embed="rId12" cstate="print">
+                      <a:extLst>
+                        <a:ext uri="{28A0092B-C50C-407E-A947-70E740481C1C}">
+                          <a14:useLocalDpi xmlns:a14="http://schemas.microsoft.com/office/drawing/2010/main" val="0"/>
+                        </a:ext>
+                      </a:extLst>
+                    </a:blip>
+                    <a:stretch>
+                      <a:fillRect/>
+                    </a:stretch>
+                  </pic:blipFill>
+                  <pic:spPr>
+                    <a:xfrm>
+                      <a:off x="0" y="0"/>
+                      <a:ext cx="4213363" cy="1391915"/>
+                    </a:xfrm>
+                    <a:prstGeom prst="rect">
+                      <a:avLst/>
+                    </a:prstGeom>
+                  </pic:spPr>
+                </pic:pic>
+              </a:graphicData>
+            </a:graphic>
+          </wp:inline>
+        </w:drawing>
+      </w:r>
+    </w:p>
+    <w:p/>
+    <w:p/>
+    <w:p>
+      <w:pPr>
         <w:rPr>
-          <w:i/>
+          <w:b/>
+          <w:bCs/>
         </w:rPr>
-        <w:t xml:space="preserve">uit in taken, criteria en een ontwerp. Stel hierbij, passend bij de opdracht, de volgende </w:t>
-      </w:r>
+      </w:pPr>
       <w:r>
         <w:rPr>
-          <w:i/>
+          <w:b/>
+          <w:bCs/>
         </w:rPr>
-        <w:t>hoofdstukken</w:t>
+        <w:t>Stap</w:t>
       </w:r>
       <w:r>
         <w:rPr>
-          <w:i/>
+          <w:b/>
+          <w:bCs/>
         </w:rPr>
-        <w:t xml:space="preserve"> op, zoals:</w:t>
-      </w:r>
-    </w:p>
-    <w:p>
-      <w:pPr>
-        <w:pStyle w:val="Lijstalinea"/>
-        <w:numPr>
-          <w:ilvl w:val="1"/>
-          <w:numId w:val="1"/>
-        </w:numPr>
+        <w:t xml:space="preserve"> </w:t>
+      </w:r>
+      <w:r>
         <w:rPr>
-          <w:i/>
-          <w:highlight w:val="yellow"/>
+          <w:b/>
+          <w:bCs/>
         </w:rPr>
-      </w:pPr>
-      <w:proofErr w:type="gramStart"/>
+        <w:t>2:</w:t>
+      </w:r>
+    </w:p>
+    <w:p>
       <w:r>
         <w:rPr>
-          <w:i/>
-          <w:highlight w:val="yellow"/>
+          <w:noProof/>
         </w:rPr>
-        <w:t>user</w:t>
-      </w:r>
-      <w:proofErr w:type="gramEnd"/>
+        <w:lastRenderedPageBreak/>
+        <w:drawing>
+          <wp:inline distT="0" distB="0" distL="0" distR="0" wp14:anchorId="0C7F03A7" wp14:editId="2250EEA0">
+            <wp:extent cx="4264382" cy="1290314"/>
+            <wp:effectExtent l="0" t="0" r="3175" b="5715"/>
+            <wp:docPr id="1710277796" name="Afbeelding 1" descr="Afbeelding met tekst&#10;&#10;Automatisch gegenereerde beschrijving"/>
+            <wp:cNvGraphicFramePr>
+              <a:graphicFrameLocks xmlns:a="http://schemas.openxmlformats.org/drawingml/2006/main" noChangeAspect="1"/>
+            </wp:cNvGraphicFramePr>
+            <a:graphic xmlns:a="http://schemas.openxmlformats.org/drawingml/2006/main">
+              <a:graphicData uri="http://schemas.openxmlformats.org/drawingml/2006/picture">
+                <pic:pic xmlns:pic="http://schemas.openxmlformats.org/drawingml/2006/picture">
+                  <pic:nvPicPr>
+                    <pic:cNvPr id="1710277796" name="Afbeelding 1" descr="Afbeelding met tekst&#10;&#10;Automatisch gegenereerde beschrijving"/>
+                    <pic:cNvPicPr/>
+                  </pic:nvPicPr>
+                  <pic:blipFill>
+                    <a:blip r:embed="rId13" cstate="print">
+                      <a:extLst>
+                        <a:ext uri="{28A0092B-C50C-407E-A947-70E740481C1C}">
+                          <a14:useLocalDpi xmlns:a14="http://schemas.microsoft.com/office/drawing/2010/main" val="0"/>
+                        </a:ext>
+                      </a:extLst>
+                    </a:blip>
+                    <a:stretch>
+                      <a:fillRect/>
+                    </a:stretch>
+                  </pic:blipFill>
+                  <pic:spPr>
+                    <a:xfrm>
+                      <a:off x="0" y="0"/>
+                      <a:ext cx="4416687" cy="1336398"/>
+                    </a:xfrm>
+                    <a:prstGeom prst="rect">
+                      <a:avLst/>
+                    </a:prstGeom>
+                  </pic:spPr>
+                </pic:pic>
+              </a:graphicData>
+            </a:graphic>
+          </wp:inline>
+        </w:drawing>
+      </w:r>
+    </w:p>
+    <w:p/>
+    <w:p>
+      <w:pPr>
+        <w:pStyle w:val="Kop2"/>
+      </w:pPr>
+      <w:r>
+        <w:t>Navigatiestructuur</w:t>
+      </w:r>
+    </w:p>
+    <w:p>
+      <w:r>
+        <w:t xml:space="preserve">Een navigatiestructuur </w:t>
+      </w:r>
+      <w:r>
+        <w:t xml:space="preserve">is bedoeld om de klant zo goed mogelijk </w:t>
+      </w:r>
+      <w:r>
+        <w:t>de website te begeleiden.</w:t>
+      </w:r>
+    </w:p>
+    <w:p>
       <w:r>
         <w:rPr>
-          <w:i/>
-          <w:highlight w:val="yellow"/>
+          <w:noProof/>
         </w:rPr>
-        <w:t xml:space="preserve"> interface design;</w:t>
-      </w:r>
-    </w:p>
-    <w:p>
-      <w:pPr>
-        <w:pStyle w:val="Lijstalinea"/>
-        <w:numPr>
-          <w:ilvl w:val="1"/>
-          <w:numId w:val="1"/>
-        </w:numPr>
-        <w:rPr>
-          <w:i/>
-          <w:highlight w:val="yellow"/>
-        </w:rPr>
-      </w:pPr>
-      <w:proofErr w:type="gramStart"/>
-      <w:r>
-        <w:rPr>
-          <w:i/>
-          <w:highlight w:val="yellow"/>
-        </w:rPr>
-        <w:t>navigatiestructuur</w:t>
-      </w:r>
-      <w:proofErr w:type="gramEnd"/>
-      <w:r>
-        <w:rPr>
-          <w:i/>
-          <w:highlight w:val="yellow"/>
-        </w:rPr>
-        <w:t>;</w:t>
+        <w:drawing>
+          <wp:inline distT="0" distB="0" distL="0" distR="0" wp14:anchorId="73FCEC44" wp14:editId="64C61B1C">
+            <wp:extent cx="5760720" cy="1557655"/>
+            <wp:effectExtent l="0" t="0" r="5080" b="4445"/>
+            <wp:docPr id="1421635992" name="Afbeelding 3" descr="Afbeelding met diagram&#10;&#10;Automatisch gegenereerde beschrijving"/>
+            <wp:cNvGraphicFramePr>
+              <a:graphicFrameLocks xmlns:a="http://schemas.openxmlformats.org/drawingml/2006/main" noChangeAspect="1"/>
+            </wp:cNvGraphicFramePr>
+            <a:graphic xmlns:a="http://schemas.openxmlformats.org/drawingml/2006/main">
+              <a:graphicData uri="http://schemas.openxmlformats.org/drawingml/2006/picture">
+                <pic:pic xmlns:pic="http://schemas.openxmlformats.org/drawingml/2006/picture">
+                  <pic:nvPicPr>
+                    <pic:cNvPr id="1421635992" name="Afbeelding 3" descr="Afbeelding met diagram&#10;&#10;Automatisch gegenereerde beschrijving"/>
+                    <pic:cNvPicPr/>
+                  </pic:nvPicPr>
+                  <pic:blipFill>
+                    <a:blip r:embed="rId14" cstate="print">
+                      <a:extLst>
+                        <a:ext uri="{28A0092B-C50C-407E-A947-70E740481C1C}">
+                          <a14:useLocalDpi xmlns:a14="http://schemas.microsoft.com/office/drawing/2010/main" val="0"/>
+                        </a:ext>
+                      </a:extLst>
+                    </a:blip>
+                    <a:stretch>
+                      <a:fillRect/>
+                    </a:stretch>
+                  </pic:blipFill>
+                  <pic:spPr>
+                    <a:xfrm>
+                      <a:off x="0" y="0"/>
+                      <a:ext cx="5760720" cy="1557655"/>
+                    </a:xfrm>
+                    <a:prstGeom prst="rect">
+                      <a:avLst/>
+                    </a:prstGeom>
+                  </pic:spPr>
+                </pic:pic>
+              </a:graphicData>
+            </a:graphic>
+          </wp:inline>
+        </w:drawing>
       </w:r>
     </w:p>
     <w:p>
@@ -1212,7 +1375,7 @@
                     <pic:cNvPicPr/>
                   </pic:nvPicPr>
                   <pic:blipFill>
-                    <a:blip r:embed="rId12" cstate="print">
+                    <a:blip r:embed="rId15" cstate="print">
                       <a:extLst>
                         <a:ext uri="{28A0092B-C50C-407E-A947-70E740481C1C}">
                           <a14:useLocalDpi xmlns:a14="http://schemas.microsoft.com/office/drawing/2010/main" val="0"/>
@@ -1241,6 +1404,564 @@
     </w:p>
     <w:p>
       <w:pPr>
+        <w:rPr>
+          <w:i/>
+        </w:rPr>
+      </w:pPr>
+    </w:p>
+    <w:p>
+      <w:pPr>
+        <w:rPr>
+          <w:i/>
+        </w:rPr>
+      </w:pPr>
+    </w:p>
+    <w:p>
+      <w:pPr>
+        <w:rPr>
+          <w:i/>
+        </w:rPr>
+      </w:pPr>
+    </w:p>
+    <w:p>
+      <w:pPr>
+        <w:rPr>
+          <w:i/>
+        </w:rPr>
+      </w:pPr>
+    </w:p>
+    <w:p>
+      <w:pPr>
+        <w:rPr>
+          <w:i/>
+        </w:rPr>
+      </w:pPr>
+    </w:p>
+    <w:p>
+      <w:pPr>
+        <w:pStyle w:val="Kop1"/>
+        <w:rPr>
+          <w:rFonts w:asciiTheme="minorHAnsi" w:hAnsiTheme="minorHAnsi" w:cstheme="minorHAnsi"/>
+          <w:color w:val="000000" w:themeColor="text1"/>
+          <w:sz w:val="22"/>
+          <w:szCs w:val="22"/>
+        </w:rPr>
+      </w:pPr>
+      <w:proofErr w:type="spellStart"/>
+      <w:r>
+        <w:lastRenderedPageBreak/>
+        <w:t>Wireframe</w:t>
+      </w:r>
+      <w:proofErr w:type="spellEnd"/>
+      <w:r>
+        <w:br/>
+      </w:r>
+      <w:r>
+        <w:rPr>
+          <w:rFonts w:asciiTheme="minorHAnsi" w:hAnsiTheme="minorHAnsi" w:cstheme="minorHAnsi"/>
+          <w:color w:val="000000" w:themeColor="text1"/>
+          <w:sz w:val="22"/>
+          <w:szCs w:val="22"/>
+        </w:rPr>
+        <w:t xml:space="preserve">De website heeft altijd een </w:t>
+      </w:r>
+      <w:proofErr w:type="spellStart"/>
+      <w:r>
+        <w:rPr>
+          <w:rFonts w:asciiTheme="minorHAnsi" w:hAnsiTheme="minorHAnsi" w:cstheme="minorHAnsi"/>
+          <w:color w:val="000000" w:themeColor="text1"/>
+          <w:sz w:val="22"/>
+          <w:szCs w:val="22"/>
+        </w:rPr>
+        <w:t>wireframe</w:t>
+      </w:r>
+      <w:proofErr w:type="spellEnd"/>
+      <w:r>
+        <w:rPr>
+          <w:rFonts w:asciiTheme="minorHAnsi" w:hAnsiTheme="minorHAnsi" w:cstheme="minorHAnsi"/>
+          <w:color w:val="000000" w:themeColor="text1"/>
+          <w:sz w:val="22"/>
+          <w:szCs w:val="22"/>
+        </w:rPr>
+        <w:t xml:space="preserve"> nodig, hierbij krijg je een kijkje hoe de website </w:t>
+      </w:r>
+      <w:proofErr w:type="gramStart"/>
+      <w:r>
+        <w:rPr>
+          <w:rFonts w:asciiTheme="minorHAnsi" w:hAnsiTheme="minorHAnsi" w:cstheme="minorHAnsi"/>
+          <w:color w:val="000000" w:themeColor="text1"/>
+          <w:sz w:val="22"/>
+          <w:szCs w:val="22"/>
+        </w:rPr>
+        <w:t>eruit ziet</w:t>
+      </w:r>
+      <w:proofErr w:type="gramEnd"/>
+      <w:r>
+        <w:rPr>
+          <w:rFonts w:asciiTheme="minorHAnsi" w:hAnsiTheme="minorHAnsi" w:cstheme="minorHAnsi"/>
+          <w:color w:val="000000" w:themeColor="text1"/>
+          <w:sz w:val="22"/>
+          <w:szCs w:val="22"/>
+        </w:rPr>
+        <w:t xml:space="preserve"> </w:t>
+      </w:r>
+    </w:p>
+    <w:p>
+      <w:r>
+        <w:rPr>
+          <w:noProof/>
+        </w:rPr>
+        <w:drawing>
+          <wp:anchor distT="0" distB="0" distL="114300" distR="114300" simplePos="0" relativeHeight="251661312" behindDoc="1" locked="0" layoutInCell="1" allowOverlap="1" wp14:anchorId="7390D4F0" wp14:editId="6918644D">
+            <wp:simplePos x="0" y="0"/>
+            <wp:positionH relativeFrom="column">
+              <wp:posOffset>3193409</wp:posOffset>
+            </wp:positionH>
+            <wp:positionV relativeFrom="paragraph">
+              <wp:posOffset>68740</wp:posOffset>
+            </wp:positionV>
+            <wp:extent cx="3052998" cy="1465251"/>
+            <wp:effectExtent l="0" t="0" r="0" b="0"/>
+            <wp:wrapNone/>
+            <wp:docPr id="942122517" name="Afbeelding 7" descr="Afbeelding met Website&#10;&#10;Automatisch gegenereerde beschrijving"/>
+            <wp:cNvGraphicFramePr>
+              <a:graphicFrameLocks xmlns:a="http://schemas.openxmlformats.org/drawingml/2006/main" noChangeAspect="1"/>
+            </wp:cNvGraphicFramePr>
+            <a:graphic xmlns:a="http://schemas.openxmlformats.org/drawingml/2006/main">
+              <a:graphicData uri="http://schemas.openxmlformats.org/drawingml/2006/picture">
+                <pic:pic xmlns:pic="http://schemas.openxmlformats.org/drawingml/2006/picture">
+                  <pic:nvPicPr>
+                    <pic:cNvPr id="942122517" name="Afbeelding 7" descr="Afbeelding met Website&#10;&#10;Automatisch gegenereerde beschrijving"/>
+                    <pic:cNvPicPr/>
+                  </pic:nvPicPr>
+                  <pic:blipFill>
+                    <a:blip r:embed="rId16" cstate="print">
+                      <a:extLst>
+                        <a:ext uri="{28A0092B-C50C-407E-A947-70E740481C1C}">
+                          <a14:useLocalDpi xmlns:a14="http://schemas.microsoft.com/office/drawing/2010/main" val="0"/>
+                        </a:ext>
+                      </a:extLst>
+                    </a:blip>
+                    <a:stretch>
+                      <a:fillRect/>
+                    </a:stretch>
+                  </pic:blipFill>
+                  <pic:spPr>
+                    <a:xfrm>
+                      <a:off x="0" y="0"/>
+                      <a:ext cx="3052998" cy="1465251"/>
+                    </a:xfrm>
+                    <a:prstGeom prst="rect">
+                      <a:avLst/>
+                    </a:prstGeom>
+                  </pic:spPr>
+                </pic:pic>
+              </a:graphicData>
+            </a:graphic>
+            <wp14:sizeRelH relativeFrom="page">
+              <wp14:pctWidth>0</wp14:pctWidth>
+            </wp14:sizeRelH>
+            <wp14:sizeRelV relativeFrom="page">
+              <wp14:pctHeight>0</wp14:pctHeight>
+            </wp14:sizeRelV>
+          </wp:anchor>
+        </w:drawing>
+      </w:r>
+      <w:r>
+        <w:rPr>
+          <w:noProof/>
+        </w:rPr>
+        <w:drawing>
+          <wp:anchor distT="0" distB="0" distL="114300" distR="114300" simplePos="0" relativeHeight="251658240" behindDoc="1" locked="0" layoutInCell="1" allowOverlap="1" wp14:anchorId="7AA17F6A" wp14:editId="144537E3">
+            <wp:simplePos x="0" y="0"/>
+            <wp:positionH relativeFrom="column">
+              <wp:posOffset>-12027</wp:posOffset>
+            </wp:positionH>
+            <wp:positionV relativeFrom="paragraph">
+              <wp:posOffset>69147</wp:posOffset>
+            </wp:positionV>
+            <wp:extent cx="3053918" cy="1718166"/>
+            <wp:effectExtent l="0" t="0" r="0" b="0"/>
+            <wp:wrapNone/>
+            <wp:docPr id="1673650900" name="Afbeelding 4" descr="Afbeelding met Website&#10;&#10;Automatisch gegenereerde beschrijving"/>
+            <wp:cNvGraphicFramePr>
+              <a:graphicFrameLocks xmlns:a="http://schemas.openxmlformats.org/drawingml/2006/main" noChangeAspect="1"/>
+            </wp:cNvGraphicFramePr>
+            <a:graphic xmlns:a="http://schemas.openxmlformats.org/drawingml/2006/main">
+              <a:graphicData uri="http://schemas.openxmlformats.org/drawingml/2006/picture">
+                <pic:pic xmlns:pic="http://schemas.openxmlformats.org/drawingml/2006/picture">
+                  <pic:nvPicPr>
+                    <pic:cNvPr id="1673650900" name="Afbeelding 4" descr="Afbeelding met Website&#10;&#10;Automatisch gegenereerde beschrijving"/>
+                    <pic:cNvPicPr/>
+                  </pic:nvPicPr>
+                  <pic:blipFill>
+                    <a:blip r:embed="rId17" cstate="print">
+                      <a:extLst>
+                        <a:ext uri="{28A0092B-C50C-407E-A947-70E740481C1C}">
+                          <a14:useLocalDpi xmlns:a14="http://schemas.microsoft.com/office/drawing/2010/main" val="0"/>
+                        </a:ext>
+                      </a:extLst>
+                    </a:blip>
+                    <a:stretch>
+                      <a:fillRect/>
+                    </a:stretch>
+                  </pic:blipFill>
+                  <pic:spPr>
+                    <a:xfrm>
+                      <a:off x="0" y="0"/>
+                      <a:ext cx="3074389" cy="1729683"/>
+                    </a:xfrm>
+                    <a:prstGeom prst="rect">
+                      <a:avLst/>
+                    </a:prstGeom>
+                  </pic:spPr>
+                </pic:pic>
+              </a:graphicData>
+            </a:graphic>
+            <wp14:sizeRelH relativeFrom="page">
+              <wp14:pctWidth>0</wp14:pctWidth>
+            </wp14:sizeRelH>
+            <wp14:sizeRelV relativeFrom="page">
+              <wp14:pctHeight>0</wp14:pctHeight>
+            </wp14:sizeRelV>
+          </wp:anchor>
+        </w:drawing>
+      </w:r>
+    </w:p>
+    <w:p>
+      <w:pPr>
+        <w:pStyle w:val="Kop2"/>
+      </w:pPr>
+    </w:p>
+    <w:p>
+      <w:pPr>
+        <w:pStyle w:val="Kop2"/>
+      </w:pPr>
+    </w:p>
+    <w:p>
+      <w:pPr>
+        <w:pStyle w:val="Kop2"/>
+      </w:pPr>
+    </w:p>
+    <w:p>
+      <w:pPr>
+        <w:pStyle w:val="Kop2"/>
+      </w:pPr>
+      <w:r>
+        <w:rPr>
+          <w:noProof/>
+        </w:rPr>
+        <w:drawing>
+          <wp:anchor distT="0" distB="0" distL="114300" distR="114300" simplePos="0" relativeHeight="251662336" behindDoc="1" locked="0" layoutInCell="1" allowOverlap="1" wp14:anchorId="6F9B4911" wp14:editId="46891246">
+            <wp:simplePos x="0" y="0"/>
+            <wp:positionH relativeFrom="column">
+              <wp:posOffset>3190240</wp:posOffset>
+            </wp:positionH>
+            <wp:positionV relativeFrom="paragraph">
+              <wp:posOffset>205900</wp:posOffset>
+            </wp:positionV>
+            <wp:extent cx="3043567" cy="1504338"/>
+            <wp:effectExtent l="0" t="0" r="4445" b="0"/>
+            <wp:wrapNone/>
+            <wp:docPr id="794249697" name="Afbeelding 8"/>
+            <wp:cNvGraphicFramePr>
+              <a:graphicFrameLocks xmlns:a="http://schemas.openxmlformats.org/drawingml/2006/main" noChangeAspect="1"/>
+            </wp:cNvGraphicFramePr>
+            <a:graphic xmlns:a="http://schemas.openxmlformats.org/drawingml/2006/main">
+              <a:graphicData uri="http://schemas.openxmlformats.org/drawingml/2006/picture">
+                <pic:pic xmlns:pic="http://schemas.openxmlformats.org/drawingml/2006/picture">
+                  <pic:nvPicPr>
+                    <pic:cNvPr id="794249697" name="Afbeelding 794249697"/>
+                    <pic:cNvPicPr/>
+                  </pic:nvPicPr>
+                  <pic:blipFill>
+                    <a:blip r:embed="rId18" cstate="print">
+                      <a:extLst>
+                        <a:ext uri="{28A0092B-C50C-407E-A947-70E740481C1C}">
+                          <a14:useLocalDpi xmlns:a14="http://schemas.microsoft.com/office/drawing/2010/main" val="0"/>
+                        </a:ext>
+                      </a:extLst>
+                    </a:blip>
+                    <a:stretch>
+                      <a:fillRect/>
+                    </a:stretch>
+                  </pic:blipFill>
+                  <pic:spPr>
+                    <a:xfrm>
+                      <a:off x="0" y="0"/>
+                      <a:ext cx="3043567" cy="1504338"/>
+                    </a:xfrm>
+                    <a:prstGeom prst="rect">
+                      <a:avLst/>
+                    </a:prstGeom>
+                  </pic:spPr>
+                </pic:pic>
+              </a:graphicData>
+            </a:graphic>
+            <wp14:sizeRelH relativeFrom="page">
+              <wp14:pctWidth>0</wp14:pctWidth>
+            </wp14:sizeRelH>
+            <wp14:sizeRelV relativeFrom="page">
+              <wp14:pctHeight>0</wp14:pctHeight>
+            </wp14:sizeRelV>
+          </wp:anchor>
+        </w:drawing>
+      </w:r>
+    </w:p>
+    <w:p>
+      <w:pPr>
+        <w:pStyle w:val="Kop2"/>
+      </w:pPr>
+      <w:r>
+        <w:rPr>
+          <w:noProof/>
+        </w:rPr>
+        <w:drawing>
+          <wp:anchor distT="0" distB="0" distL="114300" distR="114300" simplePos="0" relativeHeight="251659264" behindDoc="1" locked="0" layoutInCell="1" allowOverlap="1" wp14:anchorId="30239019" wp14:editId="2C15BF72">
+            <wp:simplePos x="0" y="0"/>
+            <wp:positionH relativeFrom="column">
+              <wp:posOffset>-11430</wp:posOffset>
+            </wp:positionH>
+            <wp:positionV relativeFrom="paragraph">
+              <wp:posOffset>72267</wp:posOffset>
+            </wp:positionV>
+            <wp:extent cx="3052491" cy="1456259"/>
+            <wp:effectExtent l="0" t="0" r="0" b="4445"/>
+            <wp:wrapNone/>
+            <wp:docPr id="1121215224" name="Afbeelding 5" descr="Afbeelding met Website&#10;&#10;Automatisch gegenereerde beschrijving"/>
+            <wp:cNvGraphicFramePr>
+              <a:graphicFrameLocks xmlns:a="http://schemas.openxmlformats.org/drawingml/2006/main" noChangeAspect="1"/>
+            </wp:cNvGraphicFramePr>
+            <a:graphic xmlns:a="http://schemas.openxmlformats.org/drawingml/2006/main">
+              <a:graphicData uri="http://schemas.openxmlformats.org/drawingml/2006/picture">
+                <pic:pic xmlns:pic="http://schemas.openxmlformats.org/drawingml/2006/picture">
+                  <pic:nvPicPr>
+                    <pic:cNvPr id="1121215224" name="Afbeelding 5" descr="Afbeelding met Website&#10;&#10;Automatisch gegenereerde beschrijving"/>
+                    <pic:cNvPicPr/>
+                  </pic:nvPicPr>
+                  <pic:blipFill>
+                    <a:blip r:embed="rId19" cstate="print">
+                      <a:extLst>
+                        <a:ext uri="{28A0092B-C50C-407E-A947-70E740481C1C}">
+                          <a14:useLocalDpi xmlns:a14="http://schemas.microsoft.com/office/drawing/2010/main" val="0"/>
+                        </a:ext>
+                      </a:extLst>
+                    </a:blip>
+                    <a:stretch>
+                      <a:fillRect/>
+                    </a:stretch>
+                  </pic:blipFill>
+                  <pic:spPr>
+                    <a:xfrm>
+                      <a:off x="0" y="0"/>
+                      <a:ext cx="3052491" cy="1456259"/>
+                    </a:xfrm>
+                    <a:prstGeom prst="rect">
+                      <a:avLst/>
+                    </a:prstGeom>
+                  </pic:spPr>
+                </pic:pic>
+              </a:graphicData>
+            </a:graphic>
+            <wp14:sizeRelH relativeFrom="page">
+              <wp14:pctWidth>0</wp14:pctWidth>
+            </wp14:sizeRelH>
+            <wp14:sizeRelV relativeFrom="page">
+              <wp14:pctHeight>0</wp14:pctHeight>
+            </wp14:sizeRelV>
+          </wp:anchor>
+        </w:drawing>
+      </w:r>
+    </w:p>
+    <w:p>
+      <w:pPr>
+        <w:pStyle w:val="Kop2"/>
+      </w:pPr>
+    </w:p>
+    <w:p>
+      <w:pPr>
+        <w:pStyle w:val="Kop2"/>
+      </w:pPr>
+    </w:p>
+    <w:p>
+      <w:r>
+        <w:rPr>
+          <w:noProof/>
+        </w:rPr>
+        <w:drawing>
+          <wp:anchor distT="0" distB="0" distL="114300" distR="114300" simplePos="0" relativeHeight="251663360" behindDoc="1" locked="0" layoutInCell="1" allowOverlap="1" wp14:anchorId="0E60B143" wp14:editId="672790F1">
+            <wp:simplePos x="0" y="0"/>
+            <wp:positionH relativeFrom="column">
+              <wp:posOffset>3196603</wp:posOffset>
+            </wp:positionH>
+            <wp:positionV relativeFrom="paragraph">
+              <wp:posOffset>121359</wp:posOffset>
+            </wp:positionV>
+            <wp:extent cx="3041363" cy="713031"/>
+            <wp:effectExtent l="0" t="0" r="0" b="0"/>
+            <wp:wrapNone/>
+            <wp:docPr id="538550768" name="Afbeelding 9" descr="Afbeelding met tekst&#10;&#10;Automatisch gegenereerde beschrijving"/>
+            <wp:cNvGraphicFramePr>
+              <a:graphicFrameLocks xmlns:a="http://schemas.openxmlformats.org/drawingml/2006/main" noChangeAspect="1"/>
+            </wp:cNvGraphicFramePr>
+            <a:graphic xmlns:a="http://schemas.openxmlformats.org/drawingml/2006/main">
+              <a:graphicData uri="http://schemas.openxmlformats.org/drawingml/2006/picture">
+                <pic:pic xmlns:pic="http://schemas.openxmlformats.org/drawingml/2006/picture">
+                  <pic:nvPicPr>
+                    <pic:cNvPr id="538550768" name="Afbeelding 9" descr="Afbeelding met tekst&#10;&#10;Automatisch gegenereerde beschrijving"/>
+                    <pic:cNvPicPr/>
+                  </pic:nvPicPr>
+                  <pic:blipFill>
+                    <a:blip r:embed="rId20" cstate="print">
+                      <a:extLst>
+                        <a:ext uri="{28A0092B-C50C-407E-A947-70E740481C1C}">
+                          <a14:useLocalDpi xmlns:a14="http://schemas.microsoft.com/office/drawing/2010/main" val="0"/>
+                        </a:ext>
+                      </a:extLst>
+                    </a:blip>
+                    <a:stretch>
+                      <a:fillRect/>
+                    </a:stretch>
+                  </pic:blipFill>
+                  <pic:spPr>
+                    <a:xfrm>
+                      <a:off x="0" y="0"/>
+                      <a:ext cx="3041363" cy="713031"/>
+                    </a:xfrm>
+                    <a:prstGeom prst="rect">
+                      <a:avLst/>
+                    </a:prstGeom>
+                  </pic:spPr>
+                </pic:pic>
+              </a:graphicData>
+            </a:graphic>
+            <wp14:sizeRelH relativeFrom="page">
+              <wp14:pctWidth>0</wp14:pctWidth>
+            </wp14:sizeRelH>
+            <wp14:sizeRelV relativeFrom="page">
+              <wp14:pctHeight>0</wp14:pctHeight>
+            </wp14:sizeRelV>
+          </wp:anchor>
+        </w:drawing>
+      </w:r>
+    </w:p>
+    <w:p>
+      <w:r>
+        <w:rPr>
+          <w:noProof/>
+        </w:rPr>
+        <w:drawing>
+          <wp:anchor distT="0" distB="0" distL="114300" distR="114300" simplePos="0" relativeHeight="251660288" behindDoc="1" locked="0" layoutInCell="1" allowOverlap="1" wp14:anchorId="7B5F2603" wp14:editId="632C1203">
+            <wp:simplePos x="0" y="0"/>
+            <wp:positionH relativeFrom="column">
+              <wp:posOffset>-12028</wp:posOffset>
+            </wp:positionH>
+            <wp:positionV relativeFrom="paragraph">
+              <wp:posOffset>90145</wp:posOffset>
+            </wp:positionV>
+            <wp:extent cx="3053715" cy="1521136"/>
+            <wp:effectExtent l="0" t="0" r="0" b="3175"/>
+            <wp:wrapNone/>
+            <wp:docPr id="674061070" name="Afbeelding 6" descr="Afbeelding met Website&#10;&#10;Automatisch gegenereerde beschrijving"/>
+            <wp:cNvGraphicFramePr>
+              <a:graphicFrameLocks xmlns:a="http://schemas.openxmlformats.org/drawingml/2006/main" noChangeAspect="1"/>
+            </wp:cNvGraphicFramePr>
+            <a:graphic xmlns:a="http://schemas.openxmlformats.org/drawingml/2006/main">
+              <a:graphicData uri="http://schemas.openxmlformats.org/drawingml/2006/picture">
+                <pic:pic xmlns:pic="http://schemas.openxmlformats.org/drawingml/2006/picture">
+                  <pic:nvPicPr>
+                    <pic:cNvPr id="674061070" name="Afbeelding 6" descr="Afbeelding met Website&#10;&#10;Automatisch gegenereerde beschrijving"/>
+                    <pic:cNvPicPr/>
+                  </pic:nvPicPr>
+                  <pic:blipFill>
+                    <a:blip r:embed="rId21" cstate="print">
+                      <a:extLst>
+                        <a:ext uri="{28A0092B-C50C-407E-A947-70E740481C1C}">
+                          <a14:useLocalDpi xmlns:a14="http://schemas.microsoft.com/office/drawing/2010/main" val="0"/>
+                        </a:ext>
+                      </a:extLst>
+                    </a:blip>
+                    <a:stretch>
+                      <a:fillRect/>
+                    </a:stretch>
+                  </pic:blipFill>
+                  <pic:spPr>
+                    <a:xfrm>
+                      <a:off x="0" y="0"/>
+                      <a:ext cx="3063992" cy="1526255"/>
+                    </a:xfrm>
+                    <a:prstGeom prst="rect">
+                      <a:avLst/>
+                    </a:prstGeom>
+                  </pic:spPr>
+                </pic:pic>
+              </a:graphicData>
+            </a:graphic>
+            <wp14:sizeRelH relativeFrom="page">
+              <wp14:pctWidth>0</wp14:pctWidth>
+            </wp14:sizeRelH>
+            <wp14:sizeRelV relativeFrom="page">
+              <wp14:pctHeight>0</wp14:pctHeight>
+            </wp14:sizeRelV>
+          </wp:anchor>
+        </w:drawing>
+      </w:r>
+    </w:p>
+    <w:p>
+      <w:pPr>
+        <w:pStyle w:val="Kop2"/>
+      </w:pPr>
+    </w:p>
+    <w:p>
+      <w:pPr>
+        <w:pStyle w:val="Kop2"/>
+      </w:pPr>
+    </w:p>
+    <w:p>
+      <w:pPr>
+        <w:pStyle w:val="Kop2"/>
+      </w:pPr>
+    </w:p>
+    <w:p>
+      <w:pPr>
+        <w:pStyle w:val="Kop2"/>
+      </w:pPr>
+    </w:p>
+    <w:p>
+      <w:pPr>
+        <w:pStyle w:val="Kop2"/>
+      </w:pPr>
+    </w:p>
+    <w:p>
+      <w:pPr>
+        <w:pStyle w:val="Kop2"/>
+      </w:pPr>
+    </w:p>
+    <w:p>
+      <w:pPr>
+        <w:pStyle w:val="Kop2"/>
+      </w:pPr>
+    </w:p>
+    <w:p>
+      <w:pPr>
+        <w:pStyle w:val="Kop2"/>
+      </w:pPr>
+    </w:p>
+    <w:p>
+      <w:pPr>
+        <w:pStyle w:val="Kop2"/>
+      </w:pPr>
+    </w:p>
+    <w:p>
+      <w:pPr>
+        <w:pStyle w:val="Kop2"/>
+      </w:pPr>
+    </w:p>
+    <w:p/>
+    <w:p/>
+    <w:p/>
+    <w:p>
+      <w:pPr>
         <w:pStyle w:val="Kop2"/>
       </w:pPr>
       <w:r>
@@ -1311,7 +2032,7 @@
                     <pic:cNvPicPr/>
                   </pic:nvPicPr>
                   <pic:blipFill>
-                    <a:blip r:embed="rId13" cstate="print">
+                    <a:blip r:embed="rId22" cstate="print">
                       <a:extLst>
                         <a:ext uri="{28A0092B-C50C-407E-A947-70E740481C1C}">
                           <a14:useLocalDpi xmlns:a14="http://schemas.microsoft.com/office/drawing/2010/main" val="0"/>
@@ -1439,60 +2160,78 @@
     <w:p>
       <w:pPr>
         <w:rPr>
-          <w:i/>
+          <w:iCs/>
         </w:rPr>
       </w:pPr>
       <w:r>
         <w:rPr>
-          <w:i/>
+          <w:iCs/>
         </w:rPr>
-        <w:t xml:space="preserve">Licht de ontwerpen toe in relatie met de eisen en wensen. Denk hierbij aan een relatie met </w:t>
-      </w:r>
+        <w:t xml:space="preserve">De website neemt de privacy van zijn gebruikers serieus en implementeert beveiligingsmaatregelen, zoals encryptie en veiligheid. Ook zorgt de website de privacy voor iedere gebruiker van het gebruiken van de </w:t>
+      </w:r>
+      <w:proofErr w:type="spellStart"/>
       <w:r>
         <w:rPr>
-          <w:i/>
+          <w:iCs/>
         </w:rPr>
-        <w:t xml:space="preserve">bijvoorbeeld </w:t>
-      </w:r>
+        <w:t>multi</w:t>
+      </w:r>
+      <w:proofErr w:type="spellEnd"/>
       <w:r>
         <w:rPr>
-          <w:i/>
+          <w:iCs/>
         </w:rPr>
-        <w:t>ethiek, privacy en security</w:t>
-      </w:r>
-      <w:r>
-        <w:rPr>
-          <w:i/>
-        </w:rPr>
-        <w:t>, AVG</w:t>
-      </w:r>
-      <w:r>
-        <w:rPr>
-          <w:i/>
-        </w:rPr>
-        <w:t>.</w:t>
-      </w:r>
-    </w:p>
-    <w:p>
-      <w:pPr>
-        <w:rPr>
-          <w:rFonts w:asciiTheme="majorHAnsi" w:eastAsiaTheme="majorEastAsia" w:hAnsiTheme="majorHAnsi" w:cstheme="majorBidi"/>
-          <w:color w:val="2F5496" w:themeColor="accent1" w:themeShade="BF"/>
-          <w:sz w:val="32"/>
-          <w:szCs w:val="32"/>
-        </w:rPr>
+        <w:t>-select form.</w:t>
+      </w:r>
+    </w:p>
+    <w:p>
+      <w:pPr>
+        <w:pStyle w:val="Geenafstand"/>
+      </w:pPr>
+    </w:p>
+    <w:p>
+      <w:pPr>
+        <w:pStyle w:val="Geenafstand"/>
+      </w:pPr>
+    </w:p>
+    <w:p>
+      <w:pPr>
+        <w:pStyle w:val="Geenafstand"/>
+      </w:pPr>
+    </w:p>
+    <w:p>
+      <w:pPr>
+        <w:pStyle w:val="Geenafstand"/>
+      </w:pPr>
+    </w:p>
+    <w:p>
+      <w:pPr>
+        <w:pStyle w:val="Geenafstand"/>
+      </w:pPr>
+    </w:p>
+    <w:p>
+      <w:pPr>
+        <w:pStyle w:val="Geenafstand"/>
+      </w:pPr>
+    </w:p>
+    <w:p>
+      <w:pPr>
+        <w:pStyle w:val="Geenafstand"/>
+      </w:pPr>
+    </w:p>
+    <w:p>
+      <w:pPr>
+        <w:pStyle w:val="Geenafstand"/>
       </w:pPr>
     </w:p>
     <w:p>
       <w:pPr>
         <w:pStyle w:val="Kop1"/>
       </w:pPr>
-      <w:bookmarkStart w:id="5" w:name="_Toc119336167"/>
-      <w:r>
-        <w:t>A</w:t>
-      </w:r>
-      <w:r>
-        <w:t>kkoord opdrachtgever</w:t>
+      <w:bookmarkStart w:id="5" w:name="_Toc119331279"/>
+      <w:r>
+        <w:lastRenderedPageBreak/>
+        <w:t>Akkoord opdrachtgever</w:t>
       </w:r>
       <w:bookmarkEnd w:id="5"/>
     </w:p>
@@ -1564,7 +2303,7 @@
       </w:tr>
       <w:tr>
         <w:trPr>
-          <w:trHeight w:val="1701"/>
+          <w:trHeight w:val="947"/>
         </w:trPr>
         <w:tc>
           <w:tcPr>
@@ -1575,7 +2314,6 @@
               <w:pStyle w:val="Geenafstand"/>
             </w:pPr>
             <w:r>
-              <w:lastRenderedPageBreak/>
               <w:t>Handtekening</w:t>
             </w:r>
           </w:p>
@@ -1598,10 +2336,10 @@
       </w:pPr>
     </w:p>
     <w:sectPr>
-      <w:headerReference w:type="default" r:id="rId14"/>
-      <w:footerReference w:type="even" r:id="rId15"/>
-      <w:footerReference w:type="default" r:id="rId16"/>
-      <w:footerReference w:type="first" r:id="rId17"/>
+      <w:headerReference w:type="default" r:id="rId23"/>
+      <w:footerReference w:type="even" r:id="rId24"/>
+      <w:footerReference w:type="default" r:id="rId25"/>
+      <w:footerReference w:type="first" r:id="rId26"/>
       <w:pgSz w:w="11906" w:h="16838"/>
       <w:pgMar w:top="1417" w:right="1417" w:bottom="1417" w:left="1417" w:header="708" w:footer="708" w:gutter="0"/>
       <w:cols w:space="708"/>
@@ -4113,11 +4851,13 @@
   <w:rsids>
     <w:rsidRoot w:val="00400A36"/>
     <w:rsid w:val="000B1197"/>
+    <w:rsid w:val="00196CCE"/>
     <w:rsid w:val="00400A36"/>
     <w:rsid w:val="00631098"/>
     <w:rsid w:val="00664D36"/>
     <w:rsid w:val="00691D62"/>
     <w:rsid w:val="00920CEB"/>
+    <w:rsid w:val="009211A4"/>
     <w:rsid w:val="00A96B28"/>
     <w:rsid w:val="00CA5EAF"/>
     <w:rsid w:val="00D20BA8"/>
@@ -4867,6 +5607,23 @@
 </file>
 
 <file path=customXml/item1.xml><?xml version="1.0" encoding="utf-8"?>
+<p:properties xmlns:p="http://schemas.microsoft.com/office/2006/metadata/properties" xmlns:xsi="http://www.w3.org/2001/XMLSchema-instance" xmlns:pc="http://schemas.microsoft.com/office/infopath/2007/PartnerControls">
+  <documentManagement>
+    <jeb5123c558143d5ab1e1526e87a8da0 xmlns="b7e4e9fd-5e36-4299-889f-f6136aff670e">
+      <Terms xmlns="http://schemas.microsoft.com/office/infopath/2007/PartnerControls"/>
+    </jeb5123c558143d5ab1e1526e87a8da0>
+    <_ip_UnifiedCompliancePolicyUIAction xmlns="http://schemas.microsoft.com/sharepoint/v3" xsi:nil="true"/>
+    <lcf76f155ced4ddcb4097134ff3c332f xmlns="b7e4e9fd-5e36-4299-889f-f6136aff670e">
+      <Terms xmlns="http://schemas.microsoft.com/office/infopath/2007/PartnerControls"/>
+    </lcf76f155ced4ddcb4097134ff3c332f>
+    <_ip_UnifiedCompliancePolicyProperties xmlns="http://schemas.microsoft.com/sharepoint/v3" xsi:nil="true"/>
+    <Cohort xmlns="b7e4e9fd-5e36-4299-889f-f6136aff670e" xsi:nil="true"/>
+    <TaxCatchAll xmlns="fbafb59e-d651-4668-8e65-f7f85ceca18b" xsi:nil="true"/>
+  </documentManagement>
+</p:properties>
+</file>
+
+<file path=customXml/item2.xml><?xml version="1.0" encoding="utf-8"?>
 <ct:contentTypeSchema xmlns:ct="http://schemas.microsoft.com/office/2006/metadata/contentType" xmlns:ma="http://schemas.microsoft.com/office/2006/metadata/properties/metaAttributes" ct:_="" ma:_="" ma:contentTypeName="Document" ma:contentTypeID="0x0101000C5151218AB56640BDBA68249A073511" ma:contentTypeVersion="30" ma:contentTypeDescription="Een nieuw document maken." ma:contentTypeScope="" ma:versionID="028bf07d1ea5979ac6b1ce89894dfd29">
   <xsd:schema xmlns:xsd="http://www.w3.org/2001/XMLSchema" xmlns:xs="http://www.w3.org/2001/XMLSchema" xmlns:p="http://schemas.microsoft.com/office/2006/metadata/properties" xmlns:ns1="http://schemas.microsoft.com/sharepoint/v3" xmlns:ns2="b7e4e9fd-5e36-4299-889f-f6136aff670e" xmlns:ns3="fbafb59e-d651-4668-8e65-f7f85ceca18b" targetNamespace="http://schemas.microsoft.com/office/2006/metadata/properties" ma:root="true" ma:fieldsID="3008ab1321543f27ae43808d75fd63db" ns1:_="" ns2:_="" ns3:_="">
     <xsd:import namespace="http://schemas.microsoft.com/sharepoint/v3"/>
@@ -5155,11 +5912,11 @@
 </ct:contentTypeSchema>
 </file>
 
-<file path=customXml/item2.xml><?xml version="1.0" encoding="utf-8"?>
+<file path=customXml/item3.xml><?xml version="1.0" encoding="utf-8"?>
 <b:Sources xmlns:b="http://schemas.openxmlformats.org/officeDocument/2006/bibliography" xmlns="http://schemas.openxmlformats.org/officeDocument/2006/bibliography" SelectedStyle="\APASixthEditionOfficeOnline.xsl" StyleName="APA" Version="6"/>
 </file>
 
-<file path=customXml/item3.xml><?xml version="1.0" encoding="utf-8"?>
+<file path=customXml/item4.xml><?xml version="1.0" encoding="utf-8"?>
 <?mso-contentType ?>
 <FormTemplates xmlns="http://schemas.microsoft.com/sharepoint/v3/contenttype/forms">
   <Display>DocumentLibraryForm</Display>
@@ -5168,24 +5925,19 @@
 </FormTemplates>
 </file>
 
-<file path=customXml/item4.xml><?xml version="1.0" encoding="utf-8"?>
-<p:properties xmlns:p="http://schemas.microsoft.com/office/2006/metadata/properties" xmlns:xsi="http://www.w3.org/2001/XMLSchema-instance" xmlns:pc="http://schemas.microsoft.com/office/infopath/2007/PartnerControls">
-  <documentManagement>
-    <jeb5123c558143d5ab1e1526e87a8da0 xmlns="b7e4e9fd-5e36-4299-889f-f6136aff670e">
-      <Terms xmlns="http://schemas.microsoft.com/office/infopath/2007/PartnerControls"/>
-    </jeb5123c558143d5ab1e1526e87a8da0>
-    <_ip_UnifiedCompliancePolicyUIAction xmlns="http://schemas.microsoft.com/sharepoint/v3" xsi:nil="true"/>
-    <lcf76f155ced4ddcb4097134ff3c332f xmlns="b7e4e9fd-5e36-4299-889f-f6136aff670e">
-      <Terms xmlns="http://schemas.microsoft.com/office/infopath/2007/PartnerControls"/>
-    </lcf76f155ced4ddcb4097134ff3c332f>
-    <_ip_UnifiedCompliancePolicyProperties xmlns="http://schemas.microsoft.com/sharepoint/v3" xsi:nil="true"/>
-    <Cohort xmlns="b7e4e9fd-5e36-4299-889f-f6136aff670e" xsi:nil="true"/>
-    <TaxCatchAll xmlns="fbafb59e-d651-4668-8e65-f7f85ceca18b" xsi:nil="true"/>
-  </documentManagement>
-</p:properties>
+<file path=customXml/itemProps1.xml><?xml version="1.0" encoding="utf-8"?>
+<ds:datastoreItem xmlns:ds="http://schemas.openxmlformats.org/officeDocument/2006/customXml" ds:itemID="{7F26A801-F9B6-4CC3-B424-63B0B431BCCF}">
+  <ds:schemaRefs>
+    <ds:schemaRef ds:uri="http://schemas.microsoft.com/office/2006/metadata/properties"/>
+    <ds:schemaRef ds:uri="http://schemas.microsoft.com/office/infopath/2007/PartnerControls"/>
+    <ds:schemaRef ds:uri="b7e4e9fd-5e36-4299-889f-f6136aff670e"/>
+    <ds:schemaRef ds:uri="http://schemas.microsoft.com/sharepoint/v3"/>
+    <ds:schemaRef ds:uri="fbafb59e-d651-4668-8e65-f7f85ceca18b"/>
+  </ds:schemaRefs>
+</ds:datastoreItem>
 </file>
 
-<file path=customXml/itemProps1.xml><?xml version="1.0" encoding="utf-8"?>
+<file path=customXml/itemProps2.xml><?xml version="1.0" encoding="utf-8"?>
 <ds:datastoreItem xmlns:ds="http://schemas.openxmlformats.org/officeDocument/2006/customXml" ds:itemID="{A7305BD9-47F7-488C-849C-79ACC545EC3E}">
   <ds:schemaRefs>
     <ds:schemaRef ds:uri="http://schemas.microsoft.com/office/2006/metadata/contentType"/>
@@ -5205,7 +5957,7 @@
 </ds:datastoreItem>
 </file>
 
-<file path=customXml/itemProps2.xml><?xml version="1.0" encoding="utf-8"?>
+<file path=customXml/itemProps3.xml><?xml version="1.0" encoding="utf-8"?>
 <ds:datastoreItem xmlns:ds="http://schemas.openxmlformats.org/officeDocument/2006/customXml" ds:itemID="{48056966-AB3F-4EC4-B068-F77E4D804D46}">
   <ds:schemaRefs>
     <ds:schemaRef ds:uri="http://schemas.openxmlformats.org/officeDocument/2006/bibliography"/>
@@ -5213,22 +5965,10 @@
 </ds:datastoreItem>
 </file>
 
-<file path=customXml/itemProps3.xml><?xml version="1.0" encoding="utf-8"?>
+<file path=customXml/itemProps4.xml><?xml version="1.0" encoding="utf-8"?>
 <ds:datastoreItem xmlns:ds="http://schemas.openxmlformats.org/officeDocument/2006/customXml" ds:itemID="{0A40A84B-351E-4840-98F4-E589742AB4BD}">
   <ds:schemaRefs>
     <ds:schemaRef ds:uri="http://schemas.microsoft.com/sharepoint/v3/contenttype/forms"/>
   </ds:schemaRefs>
 </ds:datastoreItem>
-</file>
-
-<file path=customXml/itemProps4.xml><?xml version="1.0" encoding="utf-8"?>
-<ds:datastoreItem xmlns:ds="http://schemas.openxmlformats.org/officeDocument/2006/customXml" ds:itemID="{7F26A801-F9B6-4CC3-B424-63B0B431BCCF}">
-  <ds:schemaRefs>
-    <ds:schemaRef ds:uri="http://schemas.microsoft.com/office/2006/metadata/properties"/>
-    <ds:schemaRef ds:uri="http://schemas.microsoft.com/office/infopath/2007/PartnerControls"/>
-    <ds:schemaRef ds:uri="b7e4e9fd-5e36-4299-889f-f6136aff670e"/>
-    <ds:schemaRef ds:uri="http://schemas.microsoft.com/sharepoint/v3"/>
-    <ds:schemaRef ds:uri="fbafb59e-d651-4668-8e65-f7f85ceca18b"/>
-  </ds:schemaRefs>
-</ds:datastoreItem>
 </file>
--- a/Uitvoering Documenten/85866_Philip_ExPVB25604_Planning en Ontwerp_Pog1.docx
+++ b/Uitvoering Documenten/85866_Philip_ExPVB25604_Planning en Ontwerp_Pog1.docx
@@ -207,7 +207,10 @@
               </w:sdtPr>
               <w:sdtContent>
                 <w:r>
-                  <w:t>1 maart 2023</w:t>
+                  <w:t>25 april</w:t>
+                </w:r>
+                <w:r>
+                  <w:t xml:space="preserve"> 2023</w:t>
                 </w:r>
               </w:sdtContent>
             </w:sdt>
@@ -952,13 +955,20 @@
           <w:i w:val="0"/>
           <w:iCs/>
         </w:rPr>
-        <w:t>deze paragraaf wordt de takenlijst chronologisch opgenomen.</w:t>
+        <w:t>dit</w:t>
       </w:r>
       <w:r>
         <w:rPr>
           <w:i w:val="0"/>
           <w:iCs/>
         </w:rPr>
+        <w:t xml:space="preserve"> paragraaf wordt de takenlijst chronologisch opgenomen.</w:t>
+      </w:r>
+      <w:r>
+        <w:rPr>
+          <w:i w:val="0"/>
+          <w:iCs/>
+        </w:rPr>
         <w:t xml:space="preserve"> Hierbij zie je een afbeelding van het document 85866_PhilipKlok_ExPVB25604_Strokenplanning_Pog1. Ook staat het document in de Examenportfolio</w:t>
       </w:r>
       <w:r>
@@ -969,17 +979,12 @@
       <w:pPr>
         <w:pStyle w:val="SPLinfo"/>
       </w:pPr>
-    </w:p>
-    <w:p>
-      <w:pPr>
-        <w:pStyle w:val="SPLinfo"/>
-      </w:pPr>
       <w:r>
         <w:rPr>
           <w:noProof/>
         </w:rPr>
         <w:drawing>
-          <wp:inline distT="0" distB="0" distL="0" distR="0" wp14:anchorId="264DEFB9" wp14:editId="7537F547">
+          <wp:inline distT="0" distB="0" distL="0" distR="0" wp14:anchorId="6EED89E0" wp14:editId="2266C64A">
             <wp:extent cx="5760720" cy="2953385"/>
             <wp:effectExtent l="0" t="0" r="5080" b="5715"/>
             <wp:docPr id="1" name="Afbeelding 1" descr="Afbeelding met tafel&#10;&#10;Automatisch gegenereerde beschrijving"/>
@@ -1021,7 +1026,6 @@
         </w:drawing>
       </w:r>
     </w:p>
-    <w:p/>
     <w:p>
       <w:pPr>
         <w:pStyle w:val="Kop1"/>
@@ -1090,7 +1094,13 @@
         <w:t>De User Interface Design is gemaakt</w:t>
       </w:r>
       <w:r>
-        <w:t xml:space="preserve"> om de klant duidelijk te geven vanuit een ontwerp van de functie.</w:t>
+        <w:t xml:space="preserve"> om de klant duidelijk</w:t>
+      </w:r>
+      <w:r>
+        <w:t>heid</w:t>
+      </w:r>
+      <w:r>
+        <w:t xml:space="preserve"> te geven vanuit een ontwerp van de functie.</w:t>
       </w:r>
     </w:p>
     <w:p>
@@ -1173,6 +1183,9 @@
     </w:p>
     <w:p/>
     <w:p/>
+    <w:p/>
+    <w:p/>
+    <w:p/>
     <w:p>
       <w:pPr>
         <w:rPr>
@@ -1185,6 +1198,7 @@
           <w:b/>
           <w:bCs/>
         </w:rPr>
+        <w:lastRenderedPageBreak/>
         <w:t>Stap</w:t>
       </w:r>
       <w:r>
@@ -1207,7 +1221,6 @@
         <w:rPr>
           <w:noProof/>
         </w:rPr>
-        <w:lastRenderedPageBreak/>
         <w:drawing>
           <wp:inline distT="0" distB="0" distL="0" distR="0" wp14:anchorId="0C7F03A7" wp14:editId="2250EEA0">
             <wp:extent cx="4264382" cy="1290314"/>
@@ -1254,33 +1267,27 @@
     <w:p/>
     <w:p>
       <w:pPr>
-        <w:pStyle w:val="Kop2"/>
-      </w:pPr>
-      <w:r>
-        <w:t>Navigatiestructuur</w:t>
+        <w:rPr>
+          <w:b/>
+        </w:rPr>
+      </w:pPr>
+      <w:r>
+        <w:rPr>
+          <w:b/>
+        </w:rPr>
+        <w:t>Resultaat:</w:t>
       </w:r>
     </w:p>
     <w:p>
       <w:r>
-        <w:t xml:space="preserve">Een navigatiestructuur </w:t>
-      </w:r>
-      <w:r>
-        <w:t xml:space="preserve">is bedoeld om de klant zo goed mogelijk </w:t>
-      </w:r>
-      <w:r>
-        <w:t>de website te begeleiden.</w:t>
-      </w:r>
-    </w:p>
-    <w:p>
-      <w:r>
         <w:rPr>
           <w:noProof/>
         </w:rPr>
         <w:drawing>
-          <wp:inline distT="0" distB="0" distL="0" distR="0" wp14:anchorId="73FCEC44" wp14:editId="64C61B1C">
-            <wp:extent cx="5760720" cy="1557655"/>
-            <wp:effectExtent l="0" t="0" r="5080" b="4445"/>
-            <wp:docPr id="1421635992" name="Afbeelding 3" descr="Afbeelding met diagram&#10;&#10;Automatisch gegenereerde beschrijving"/>
+          <wp:inline distT="0" distB="0" distL="0" distR="0" wp14:anchorId="545BB3D5" wp14:editId="49F575D4">
+            <wp:extent cx="4108412" cy="1545183"/>
+            <wp:effectExtent l="0" t="0" r="0" b="4445"/>
+            <wp:docPr id="1060352864" name="Afbeelding 1" descr="Afbeelding met tekst&#10;&#10;Automatisch gegenereerde beschrijving"/>
             <wp:cNvGraphicFramePr>
               <a:graphicFrameLocks xmlns:a="http://schemas.openxmlformats.org/drawingml/2006/main" noChangeAspect="1"/>
             </wp:cNvGraphicFramePr>
@@ -1288,11 +1295,11 @@
               <a:graphicData uri="http://schemas.openxmlformats.org/drawingml/2006/picture">
                 <pic:pic xmlns:pic="http://schemas.openxmlformats.org/drawingml/2006/picture">
                   <pic:nvPicPr>
-                    <pic:cNvPr id="1421635992" name="Afbeelding 3" descr="Afbeelding met diagram&#10;&#10;Automatisch gegenereerde beschrijving"/>
+                    <pic:cNvPr id="1060352864" name="Afbeelding 1" descr="Afbeelding met tekst&#10;&#10;Automatisch gegenereerde beschrijving"/>
                     <pic:cNvPicPr/>
                   </pic:nvPicPr>
                   <pic:blipFill>
-                    <a:blip r:embed="rId14" cstate="print">
+                    <a:blip r:embed="rId14">
                       <a:extLst>
                         <a:ext uri="{28A0092B-C50C-407E-A947-70E740481C1C}">
                           <a14:useLocalDpi xmlns:a14="http://schemas.microsoft.com/office/drawing/2010/main" val="0"/>
@@ -1306,7 +1313,7 @@
                   <pic:spPr>
                     <a:xfrm>
                       <a:off x="0" y="0"/>
-                      <a:ext cx="5760720" cy="1557655"/>
+                      <a:ext cx="4190513" cy="1576062"/>
                     </a:xfrm>
                     <a:prstGeom prst="rect">
                       <a:avLst/>
@@ -1319,6 +1326,8 @@
         </w:drawing>
       </w:r>
     </w:p>
+    <w:p/>
+    <w:p/>
     <w:p>
       <w:pPr>
         <w:pStyle w:val="Kop2"/>
@@ -1345,7 +1354,13 @@
         <w:t xml:space="preserve"> case willen we </w:t>
       </w:r>
       <w:r>
-        <w:t>duidelijk maken wat de functie van een bezoeker is en de beheerder.</w:t>
+        <w:t xml:space="preserve">duidelijk maken wat de functie van </w:t>
+      </w:r>
+      <w:r>
+        <w:t>de</w:t>
+      </w:r>
+      <w:r>
+        <w:t xml:space="preserve"> bezoeker is en de beheerder.</w:t>
       </w:r>
     </w:p>
     <w:p>
@@ -1404,126 +1419,83 @@
     </w:p>
     <w:p>
       <w:pPr>
-        <w:rPr>
-          <w:i/>
-        </w:rPr>
-      </w:pPr>
+        <w:pStyle w:val="Kop2"/>
+      </w:pPr>
+    </w:p>
+    <w:p/>
+    <w:p/>
+    <w:p/>
+    <w:p/>
+    <w:p/>
+    <w:p>
+      <w:pPr>
+        <w:pStyle w:val="Kop2"/>
+      </w:pPr>
+      <w:r>
+        <w:t>Activiteitendiagram</w:t>
+      </w:r>
     </w:p>
     <w:p>
-      <w:pPr>
-        <w:rPr>
-          <w:i/>
-        </w:rPr>
-      </w:pPr>
+      <w:r>
+        <w:t>Een activiteite</w:t>
+      </w:r>
+      <w:r>
+        <w:t>n</w:t>
+      </w:r>
+      <w:r>
+        <w:t xml:space="preserve">diagram </w:t>
+      </w:r>
+      <w:r>
+        <w:t>wordt gemaakt om de functies uit te beelden om duidelijk</w:t>
+      </w:r>
+      <w:r>
+        <w:t>heid</w:t>
+      </w:r>
+      <w:r>
+        <w:t xml:space="preserve"> te brengen naar de opdrachtgever.</w:t>
+      </w:r>
+      <w:r>
+        <w:t xml:space="preserve"> </w:t>
+      </w:r>
     </w:p>
     <w:p>
-      <w:pPr>
-        <w:rPr>
-          <w:i/>
-        </w:rPr>
-      </w:pPr>
+      <w:r>
+        <w:t>Functie: Multi-step form</w:t>
+      </w:r>
     </w:p>
     <w:p>
       <w:pPr>
         <w:rPr>
           <w:i/>
-        </w:rPr>
-      </w:pPr>
-    </w:p>
-    <w:p>
-      <w:pPr>
-        <w:rPr>
-          <w:i/>
-        </w:rPr>
-      </w:pPr>
-    </w:p>
-    <w:p>
-      <w:pPr>
-        <w:pStyle w:val="Kop1"/>
-        <w:rPr>
-          <w:rFonts w:asciiTheme="minorHAnsi" w:hAnsiTheme="minorHAnsi" w:cstheme="minorHAnsi"/>
-          <w:color w:val="000000" w:themeColor="text1"/>
-          <w:sz w:val="22"/>
-          <w:szCs w:val="22"/>
-        </w:rPr>
-      </w:pPr>
-      <w:proofErr w:type="spellStart"/>
-      <w:r>
-        <w:lastRenderedPageBreak/>
-        <w:t>Wireframe</w:t>
-      </w:r>
-      <w:proofErr w:type="spellEnd"/>
-      <w:r>
-        <w:br/>
-      </w:r>
-      <w:r>
-        <w:rPr>
-          <w:rFonts w:asciiTheme="minorHAnsi" w:hAnsiTheme="minorHAnsi" w:cstheme="minorHAnsi"/>
-          <w:color w:val="000000" w:themeColor="text1"/>
-          <w:sz w:val="22"/>
-          <w:szCs w:val="22"/>
-        </w:rPr>
-        <w:t xml:space="preserve">De website heeft altijd een </w:t>
-      </w:r>
-      <w:proofErr w:type="spellStart"/>
-      <w:r>
-        <w:rPr>
-          <w:rFonts w:asciiTheme="minorHAnsi" w:hAnsiTheme="minorHAnsi" w:cstheme="minorHAnsi"/>
-          <w:color w:val="000000" w:themeColor="text1"/>
-          <w:sz w:val="22"/>
-          <w:szCs w:val="22"/>
-        </w:rPr>
-        <w:t>wireframe</w:t>
-      </w:r>
-      <w:proofErr w:type="spellEnd"/>
-      <w:r>
-        <w:rPr>
-          <w:rFonts w:asciiTheme="minorHAnsi" w:hAnsiTheme="minorHAnsi" w:cstheme="minorHAnsi"/>
-          <w:color w:val="000000" w:themeColor="text1"/>
-          <w:sz w:val="22"/>
-          <w:szCs w:val="22"/>
-        </w:rPr>
-        <w:t xml:space="preserve"> nodig, hierbij krijg je een kijkje hoe de website </w:t>
-      </w:r>
-      <w:proofErr w:type="gramStart"/>
-      <w:r>
-        <w:rPr>
-          <w:rFonts w:asciiTheme="minorHAnsi" w:hAnsiTheme="minorHAnsi" w:cstheme="minorHAnsi"/>
-          <w:color w:val="000000" w:themeColor="text1"/>
-          <w:sz w:val="22"/>
-          <w:szCs w:val="22"/>
-        </w:rPr>
-        <w:t>eruit ziet</w:t>
-      </w:r>
-      <w:proofErr w:type="gramEnd"/>
-      <w:r>
-        <w:rPr>
-          <w:rFonts w:asciiTheme="minorHAnsi" w:hAnsiTheme="minorHAnsi" w:cstheme="minorHAnsi"/>
-          <w:color w:val="000000" w:themeColor="text1"/>
-          <w:sz w:val="22"/>
-          <w:szCs w:val="22"/>
-        </w:rPr>
-        <w:t xml:space="preserve"> </w:t>
-      </w:r>
-    </w:p>
-    <w:p>
-      <w:r>
-        <w:rPr>
+          <w:highlight w:val="yellow"/>
+        </w:rPr>
+      </w:pPr>
+      <w:r>
+        <w:rPr>
+          <w:iCs/>
           <w:noProof/>
         </w:rPr>
         <w:drawing>
-          <wp:anchor distT="0" distB="0" distL="114300" distR="114300" simplePos="0" relativeHeight="251661312" behindDoc="1" locked="0" layoutInCell="1" allowOverlap="1" wp14:anchorId="7390D4F0" wp14:editId="6918644D">
+          <wp:anchor distT="0" distB="0" distL="114300" distR="114300" simplePos="0" relativeHeight="251658240" behindDoc="0" locked="0" layoutInCell="1" allowOverlap="1" wp14:anchorId="5F0C3E8C" wp14:editId="3127DAA9">
             <wp:simplePos x="0" y="0"/>
             <wp:positionH relativeFrom="column">
-              <wp:posOffset>3193409</wp:posOffset>
+              <wp:posOffset>-3779</wp:posOffset>
             </wp:positionH>
             <wp:positionV relativeFrom="paragraph">
-              <wp:posOffset>68740</wp:posOffset>
+              <wp:posOffset>87113</wp:posOffset>
             </wp:positionV>
-            <wp:extent cx="3052998" cy="1465251"/>
-            <wp:effectExtent l="0" t="0" r="0" b="0"/>
-            <wp:wrapNone/>
-            <wp:docPr id="942122517" name="Afbeelding 7" descr="Afbeelding met Website&#10;&#10;Automatisch gegenereerde beschrijving"/>
+            <wp:extent cx="3328670" cy="3197860"/>
+            <wp:effectExtent l="0" t="0" r="0" b="2540"/>
+            <wp:wrapThrough wrapText="bothSides">
+              <wp:wrapPolygon edited="0">
+                <wp:start x="0" y="0"/>
+                <wp:lineTo x="0" y="21531"/>
+                <wp:lineTo x="21509" y="21531"/>
+                <wp:lineTo x="21509" y="0"/>
+                <wp:lineTo x="0" y="0"/>
+              </wp:wrapPolygon>
+            </wp:wrapThrough>
+            <wp:docPr id="2" name="Afbeelding 2" descr="Afbeelding met diagram&#10;&#10;Automatisch gegenereerde beschrijving"/>
             <wp:cNvGraphicFramePr>
               <a:graphicFrameLocks xmlns:a="http://schemas.openxmlformats.org/drawingml/2006/main" noChangeAspect="1"/>
             </wp:cNvGraphicFramePr>
@@ -1531,7 +1503,7 @@
               <a:graphicData uri="http://schemas.openxmlformats.org/drawingml/2006/picture">
                 <pic:pic xmlns:pic="http://schemas.openxmlformats.org/drawingml/2006/picture">
                   <pic:nvPicPr>
-                    <pic:cNvPr id="942122517" name="Afbeelding 7" descr="Afbeelding met Website&#10;&#10;Automatisch gegenereerde beschrijving"/>
+                    <pic:cNvPr id="2" name="Afbeelding 2" descr="Afbeelding met diagram&#10;&#10;Automatisch gegenereerde beschrijving"/>
                     <pic:cNvPicPr/>
                   </pic:nvPicPr>
                   <pic:blipFill>
@@ -1549,7 +1521,7 @@
                   <pic:spPr>
                     <a:xfrm>
                       <a:off x="0" y="0"/>
-                      <a:ext cx="3052998" cy="1465251"/>
+                      <a:ext cx="3328670" cy="3197860"/>
                     </a:xfrm>
                     <a:prstGeom prst="rect">
                       <a:avLst/>
@@ -1567,670 +1539,408 @@
           </wp:anchor>
         </w:drawing>
       </w:r>
-      <w:r>
-        <w:rPr>
-          <w:noProof/>
-        </w:rPr>
-        <w:drawing>
-          <wp:anchor distT="0" distB="0" distL="114300" distR="114300" simplePos="0" relativeHeight="251658240" behindDoc="1" locked="0" layoutInCell="1" allowOverlap="1" wp14:anchorId="7AA17F6A" wp14:editId="144537E3">
-            <wp:simplePos x="0" y="0"/>
-            <wp:positionH relativeFrom="column">
-              <wp:posOffset>-12027</wp:posOffset>
-            </wp:positionH>
-            <wp:positionV relativeFrom="paragraph">
-              <wp:posOffset>69147</wp:posOffset>
-            </wp:positionV>
-            <wp:extent cx="3053918" cy="1718166"/>
-            <wp:effectExtent l="0" t="0" r="0" b="0"/>
-            <wp:wrapNone/>
-            <wp:docPr id="1673650900" name="Afbeelding 4" descr="Afbeelding met Website&#10;&#10;Automatisch gegenereerde beschrijving"/>
-            <wp:cNvGraphicFramePr>
-              <a:graphicFrameLocks xmlns:a="http://schemas.openxmlformats.org/drawingml/2006/main" noChangeAspect="1"/>
-            </wp:cNvGraphicFramePr>
-            <a:graphic xmlns:a="http://schemas.openxmlformats.org/drawingml/2006/main">
-              <a:graphicData uri="http://schemas.openxmlformats.org/drawingml/2006/picture">
-                <pic:pic xmlns:pic="http://schemas.openxmlformats.org/drawingml/2006/picture">
-                  <pic:nvPicPr>
-                    <pic:cNvPr id="1673650900" name="Afbeelding 4" descr="Afbeelding met Website&#10;&#10;Automatisch gegenereerde beschrijving"/>
-                    <pic:cNvPicPr/>
-                  </pic:nvPicPr>
-                  <pic:blipFill>
-                    <a:blip r:embed="rId17" cstate="print">
-                      <a:extLst>
-                        <a:ext uri="{28A0092B-C50C-407E-A947-70E740481C1C}">
-                          <a14:useLocalDpi xmlns:a14="http://schemas.microsoft.com/office/drawing/2010/main" val="0"/>
-                        </a:ext>
-                      </a:extLst>
-                    </a:blip>
-                    <a:stretch>
-                      <a:fillRect/>
-                    </a:stretch>
-                  </pic:blipFill>
-                  <pic:spPr>
-                    <a:xfrm>
-                      <a:off x="0" y="0"/>
-                      <a:ext cx="3074389" cy="1729683"/>
-                    </a:xfrm>
-                    <a:prstGeom prst="rect">
-                      <a:avLst/>
-                    </a:prstGeom>
-                  </pic:spPr>
-                </pic:pic>
-              </a:graphicData>
-            </a:graphic>
-            <wp14:sizeRelH relativeFrom="page">
-              <wp14:pctWidth>0</wp14:pctWidth>
-            </wp14:sizeRelH>
-            <wp14:sizeRelV relativeFrom="page">
-              <wp14:pctHeight>0</wp14:pctHeight>
-            </wp14:sizeRelV>
-          </wp:anchor>
-        </w:drawing>
-      </w:r>
     </w:p>
     <w:p>
       <w:pPr>
-        <w:pStyle w:val="Kop2"/>
+        <w:rPr>
+          <w:iCs/>
+          <w:highlight w:val="yellow"/>
+        </w:rPr>
       </w:pPr>
     </w:p>
     <w:p>
       <w:pPr>
-        <w:pStyle w:val="Kop2"/>
+        <w:rPr>
+          <w:iCs/>
+          <w:highlight w:val="yellow"/>
+        </w:rPr>
       </w:pPr>
     </w:p>
     <w:p>
       <w:pPr>
-        <w:pStyle w:val="Kop2"/>
+        <w:rPr>
+          <w:iCs/>
+          <w:highlight w:val="yellow"/>
+        </w:rPr>
       </w:pPr>
     </w:p>
     <w:p>
       <w:pPr>
-        <w:pStyle w:val="Kop2"/>
-      </w:pPr>
-      <w:r>
-        <w:rPr>
-          <w:noProof/>
-        </w:rPr>
-        <w:drawing>
-          <wp:anchor distT="0" distB="0" distL="114300" distR="114300" simplePos="0" relativeHeight="251662336" behindDoc="1" locked="0" layoutInCell="1" allowOverlap="1" wp14:anchorId="6F9B4911" wp14:editId="46891246">
-            <wp:simplePos x="0" y="0"/>
-            <wp:positionH relativeFrom="column">
-              <wp:posOffset>3190240</wp:posOffset>
-            </wp:positionH>
-            <wp:positionV relativeFrom="paragraph">
-              <wp:posOffset>205900</wp:posOffset>
-            </wp:positionV>
-            <wp:extent cx="3043567" cy="1504338"/>
-            <wp:effectExtent l="0" t="0" r="4445" b="0"/>
-            <wp:wrapNone/>
-            <wp:docPr id="794249697" name="Afbeelding 8"/>
-            <wp:cNvGraphicFramePr>
-              <a:graphicFrameLocks xmlns:a="http://schemas.openxmlformats.org/drawingml/2006/main" noChangeAspect="1"/>
-            </wp:cNvGraphicFramePr>
-            <a:graphic xmlns:a="http://schemas.openxmlformats.org/drawingml/2006/main">
-              <a:graphicData uri="http://schemas.openxmlformats.org/drawingml/2006/picture">
-                <pic:pic xmlns:pic="http://schemas.openxmlformats.org/drawingml/2006/picture">
-                  <pic:nvPicPr>
-                    <pic:cNvPr id="794249697" name="Afbeelding 794249697"/>
-                    <pic:cNvPicPr/>
-                  </pic:nvPicPr>
-                  <pic:blipFill>
-                    <a:blip r:embed="rId18" cstate="print">
-                      <a:extLst>
-                        <a:ext uri="{28A0092B-C50C-407E-A947-70E740481C1C}">
-                          <a14:useLocalDpi xmlns:a14="http://schemas.microsoft.com/office/drawing/2010/main" val="0"/>
-                        </a:ext>
-                      </a:extLst>
-                    </a:blip>
-                    <a:stretch>
-                      <a:fillRect/>
-                    </a:stretch>
-                  </pic:blipFill>
-                  <pic:spPr>
-                    <a:xfrm>
-                      <a:off x="0" y="0"/>
-                      <a:ext cx="3043567" cy="1504338"/>
-                    </a:xfrm>
-                    <a:prstGeom prst="rect">
-                      <a:avLst/>
-                    </a:prstGeom>
-                  </pic:spPr>
-                </pic:pic>
-              </a:graphicData>
-            </a:graphic>
-            <wp14:sizeRelH relativeFrom="page">
-              <wp14:pctWidth>0</wp14:pctWidth>
-            </wp14:sizeRelH>
-            <wp14:sizeRelV relativeFrom="page">
-              <wp14:pctHeight>0</wp14:pctHeight>
-            </wp14:sizeRelV>
-          </wp:anchor>
-        </w:drawing>
-      </w:r>
+        <w:rPr>
+          <w:iCs/>
+          <w:highlight w:val="yellow"/>
+        </w:rPr>
+      </w:pPr>
     </w:p>
     <w:p>
       <w:pPr>
-        <w:pStyle w:val="Kop2"/>
-      </w:pPr>
-      <w:r>
-        <w:rPr>
-          <w:noProof/>
-        </w:rPr>
-        <w:drawing>
-          <wp:anchor distT="0" distB="0" distL="114300" distR="114300" simplePos="0" relativeHeight="251659264" behindDoc="1" locked="0" layoutInCell="1" allowOverlap="1" wp14:anchorId="30239019" wp14:editId="2C15BF72">
-            <wp:simplePos x="0" y="0"/>
-            <wp:positionH relativeFrom="column">
-              <wp:posOffset>-11430</wp:posOffset>
-            </wp:positionH>
-            <wp:positionV relativeFrom="paragraph">
-              <wp:posOffset>72267</wp:posOffset>
-            </wp:positionV>
-            <wp:extent cx="3052491" cy="1456259"/>
-            <wp:effectExtent l="0" t="0" r="0" b="4445"/>
-            <wp:wrapNone/>
-            <wp:docPr id="1121215224" name="Afbeelding 5" descr="Afbeelding met Website&#10;&#10;Automatisch gegenereerde beschrijving"/>
-            <wp:cNvGraphicFramePr>
-              <a:graphicFrameLocks xmlns:a="http://schemas.openxmlformats.org/drawingml/2006/main" noChangeAspect="1"/>
-            </wp:cNvGraphicFramePr>
-            <a:graphic xmlns:a="http://schemas.openxmlformats.org/drawingml/2006/main">
-              <a:graphicData uri="http://schemas.openxmlformats.org/drawingml/2006/picture">
-                <pic:pic xmlns:pic="http://schemas.openxmlformats.org/drawingml/2006/picture">
-                  <pic:nvPicPr>
-                    <pic:cNvPr id="1121215224" name="Afbeelding 5" descr="Afbeelding met Website&#10;&#10;Automatisch gegenereerde beschrijving"/>
-                    <pic:cNvPicPr/>
-                  </pic:nvPicPr>
-                  <pic:blipFill>
-                    <a:blip r:embed="rId19" cstate="print">
-                      <a:extLst>
-                        <a:ext uri="{28A0092B-C50C-407E-A947-70E740481C1C}">
-                          <a14:useLocalDpi xmlns:a14="http://schemas.microsoft.com/office/drawing/2010/main" val="0"/>
-                        </a:ext>
-                      </a:extLst>
-                    </a:blip>
-                    <a:stretch>
-                      <a:fillRect/>
-                    </a:stretch>
-                  </pic:blipFill>
-                  <pic:spPr>
-                    <a:xfrm>
-                      <a:off x="0" y="0"/>
-                      <a:ext cx="3052491" cy="1456259"/>
-                    </a:xfrm>
-                    <a:prstGeom prst="rect">
-                      <a:avLst/>
-                    </a:prstGeom>
-                  </pic:spPr>
-                </pic:pic>
-              </a:graphicData>
-            </a:graphic>
-            <wp14:sizeRelH relativeFrom="page">
-              <wp14:pctWidth>0</wp14:pctWidth>
-            </wp14:sizeRelH>
-            <wp14:sizeRelV relativeFrom="page">
-              <wp14:pctHeight>0</wp14:pctHeight>
-            </wp14:sizeRelV>
-          </wp:anchor>
-        </w:drawing>
-      </w:r>
+        <w:rPr>
+          <w:iCs/>
+          <w:highlight w:val="yellow"/>
+        </w:rPr>
+      </w:pPr>
     </w:p>
     <w:p>
       <w:pPr>
-        <w:pStyle w:val="Kop2"/>
+        <w:rPr>
+          <w:iCs/>
+          <w:highlight w:val="yellow"/>
+        </w:rPr>
       </w:pPr>
     </w:p>
     <w:p>
       <w:pPr>
-        <w:pStyle w:val="Kop2"/>
+        <w:rPr>
+          <w:iCs/>
+          <w:highlight w:val="yellow"/>
+        </w:rPr>
       </w:pPr>
     </w:p>
     <w:p>
-      <w:r>
-        <w:rPr>
-          <w:noProof/>
-        </w:rPr>
-        <w:drawing>
-          <wp:anchor distT="0" distB="0" distL="114300" distR="114300" simplePos="0" relativeHeight="251663360" behindDoc="1" locked="0" layoutInCell="1" allowOverlap="1" wp14:anchorId="0E60B143" wp14:editId="672790F1">
-            <wp:simplePos x="0" y="0"/>
-            <wp:positionH relativeFrom="column">
-              <wp:posOffset>3196603</wp:posOffset>
-            </wp:positionH>
-            <wp:positionV relativeFrom="paragraph">
-              <wp:posOffset>121359</wp:posOffset>
-            </wp:positionV>
-            <wp:extent cx="3041363" cy="713031"/>
-            <wp:effectExtent l="0" t="0" r="0" b="0"/>
-            <wp:wrapNone/>
-            <wp:docPr id="538550768" name="Afbeelding 9" descr="Afbeelding met tekst&#10;&#10;Automatisch gegenereerde beschrijving"/>
-            <wp:cNvGraphicFramePr>
-              <a:graphicFrameLocks xmlns:a="http://schemas.openxmlformats.org/drawingml/2006/main" noChangeAspect="1"/>
-            </wp:cNvGraphicFramePr>
-            <a:graphic xmlns:a="http://schemas.openxmlformats.org/drawingml/2006/main">
-              <a:graphicData uri="http://schemas.openxmlformats.org/drawingml/2006/picture">
-                <pic:pic xmlns:pic="http://schemas.openxmlformats.org/drawingml/2006/picture">
-                  <pic:nvPicPr>
-                    <pic:cNvPr id="538550768" name="Afbeelding 9" descr="Afbeelding met tekst&#10;&#10;Automatisch gegenereerde beschrijving"/>
-                    <pic:cNvPicPr/>
-                  </pic:nvPicPr>
-                  <pic:blipFill>
-                    <a:blip r:embed="rId20" cstate="print">
-                      <a:extLst>
-                        <a:ext uri="{28A0092B-C50C-407E-A947-70E740481C1C}">
-                          <a14:useLocalDpi xmlns:a14="http://schemas.microsoft.com/office/drawing/2010/main" val="0"/>
-                        </a:ext>
-                      </a:extLst>
-                    </a:blip>
-                    <a:stretch>
-                      <a:fillRect/>
-                    </a:stretch>
-                  </pic:blipFill>
-                  <pic:spPr>
-                    <a:xfrm>
-                      <a:off x="0" y="0"/>
-                      <a:ext cx="3041363" cy="713031"/>
-                    </a:xfrm>
-                    <a:prstGeom prst="rect">
-                      <a:avLst/>
-                    </a:prstGeom>
-                  </pic:spPr>
-                </pic:pic>
-              </a:graphicData>
-            </a:graphic>
-            <wp14:sizeRelH relativeFrom="page">
-              <wp14:pctWidth>0</wp14:pctWidth>
-            </wp14:sizeRelH>
-            <wp14:sizeRelV relativeFrom="page">
-              <wp14:pctHeight>0</wp14:pctHeight>
-            </wp14:sizeRelV>
-          </wp:anchor>
-        </w:drawing>
-      </w:r>
+      <w:pPr>
+        <w:rPr>
+          <w:iCs/>
+          <w:highlight w:val="yellow"/>
+        </w:rPr>
+      </w:pPr>
     </w:p>
     <w:p>
-      <w:r>
-        <w:rPr>
+      <w:pPr>
+        <w:rPr>
+          <w:iCs/>
+          <w:highlight w:val="yellow"/>
+        </w:rPr>
+      </w:pPr>
+      <w:r>
+        <w:rPr>
+          <w:iCs/>
           <w:noProof/>
         </w:rPr>
-        <w:drawing>
-          <wp:anchor distT="0" distB="0" distL="114300" distR="114300" simplePos="0" relativeHeight="251660288" behindDoc="1" locked="0" layoutInCell="1" allowOverlap="1" wp14:anchorId="7B5F2603" wp14:editId="632C1203">
-            <wp:simplePos x="0" y="0"/>
-            <wp:positionH relativeFrom="column">
-              <wp:posOffset>-12028</wp:posOffset>
-            </wp:positionH>
-            <wp:positionV relativeFrom="paragraph">
-              <wp:posOffset>90145</wp:posOffset>
-            </wp:positionV>
-            <wp:extent cx="3053715" cy="1521136"/>
-            <wp:effectExtent l="0" t="0" r="0" b="3175"/>
-            <wp:wrapNone/>
-            <wp:docPr id="674061070" name="Afbeelding 6" descr="Afbeelding met Website&#10;&#10;Automatisch gegenereerde beschrijving"/>
-            <wp:cNvGraphicFramePr>
-              <a:graphicFrameLocks xmlns:a="http://schemas.openxmlformats.org/drawingml/2006/main" noChangeAspect="1"/>
-            </wp:cNvGraphicFramePr>
-            <a:graphic xmlns:a="http://schemas.openxmlformats.org/drawingml/2006/main">
-              <a:graphicData uri="http://schemas.openxmlformats.org/drawingml/2006/picture">
-                <pic:pic xmlns:pic="http://schemas.openxmlformats.org/drawingml/2006/picture">
-                  <pic:nvPicPr>
-                    <pic:cNvPr id="674061070" name="Afbeelding 6" descr="Afbeelding met Website&#10;&#10;Automatisch gegenereerde beschrijving"/>
-                    <pic:cNvPicPr/>
-                  </pic:nvPicPr>
-                  <pic:blipFill>
-                    <a:blip r:embed="rId21" cstate="print">
-                      <a:extLst>
-                        <a:ext uri="{28A0092B-C50C-407E-A947-70E740481C1C}">
-                          <a14:useLocalDpi xmlns:a14="http://schemas.microsoft.com/office/drawing/2010/main" val="0"/>
-                        </a:ext>
-                      </a:extLst>
-                    </a:blip>
-                    <a:stretch>
-                      <a:fillRect/>
-                    </a:stretch>
-                  </pic:blipFill>
-                  <pic:spPr>
-                    <a:xfrm>
-                      <a:off x="0" y="0"/>
-                      <a:ext cx="3063992" cy="1526255"/>
-                    </a:xfrm>
-                    <a:prstGeom prst="rect">
-                      <a:avLst/>
-                    </a:prstGeom>
-                  </pic:spPr>
-                </pic:pic>
-              </a:graphicData>
-            </a:graphic>
-            <wp14:sizeRelH relativeFrom="page">
-              <wp14:pctWidth>0</wp14:pctWidth>
-            </wp14:sizeRelH>
-            <wp14:sizeRelV relativeFrom="page">
-              <wp14:pctHeight>0</wp14:pctHeight>
-            </wp14:sizeRelV>
-          </wp:anchor>
-        </w:drawing>
+        <mc:AlternateContent>
+          <mc:Choice Requires="wps">
+            <w:drawing>
+              <wp:anchor distT="0" distB="0" distL="114300" distR="114300" simplePos="0" relativeHeight="251659264" behindDoc="0" locked="0" layoutInCell="1" allowOverlap="1" wp14:anchorId="058EE108" wp14:editId="481FD14B">
+                <wp:simplePos x="0" y="0"/>
+                <wp:positionH relativeFrom="column">
+                  <wp:posOffset>2571374</wp:posOffset>
+                </wp:positionH>
+                <wp:positionV relativeFrom="paragraph">
+                  <wp:posOffset>143639</wp:posOffset>
+                </wp:positionV>
+                <wp:extent cx="514424" cy="381740"/>
+                <wp:effectExtent l="0" t="0" r="19050" b="12065"/>
+                <wp:wrapNone/>
+                <wp:docPr id="1654174789" name="Tekstvak 1"/>
+                <wp:cNvGraphicFramePr/>
+                <a:graphic xmlns:a="http://schemas.openxmlformats.org/drawingml/2006/main">
+                  <a:graphicData uri="http://schemas.microsoft.com/office/word/2010/wordprocessingShape">
+                    <wps:wsp>
+                      <wps:cNvSpPr txBox="1"/>
+                      <wps:spPr>
+                        <a:xfrm>
+                          <a:off x="0" y="0"/>
+                          <a:ext cx="514424" cy="381740"/>
+                        </a:xfrm>
+                        <a:prstGeom prst="rect">
+                          <a:avLst/>
+                        </a:prstGeom>
+                        <a:solidFill>
+                          <a:schemeClr val="lt1"/>
+                        </a:solidFill>
+                        <a:ln w="6350">
+                          <a:solidFill>
+                            <a:schemeClr val="bg1"/>
+                          </a:solidFill>
+                        </a:ln>
+                      </wps:spPr>
+                      <wps:txbx>
+                        <w:txbxContent>
+                          <w:p>
+                            <w:pPr>
+                              <w:jc w:val="center"/>
+                              <w:rPr>
+                                <w:sz w:val="10"/>
+                                <w:szCs w:val="10"/>
+                              </w:rPr>
+                            </w:pPr>
+                            <w:r>
+                              <w:rPr>
+                                <w:sz w:val="10"/>
+                                <w:szCs w:val="10"/>
+                              </w:rPr>
+                              <w:t>Kijkt na of je een toeslag</w:t>
+                            </w:r>
+                            <w:r>
+                              <w:rPr>
+                                <w:sz w:val="10"/>
+                                <w:szCs w:val="10"/>
+                              </w:rPr>
+                              <w:t xml:space="preserve"> </w:t>
+                            </w:r>
+                            <w:r>
+                              <w:rPr>
+                                <w:sz w:val="10"/>
+                                <w:szCs w:val="10"/>
+                              </w:rPr>
+                              <w:t>krijgt</w:t>
+                            </w:r>
+                          </w:p>
+                        </w:txbxContent>
+                      </wps:txbx>
+                      <wps:bodyPr rot="0" spcFirstLastPara="0" vertOverflow="overflow" horzOverflow="overflow" vert="horz" wrap="square" lIns="91440" tIns="45720" rIns="91440" bIns="45720" numCol="1" spcCol="0" rtlCol="0" fromWordArt="0" anchor="t" anchorCtr="0" forceAA="0" compatLnSpc="1">
+                        <a:prstTxWarp prst="textNoShape">
+                          <a:avLst/>
+                        </a:prstTxWarp>
+                        <a:noAutofit/>
+                      </wps:bodyPr>
+                    </wps:wsp>
+                  </a:graphicData>
+                </a:graphic>
+                <wp14:sizeRelH relativeFrom="margin">
+                  <wp14:pctWidth>0</wp14:pctWidth>
+                </wp14:sizeRelH>
+                <wp14:sizeRelV relativeFrom="margin">
+                  <wp14:pctHeight>0</wp14:pctHeight>
+                </wp14:sizeRelV>
+              </wp:anchor>
+            </w:drawing>
+          </mc:Choice>
+          <mc:Fallback>
+            <w:pict>
+              <v:shapetype w14:anchorId="058EE108" id="_x0000_t202" coordsize="21600,21600" o:spt="202" path="m,l,21600r21600,l21600,xe">
+                <v:stroke joinstyle="miter"/>
+                <v:path gradientshapeok="t" o:connecttype="rect"/>
+              </v:shapetype>
+              <v:shape id="Tekstvak 1" o:spid="_x0000_s1026" type="#_x0000_t202" style="position:absolute;margin-left:202.45pt;margin-top:11.3pt;width:40.5pt;height:30.05pt;z-index:251659264;visibility:visible;mso-wrap-style:square;mso-width-percent:0;mso-height-percent:0;mso-wrap-distance-left:9pt;mso-wrap-distance-top:0;mso-wrap-distance-right:9pt;mso-wrap-distance-bottom:0;mso-position-horizontal:absolute;mso-position-horizontal-relative:text;mso-position-vertical:absolute;mso-position-vertical-relative:text;mso-width-percent:0;mso-height-percent:0;mso-width-relative:margin;mso-height-relative:margin;v-text-anchor:top" o:gfxdata="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" fillcolor="white [3201]" strokecolor="white [3212]" strokeweight=".5pt">
+                <v:textbox>
+                  <w:txbxContent>
+                    <w:p>
+                      <w:pPr>
+                        <w:jc w:val="center"/>
+                        <w:rPr>
+                          <w:sz w:val="10"/>
+                          <w:szCs w:val="10"/>
+                        </w:rPr>
+                      </w:pPr>
+                      <w:r>
+                        <w:rPr>
+                          <w:sz w:val="10"/>
+                          <w:szCs w:val="10"/>
+                        </w:rPr>
+                        <w:t>Kijkt na of je een toeslag</w:t>
+                      </w:r>
+                      <w:r>
+                        <w:rPr>
+                          <w:sz w:val="10"/>
+                          <w:szCs w:val="10"/>
+                        </w:rPr>
+                        <w:t xml:space="preserve"> </w:t>
+                      </w:r>
+                      <w:r>
+                        <w:rPr>
+                          <w:sz w:val="10"/>
+                          <w:szCs w:val="10"/>
+                        </w:rPr>
+                        <w:t>krijgt</w:t>
+                      </w:r>
+                    </w:p>
+                  </w:txbxContent>
+                </v:textbox>
+              </v:shape>
+            </w:pict>
+          </mc:Fallback>
+        </mc:AlternateContent>
       </w:r>
     </w:p>
     <w:p>
       <w:pPr>
-        <w:pStyle w:val="Kop2"/>
+        <w:rPr>
+          <w:iCs/>
+          <w:highlight w:val="yellow"/>
+        </w:rPr>
       </w:pPr>
     </w:p>
     <w:p>
       <w:pPr>
-        <w:pStyle w:val="Kop2"/>
+        <w:rPr>
+          <w:iCs/>
+          <w:highlight w:val="yellow"/>
+        </w:rPr>
       </w:pPr>
     </w:p>
     <w:p>
       <w:pPr>
         <w:pStyle w:val="Kop2"/>
       </w:pPr>
+      <w:r>
+        <w:t>Het Gekozen Framework</w:t>
+      </w:r>
     </w:p>
     <w:p>
-      <w:pPr>
-        <w:pStyle w:val="Kop2"/>
-      </w:pPr>
+      <w:r>
+        <w:t xml:space="preserve">Het gekozen </w:t>
+      </w:r>
+      <w:proofErr w:type="spellStart"/>
+      <w:r>
+        <w:t>framework</w:t>
+      </w:r>
+      <w:proofErr w:type="spellEnd"/>
+      <w:r>
+        <w:t xml:space="preserve"> is </w:t>
+      </w:r>
+      <w:proofErr w:type="spellStart"/>
+      <w:r>
+        <w:t>Elementor</w:t>
+      </w:r>
+      <w:proofErr w:type="spellEnd"/>
+      <w:r>
+        <w:t xml:space="preserve">, een webpage builder </w:t>
+      </w:r>
+      <w:proofErr w:type="spellStart"/>
+      <w:r>
+        <w:t>plugin</w:t>
+      </w:r>
+      <w:proofErr w:type="spellEnd"/>
+      <w:r>
+        <w:t xml:space="preserve"> </w:t>
+      </w:r>
+      <w:r>
+        <w:t xml:space="preserve">vanuit </w:t>
+      </w:r>
+      <w:proofErr w:type="spellStart"/>
+      <w:r>
+        <w:t>Wordpress</w:t>
+      </w:r>
+      <w:proofErr w:type="spellEnd"/>
+      <w:r>
+        <w:t xml:space="preserve">. </w:t>
+      </w:r>
+      <w:proofErr w:type="spellStart"/>
+      <w:r>
+        <w:t>Wordpress</w:t>
+      </w:r>
+      <w:proofErr w:type="spellEnd"/>
+      <w:r>
+        <w:t xml:space="preserve"> is vooral bekend voor het </w:t>
+      </w:r>
+      <w:r>
+        <w:t>bouwen van websites</w:t>
+      </w:r>
+      <w:r>
+        <w:t xml:space="preserve">, </w:t>
+      </w:r>
+      <w:r>
+        <w:t xml:space="preserve">terwijl </w:t>
+      </w:r>
+      <w:proofErr w:type="spellStart"/>
+      <w:r>
+        <w:t>Elementor</w:t>
+      </w:r>
+      <w:proofErr w:type="spellEnd"/>
+      <w:r>
+        <w:t xml:space="preserve"> ervoor zorgt dat je eenvoudig met hun drag </w:t>
+      </w:r>
+      <w:proofErr w:type="spellStart"/>
+      <w:r>
+        <w:t>and</w:t>
+      </w:r>
+      <w:proofErr w:type="spellEnd"/>
+      <w:r>
+        <w:t xml:space="preserve"> drop systeem een mooi webdesign kan maken. </w:t>
+      </w:r>
     </w:p>
     <w:p>
       <w:pPr>
-        <w:pStyle w:val="Kop2"/>
-      </w:pPr>
+        <w:pStyle w:val="Kop1"/>
+        <w:rPr>
+          <w:i/>
+        </w:rPr>
+      </w:pPr>
+      <w:r>
+        <w:t>Onderbouwing</w:t>
+      </w:r>
     </w:p>
     <w:p>
       <w:pPr>
-        <w:pStyle w:val="Kop2"/>
-      </w:pPr>
+        <w:rPr>
+          <w:iCs/>
+        </w:rPr>
+      </w:pPr>
+      <w:r>
+        <w:rPr>
+          <w:iCs/>
+        </w:rPr>
+        <w:t xml:space="preserve">De website neemt de privacy van zijn gebruikers serieus en implementeert beveiligingsmaatregelen, zoals encryptie en veiligheid. Ook </w:t>
+      </w:r>
+      <w:r>
+        <w:rPr>
+          <w:iCs/>
+        </w:rPr>
+        <w:t>zorgen wij voor</w:t>
+      </w:r>
+      <w:r>
+        <w:rPr>
+          <w:iCs/>
+        </w:rPr>
+        <w:t xml:space="preserve"> de privacy v</w:t>
+      </w:r>
+      <w:r>
+        <w:rPr>
+          <w:iCs/>
+        </w:rPr>
+        <w:t>an</w:t>
+      </w:r>
+      <w:r>
+        <w:rPr>
+          <w:iCs/>
+        </w:rPr>
+        <w:t xml:space="preserve"> iedere gebruiker </w:t>
+      </w:r>
+      <w:r>
+        <w:rPr>
+          <w:iCs/>
+        </w:rPr>
+        <w:t>bij</w:t>
+      </w:r>
+      <w:r>
+        <w:rPr>
+          <w:iCs/>
+        </w:rPr>
+        <w:t xml:space="preserve"> gebrui</w:t>
+      </w:r>
+      <w:r>
+        <w:rPr>
+          <w:iCs/>
+        </w:rPr>
+        <w:t>k</w:t>
+      </w:r>
+      <w:r>
+        <w:rPr>
+          <w:iCs/>
+        </w:rPr>
+        <w:t xml:space="preserve"> van de </w:t>
+      </w:r>
+      <w:proofErr w:type="spellStart"/>
+      <w:r>
+        <w:rPr>
+          <w:iCs/>
+        </w:rPr>
+        <w:t>multi</w:t>
+      </w:r>
+      <w:proofErr w:type="spellEnd"/>
+      <w:r>
+        <w:rPr>
+          <w:iCs/>
+        </w:rPr>
+        <w:t>-select form.</w:t>
+      </w:r>
     </w:p>
     <w:p>
       <w:pPr>
-        <w:pStyle w:val="Kop2"/>
-      </w:pPr>
-    </w:p>
-    <w:p>
-      <w:pPr>
-        <w:pStyle w:val="Kop2"/>
-      </w:pPr>
-    </w:p>
-    <w:p>
-      <w:pPr>
-        <w:pStyle w:val="Kop2"/>
-      </w:pPr>
-    </w:p>
-    <w:p>
-      <w:pPr>
-        <w:pStyle w:val="Kop2"/>
-      </w:pPr>
-    </w:p>
-    <w:p/>
-    <w:p/>
-    <w:p/>
-    <w:p>
-      <w:pPr>
-        <w:pStyle w:val="Kop2"/>
-      </w:pPr>
-      <w:r>
-        <w:lastRenderedPageBreak/>
-        <w:t>Activiteitendiagram</w:t>
-      </w:r>
-    </w:p>
-    <w:p>
-      <w:r>
-        <w:t>Een activiteite</w:t>
-      </w:r>
-      <w:r>
-        <w:t>n</w:t>
-      </w:r>
-      <w:r>
-        <w:t xml:space="preserve">diagram </w:t>
-      </w:r>
-      <w:r>
-        <w:t>wordt gemaakt om de functies uit te beelden om duidelijk te brengen naar de opdrachtgever.</w:t>
-      </w:r>
-    </w:p>
-    <w:p>
-      <w:pPr>
-        <w:rPr>
-          <w:lang w:val="en-US"/>
-        </w:rPr>
-      </w:pPr>
-      <w:proofErr w:type="spellStart"/>
-      <w:r>
-        <w:rPr>
-          <w:lang w:val="en-US"/>
-        </w:rPr>
-        <w:t>Functie</w:t>
-      </w:r>
-      <w:proofErr w:type="spellEnd"/>
-      <w:r>
-        <w:rPr>
-          <w:lang w:val="en-US"/>
-        </w:rPr>
-        <w:t>: Multi-step form</w:t>
-      </w:r>
-    </w:p>
-    <w:p>
-      <w:pPr>
-        <w:rPr>
-          <w:i/>
-          <w:highlight w:val="yellow"/>
-        </w:rPr>
-      </w:pPr>
-      <w:r>
-        <w:rPr>
-          <w:iCs/>
-          <w:noProof/>
-        </w:rPr>
-        <w:drawing>
-          <wp:inline distT="0" distB="0" distL="0" distR="0" wp14:anchorId="4AC8B164" wp14:editId="156B9F1F">
-            <wp:extent cx="3994951" cy="3837745"/>
-            <wp:effectExtent l="0" t="0" r="5715" b="0"/>
-            <wp:docPr id="2" name="Afbeelding 2" descr="Afbeelding met diagram&#10;&#10;Automatisch gegenereerde beschrijving"/>
-            <wp:cNvGraphicFramePr>
-              <a:graphicFrameLocks xmlns:a="http://schemas.openxmlformats.org/drawingml/2006/main" noChangeAspect="1"/>
-            </wp:cNvGraphicFramePr>
-            <a:graphic xmlns:a="http://schemas.openxmlformats.org/drawingml/2006/main">
-              <a:graphicData uri="http://schemas.openxmlformats.org/drawingml/2006/picture">
-                <pic:pic xmlns:pic="http://schemas.openxmlformats.org/drawingml/2006/picture">
-                  <pic:nvPicPr>
-                    <pic:cNvPr id="2" name="Afbeelding 2" descr="Afbeelding met diagram&#10;&#10;Automatisch gegenereerde beschrijving"/>
-                    <pic:cNvPicPr/>
-                  </pic:nvPicPr>
-                  <pic:blipFill>
-                    <a:blip r:embed="rId22" cstate="print">
-                      <a:extLst>
-                        <a:ext uri="{28A0092B-C50C-407E-A947-70E740481C1C}">
-                          <a14:useLocalDpi xmlns:a14="http://schemas.microsoft.com/office/drawing/2010/main" val="0"/>
-                        </a:ext>
-                      </a:extLst>
-                    </a:blip>
-                    <a:stretch>
-                      <a:fillRect/>
-                    </a:stretch>
-                  </pic:blipFill>
-                  <pic:spPr>
-                    <a:xfrm>
-                      <a:off x="0" y="0"/>
-                      <a:ext cx="4064379" cy="3904441"/>
-                    </a:xfrm>
-                    <a:prstGeom prst="rect">
-                      <a:avLst/>
-                    </a:prstGeom>
-                  </pic:spPr>
-                </pic:pic>
-              </a:graphicData>
-            </a:graphic>
-          </wp:inline>
-        </w:drawing>
-      </w:r>
-    </w:p>
-    <w:p>
-      <w:pPr>
-        <w:rPr>
-          <w:iCs/>
-          <w:highlight w:val="yellow"/>
-        </w:rPr>
-      </w:pPr>
-    </w:p>
-    <w:p>
-      <w:pPr>
-        <w:pStyle w:val="Kop2"/>
-      </w:pPr>
-      <w:r>
-        <w:t>Het Gekozen Framework</w:t>
-      </w:r>
-    </w:p>
-    <w:p>
-      <w:r>
-        <w:t xml:space="preserve">Het gekozen </w:t>
-      </w:r>
-      <w:proofErr w:type="spellStart"/>
-      <w:r>
-        <w:t>framework</w:t>
-      </w:r>
-      <w:proofErr w:type="spellEnd"/>
-      <w:r>
-        <w:t xml:space="preserve"> is </w:t>
-      </w:r>
-      <w:proofErr w:type="spellStart"/>
-      <w:r>
-        <w:t>Elementor</w:t>
-      </w:r>
-      <w:proofErr w:type="spellEnd"/>
-      <w:r>
-        <w:t xml:space="preserve">, een webpage builder </w:t>
-      </w:r>
-      <w:proofErr w:type="spellStart"/>
-      <w:r>
-        <w:t>plugin</w:t>
-      </w:r>
-      <w:proofErr w:type="spellEnd"/>
-      <w:r>
-        <w:t xml:space="preserve"> </w:t>
-      </w:r>
-      <w:r>
-        <w:t xml:space="preserve">vanuit </w:t>
-      </w:r>
-      <w:proofErr w:type="spellStart"/>
-      <w:r>
-        <w:t>Wordpress</w:t>
-      </w:r>
-      <w:proofErr w:type="spellEnd"/>
-      <w:r>
-        <w:t xml:space="preserve">. </w:t>
-      </w:r>
-      <w:proofErr w:type="spellStart"/>
-      <w:r>
-        <w:t>Wordpress</w:t>
-      </w:r>
-      <w:proofErr w:type="spellEnd"/>
-      <w:r>
-        <w:t xml:space="preserve"> is vooral bekend voor het maken van een </w:t>
-      </w:r>
-      <w:proofErr w:type="spellStart"/>
-      <w:r>
-        <w:t>framework</w:t>
-      </w:r>
-      <w:proofErr w:type="spellEnd"/>
-      <w:r>
-        <w:t xml:space="preserve">, maar bij </w:t>
-      </w:r>
-      <w:proofErr w:type="spellStart"/>
-      <w:r>
-        <w:t>Elementor</w:t>
-      </w:r>
-      <w:proofErr w:type="spellEnd"/>
-      <w:r>
-        <w:t xml:space="preserve"> wordt meer focus gelegd bij het ontwerp van de pagina met meer functies tot je beschikking.</w:t>
-      </w:r>
-    </w:p>
-    <w:p>
-      <w:pPr>
-        <w:rPr>
-          <w:i/>
-        </w:rPr>
-      </w:pPr>
-    </w:p>
-    <w:p>
-      <w:pPr>
         <w:pStyle w:val="Kop1"/>
-        <w:rPr>
-          <w:i/>
-        </w:rPr>
-      </w:pPr>
-      <w:r>
-        <w:t>Onderbouwing</w:t>
-      </w:r>
-    </w:p>
-    <w:p>
-      <w:pPr>
-        <w:rPr>
-          <w:iCs/>
-        </w:rPr>
-      </w:pPr>
-      <w:r>
-        <w:rPr>
-          <w:iCs/>
-        </w:rPr>
-        <w:t xml:space="preserve">De website neemt de privacy van zijn gebruikers serieus en implementeert beveiligingsmaatregelen, zoals encryptie en veiligheid. Ook zorgt de website de privacy voor iedere gebruiker van het gebruiken van de </w:t>
-      </w:r>
-      <w:proofErr w:type="spellStart"/>
-      <w:r>
-        <w:rPr>
-          <w:iCs/>
-        </w:rPr>
-        <w:t>multi</w:t>
-      </w:r>
-      <w:proofErr w:type="spellEnd"/>
-      <w:r>
-        <w:rPr>
-          <w:iCs/>
-        </w:rPr>
-        <w:t>-select form.</w:t>
-      </w:r>
-    </w:p>
-    <w:p>
-      <w:pPr>
-        <w:pStyle w:val="Geenafstand"/>
-      </w:pPr>
-    </w:p>
-    <w:p>
-      <w:pPr>
-        <w:pStyle w:val="Geenafstand"/>
-      </w:pPr>
-    </w:p>
-    <w:p>
-      <w:pPr>
-        <w:pStyle w:val="Geenafstand"/>
-      </w:pPr>
-    </w:p>
-    <w:p>
-      <w:pPr>
-        <w:pStyle w:val="Geenafstand"/>
-      </w:pPr>
-    </w:p>
-    <w:p>
-      <w:pPr>
-        <w:pStyle w:val="Geenafstand"/>
-      </w:pPr>
-    </w:p>
-    <w:p>
-      <w:pPr>
-        <w:pStyle w:val="Geenafstand"/>
-      </w:pPr>
-    </w:p>
-    <w:p>
-      <w:pPr>
-        <w:pStyle w:val="Geenafstand"/>
-      </w:pPr>
-    </w:p>
-    <w:p>
-      <w:pPr>
-        <w:pStyle w:val="Geenafstand"/>
-      </w:pPr>
-    </w:p>
-    <w:p>
-      <w:pPr>
-        <w:pStyle w:val="Kop1"/>
       </w:pPr>
       <w:bookmarkStart w:id="5" w:name="_Toc119331279"/>
       <w:r>
-        <w:lastRenderedPageBreak/>
         <w:t>Akkoord opdrachtgever</w:t>
       </w:r>
       <w:bookmarkEnd w:id="5"/>
@@ -2336,10 +2046,10 @@
       </w:pPr>
     </w:p>
     <w:sectPr>
-      <w:headerReference w:type="default" r:id="rId23"/>
-      <w:footerReference w:type="even" r:id="rId24"/>
-      <w:footerReference w:type="default" r:id="rId25"/>
-      <w:footerReference w:type="first" r:id="rId26"/>
+      <w:headerReference w:type="default" r:id="rId17"/>
+      <w:footerReference w:type="even" r:id="rId18"/>
+      <w:footerReference w:type="default" r:id="rId19"/>
+      <w:footerReference w:type="first" r:id="rId20"/>
       <w:pgSz w:w="11906" w:h="16838"/>
       <w:pgMar w:top="1417" w:right="1417" w:bottom="1417" w:left="1417" w:header="708" w:footer="708" w:gutter="0"/>
       <w:cols w:space="708"/>
@@ -2540,7 +2250,7 @@
               <v:stroke joinstyle="miter"/>
               <v:path gradientshapeok="t" o:connecttype="rect"/>
             </v:shapetype>
-            <v:shape id="Text Box 7" o:spid="_x0000_s1026" type="#_x0000_t202" style="position:absolute;margin-left:78.6pt;margin-top:-26.8pt;width:129.8pt;height:19.2pt;rotation:-90;z-index:251664384;visibility:visible;mso-wrap-style:square;mso-width-percent:0;mso-height-percent:0;mso-wrap-distance-left:9pt;mso-wrap-distance-top:3.6pt;mso-wrap-distance-right:9pt;mso-wrap-distance-bottom:3.6pt;mso-position-horizontal:right;mso-position-horizontal-relative:page;mso-position-vertical:absolute;mso-position-vertical-relative:text;mso-width-percent:0;mso-height-percent:0;mso-width-relative:margin;mso-height-relative:margin;v-text-anchor:top" o:gfxdata="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" stroked="f">
+            <v:shape id="Text Box 7" o:spid="_x0000_s1027" type="#_x0000_t202" style="position:absolute;margin-left:78.6pt;margin-top:-26.8pt;width:129.8pt;height:19.2pt;rotation:-90;z-index:251664384;visibility:visible;mso-wrap-style:square;mso-width-percent:0;mso-height-percent:0;mso-wrap-distance-left:9pt;mso-wrap-distance-top:3.6pt;mso-wrap-distance-right:9pt;mso-wrap-distance-bottom:3.6pt;mso-position-horizontal:right;mso-position-horizontal-relative:page;mso-position-vertical:absolute;mso-position-vertical-relative:text;mso-width-percent:0;mso-height-percent:0;mso-width-relative:margin;mso-height-relative:margin;v-text-anchor:top" o:gfxdata="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" stroked="f">
               <v:textbox>
                 <w:txbxContent>
                   <w:p>
@@ -4791,7 +4501,7 @@
   <w:font w:name="Symbol">
     <w:panose1 w:val="05050102010706020507"/>
     <w:charset w:val="02"/>
-    <w:family w:val="roman"/>
+    <w:family w:val="decorative"/>
     <w:pitch w:val="variable"/>
     <w:sig w:usb0="00000000" w:usb1="10000000" w:usb2="00000000" w:usb3="00000000" w:csb0="80000000" w:csb1="00000000"/>
   </w:font>
@@ -4804,10 +4514,10 @@
   </w:font>
   <w:font w:name="Wingdings">
     <w:panose1 w:val="05000000000000000000"/>
-    <w:charset w:val="02"/>
-    <w:family w:val="auto"/>
+    <w:charset w:val="4D"/>
+    <w:family w:val="decorative"/>
     <w:pitch w:val="variable"/>
-    <w:sig w:usb0="00000000" w:usb1="10000000" w:usb2="00000000" w:usb3="00000000" w:csb0="80000000" w:csb1="00000000"/>
+    <w:sig w:usb0="00000003" w:usb1="00000000" w:usb2="00000000" w:usb3="00000000" w:csb0="80000001" w:csb1="00000000"/>
   </w:font>
   <w:font w:name="Calibri">
     <w:panose1 w:val="020F0502020204030204"/>
@@ -4856,11 +4566,15 @@
     <w:rsid w:val="00631098"/>
     <w:rsid w:val="00664D36"/>
     <w:rsid w:val="00691D62"/>
+    <w:rsid w:val="008666D3"/>
     <w:rsid w:val="00920CEB"/>
     <w:rsid w:val="009211A4"/>
     <w:rsid w:val="00A96B28"/>
+    <w:rsid w:val="00B51503"/>
+    <w:rsid w:val="00C03968"/>
     <w:rsid w:val="00CA5EAF"/>
     <w:rsid w:val="00D20BA8"/>
+    <w:rsid w:val="00DD6C46"/>
   </w:rsids>
   <m:mathPr>
     <m:mathFont m:val="Cambria Math"/>
@@ -5607,6 +5321,19 @@
 </file>
 
 <file path=customXml/item1.xml><?xml version="1.0" encoding="utf-8"?>
+<b:Sources xmlns:b="http://schemas.openxmlformats.org/officeDocument/2006/bibliography" xmlns="http://schemas.openxmlformats.org/officeDocument/2006/bibliography" SelectedStyle="\APASixthEditionOfficeOnline.xsl" StyleName="APA" Version="6"/>
+</file>
+
+<file path=customXml/item2.xml><?xml version="1.0" encoding="utf-8"?>
+<?mso-contentType ?>
+<FormTemplates xmlns="http://schemas.microsoft.com/sharepoint/v3/contenttype/forms">
+  <Display>DocumentLibraryForm</Display>
+  <Edit>DocumentLibraryForm</Edit>
+  <New>DocumentLibraryForm</New>
+</FormTemplates>
+</file>
+
+<file path=customXml/item3.xml><?xml version="1.0" encoding="utf-8"?>
 <p:properties xmlns:p="http://schemas.microsoft.com/office/2006/metadata/properties" xmlns:xsi="http://www.w3.org/2001/XMLSchema-instance" xmlns:pc="http://schemas.microsoft.com/office/infopath/2007/PartnerControls">
   <documentManagement>
     <jeb5123c558143d5ab1e1526e87a8da0 xmlns="b7e4e9fd-5e36-4299-889f-f6136aff670e">
@@ -5623,7 +5350,7 @@
 </p:properties>
 </file>
 
-<file path=customXml/item2.xml><?xml version="1.0" encoding="utf-8"?>
+<file path=customXml/item4.xml><?xml version="1.0" encoding="utf-8"?>
 <ct:contentTypeSchema xmlns:ct="http://schemas.microsoft.com/office/2006/metadata/contentType" xmlns:ma="http://schemas.microsoft.com/office/2006/metadata/properties/metaAttributes" ct:_="" ma:_="" ma:contentTypeName="Document" ma:contentTypeID="0x0101000C5151218AB56640BDBA68249A073511" ma:contentTypeVersion="30" ma:contentTypeDescription="Een nieuw document maken." ma:contentTypeScope="" ma:versionID="028bf07d1ea5979ac6b1ce89894dfd29">
   <xsd:schema xmlns:xsd="http://www.w3.org/2001/XMLSchema" xmlns:xs="http://www.w3.org/2001/XMLSchema" xmlns:p="http://schemas.microsoft.com/office/2006/metadata/properties" xmlns:ns1="http://schemas.microsoft.com/sharepoint/v3" xmlns:ns2="b7e4e9fd-5e36-4299-889f-f6136aff670e" xmlns:ns3="fbafb59e-d651-4668-8e65-f7f85ceca18b" targetNamespace="http://schemas.microsoft.com/office/2006/metadata/properties" ma:root="true" ma:fieldsID="3008ab1321543f27ae43808d75fd63db" ns1:_="" ns2:_="" ns3:_="">
     <xsd:import namespace="http://schemas.microsoft.com/sharepoint/v3"/>
@@ -5912,20 +5639,23 @@
 </ct:contentTypeSchema>
 </file>
 
-<file path=customXml/item3.xml><?xml version="1.0" encoding="utf-8"?>
-<b:Sources xmlns:b="http://schemas.openxmlformats.org/officeDocument/2006/bibliography" xmlns="http://schemas.openxmlformats.org/officeDocument/2006/bibliography" SelectedStyle="\APASixthEditionOfficeOnline.xsl" StyleName="APA" Version="6"/>
+<file path=customXml/itemProps1.xml><?xml version="1.0" encoding="utf-8"?>
+<ds:datastoreItem xmlns:ds="http://schemas.openxmlformats.org/officeDocument/2006/customXml" ds:itemID="{48056966-AB3F-4EC4-B068-F77E4D804D46}">
+  <ds:schemaRefs>
+    <ds:schemaRef ds:uri="http://schemas.openxmlformats.org/officeDocument/2006/bibliography"/>
+  </ds:schemaRefs>
+</ds:datastoreItem>
 </file>
 
-<file path=customXml/item4.xml><?xml version="1.0" encoding="utf-8"?>
-<?mso-contentType ?>
-<FormTemplates xmlns="http://schemas.microsoft.com/sharepoint/v3/contenttype/forms">
-  <Display>DocumentLibraryForm</Display>
-  <Edit>DocumentLibraryForm</Edit>
-  <New>DocumentLibraryForm</New>
-</FormTemplates>
+<file path=customXml/itemProps2.xml><?xml version="1.0" encoding="utf-8"?>
+<ds:datastoreItem xmlns:ds="http://schemas.openxmlformats.org/officeDocument/2006/customXml" ds:itemID="{0A40A84B-351E-4840-98F4-E589742AB4BD}">
+  <ds:schemaRefs>
+    <ds:schemaRef ds:uri="http://schemas.microsoft.com/sharepoint/v3/contenttype/forms"/>
+  </ds:schemaRefs>
+</ds:datastoreItem>
 </file>
 
-<file path=customXml/itemProps1.xml><?xml version="1.0" encoding="utf-8"?>
+<file path=customXml/itemProps3.xml><?xml version="1.0" encoding="utf-8"?>
 <ds:datastoreItem xmlns:ds="http://schemas.openxmlformats.org/officeDocument/2006/customXml" ds:itemID="{7F26A801-F9B6-4CC3-B424-63B0B431BCCF}">
   <ds:schemaRefs>
     <ds:schemaRef ds:uri="http://schemas.microsoft.com/office/2006/metadata/properties"/>
@@ -5937,7 +5667,7 @@
 </ds:datastoreItem>
 </file>
 
-<file path=customXml/itemProps2.xml><?xml version="1.0" encoding="utf-8"?>
+<file path=customXml/itemProps4.xml><?xml version="1.0" encoding="utf-8"?>
 <ds:datastoreItem xmlns:ds="http://schemas.openxmlformats.org/officeDocument/2006/customXml" ds:itemID="{A7305BD9-47F7-488C-849C-79ACC545EC3E}">
   <ds:schemaRefs>
     <ds:schemaRef ds:uri="http://schemas.microsoft.com/office/2006/metadata/contentType"/>
@@ -5955,20 +5685,4 @@
     <ds:schemaRef ds:uri="http://schemas.microsoft.com/internal/obd"/>
   </ds:schemaRefs>
 </ds:datastoreItem>
-</file>
-
-<file path=customXml/itemProps3.xml><?xml version="1.0" encoding="utf-8"?>
-<ds:datastoreItem xmlns:ds="http://schemas.openxmlformats.org/officeDocument/2006/customXml" ds:itemID="{48056966-AB3F-4EC4-B068-F77E4D804D46}">
-  <ds:schemaRefs>
-    <ds:schemaRef ds:uri="http://schemas.openxmlformats.org/officeDocument/2006/bibliography"/>
-  </ds:schemaRefs>
-</ds:datastoreItem>
-</file>
-
-<file path=customXml/itemProps4.xml><?xml version="1.0" encoding="utf-8"?>
-<ds:datastoreItem xmlns:ds="http://schemas.openxmlformats.org/officeDocument/2006/customXml" ds:itemID="{0A40A84B-351E-4840-98F4-E589742AB4BD}">
-  <ds:schemaRefs>
-    <ds:schemaRef ds:uri="http://schemas.microsoft.com/sharepoint/v3/contenttype/forms"/>
-  </ds:schemaRefs>
-</ds:datastoreItem>
 </file>
--- a/Uitvoering Documenten/85866_Philip_ExPVB25604_Planning en Ontwerp_Pog1.docx
+++ b/Uitvoering Documenten/85866_Philip_ExPVB25604_Planning en Ontwerp_Pog1.docx
@@ -20,6 +20,7 @@
         </w:placeholder>
         <w:text/>
       </w:sdtPr>
+      <w:sdtEndPr/>
       <w:sdtContent>
         <w:p>
           <w:r>
@@ -102,6 +103,7 @@
                 </w:placeholder>
                 <w:text/>
               </w:sdtPr>
+              <w:sdtEndPr/>
               <w:sdtContent>
                 <w:r>
                   <w:t>2.0</w:t>
@@ -154,6 +156,7 @@
                 </w:placeholder>
                 <w:text/>
               </w:sdtPr>
+              <w:sdtEndPr/>
               <w:sdtContent>
                 <w:r>
                   <w:t>Philip Klok</w:t>
@@ -205,6 +208,7 @@
                 </w:placeholder>
                 <w:text/>
               </w:sdtPr>
+              <w:sdtEndPr/>
               <w:sdtContent>
                 <w:r>
                   <w:t>25 april</w:t>
@@ -948,14 +952,14 @@
           <w:i w:val="0"/>
           <w:iCs/>
         </w:rPr>
-        <w:t xml:space="preserve">In </w:t>
+        <w:t>In</w:t>
       </w:r>
       <w:r>
         <w:rPr>
           <w:i w:val="0"/>
           <w:iCs/>
         </w:rPr>
-        <w:t>dit</w:t>
+        <w:t xml:space="preserve"> deze</w:t>
       </w:r>
       <w:r>
         <w:rPr>
@@ -969,7 +973,21 @@
           <w:i w:val="0"/>
           <w:iCs/>
         </w:rPr>
-        <w:t xml:space="preserve"> Hierbij zie je een afbeelding van het document 85866_PhilipKlok_ExPVB25604_Strokenplanning_Pog1. Ook staat het document in de Examenportfolio</w:t>
+        <w:t xml:space="preserve"> Hierbij zie je een afbeelding van het document 85866_PhilipKlok_ExPVB25604_Strokenplanning_Pog1. Ook staat het document in </w:t>
+      </w:r>
+      <w:r>
+        <w:rPr>
+          <w:i w:val="0"/>
+          <w:iCs/>
+        </w:rPr>
+        <w:t>het</w:t>
+      </w:r>
+      <w:r>
+        <w:rPr>
+          <w:i w:val="0"/>
+          <w:iCs/>
+        </w:rPr>
+        <w:t xml:space="preserve"> Examenportfolio</w:t>
       </w:r>
       <w:r>
         <w:t>.</w:t>
@@ -1091,7 +1109,10 @@
     </w:p>
     <w:p>
       <w:r>
-        <w:t>De User Interface Design is gemaakt</w:t>
+        <w:t>Het</w:t>
+      </w:r>
+      <w:r>
+        <w:t xml:space="preserve"> User Interface Design is gemaakt</w:t>
       </w:r>
       <w:r>
         <w:t xml:space="preserve"> om de klant duidelijk</w:t>
@@ -1711,7 +1732,7 @@
                 <v:stroke joinstyle="miter"/>
                 <v:path gradientshapeok="t" o:connecttype="rect"/>
               </v:shapetype>
-              <v:shape id="Tekstvak 1" o:spid="_x0000_s1026" type="#_x0000_t202" style="position:absolute;margin-left:202.45pt;margin-top:11.3pt;width:40.5pt;height:30.05pt;z-index:251659264;visibility:visible;mso-wrap-style:square;mso-width-percent:0;mso-height-percent:0;mso-wrap-distance-left:9pt;mso-wrap-distance-top:0;mso-wrap-distance-right:9pt;mso-wrap-distance-bottom:0;mso-position-horizontal:absolute;mso-position-horizontal-relative:text;mso-position-vertical:absolute;mso-position-vertical-relative:text;mso-width-percent:0;mso-height-percent:0;mso-width-relative:margin;mso-height-relative:margin;v-text-anchor:top" o:gfxdata="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" fillcolor="white [3201]" strokecolor="white [3212]" strokeweight=".5pt">
+              <v:shape id="Tekstvak 1" o:spid="_x0000_s1026" type="#_x0000_t202" style="position:absolute;margin-left:202.45pt;margin-top:11.3pt;width:40.5pt;height:30.05pt;z-index:251659264;visibility:visible;mso-wrap-style:square;mso-width-percent:0;mso-height-percent:0;mso-wrap-distance-left:9pt;mso-wrap-distance-top:0;mso-wrap-distance-right:9pt;mso-wrap-distance-bottom:0;mso-position-horizontal:absolute;mso-position-horizontal-relative:text;mso-position-vertical:absolute;mso-position-vertical-relative:text;mso-width-percent:0;mso-height-percent:0;mso-width-relative:margin;mso-height-relative:margin;v-text-anchor:top" o:gfxdata="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" fillcolor="white [3201]" strokecolor="white [3212]" strokeweight=".5pt">
                 <v:textbox>
                   <w:txbxContent>
                     <w:p>
@@ -1786,42 +1807,18 @@
       </w:r>
       <w:proofErr w:type="spellEnd"/>
       <w:r>
-        <w:t xml:space="preserve"> is </w:t>
+        <w:t xml:space="preserve"> is Elementor, een webpage builder </w:t>
       </w:r>
       <w:proofErr w:type="spellStart"/>
       <w:r>
-        <w:t>Elementor</w:t>
+        <w:t>plugin</w:t>
       </w:r>
       <w:proofErr w:type="spellEnd"/>
       <w:r>
-        <w:t xml:space="preserve">, een webpage builder </w:t>
-      </w:r>
-      <w:proofErr w:type="spellStart"/>
-      <w:r>
-        <w:t>plugin</w:t>
-      </w:r>
-      <w:proofErr w:type="spellEnd"/>
-      <w:r>
         <w:t xml:space="preserve"> </w:t>
       </w:r>
       <w:r>
-        <w:t xml:space="preserve">vanuit </w:t>
-      </w:r>
-      <w:proofErr w:type="spellStart"/>
-      <w:r>
-        <w:t>Wordpress</w:t>
-      </w:r>
-      <w:proofErr w:type="spellEnd"/>
-      <w:r>
-        <w:t xml:space="preserve">. </w:t>
-      </w:r>
-      <w:proofErr w:type="spellStart"/>
-      <w:r>
-        <w:t>Wordpress</w:t>
-      </w:r>
-      <w:proofErr w:type="spellEnd"/>
-      <w:r>
-        <w:t xml:space="preserve"> is vooral bekend voor het </w:t>
+        <w:t xml:space="preserve">vanuit Wordpress. Wordpress is vooral bekend voor het </w:t>
       </w:r>
       <w:r>
         <w:t>bouwen van websites</w:t>
@@ -1830,23 +1827,7 @@
         <w:t xml:space="preserve">, </w:t>
       </w:r>
       <w:r>
-        <w:t xml:space="preserve">terwijl </w:t>
-      </w:r>
-      <w:proofErr w:type="spellStart"/>
-      <w:r>
-        <w:t>Elementor</w:t>
-      </w:r>
-      <w:proofErr w:type="spellEnd"/>
-      <w:r>
-        <w:t xml:space="preserve"> ervoor zorgt dat je eenvoudig met hun drag </w:t>
-      </w:r>
-      <w:proofErr w:type="spellStart"/>
-      <w:r>
-        <w:t>and</w:t>
-      </w:r>
-      <w:proofErr w:type="spellEnd"/>
-      <w:r>
-        <w:t xml:space="preserve"> drop systeem een mooi webdesign kan maken. </w:t>
+        <w:t xml:space="preserve">terwijl Elementor ervoor zorgt dat je eenvoudig met hun drag and drop systeem een mooi webdesign kan maken. </w:t>
       </w:r>
     </w:p>
     <w:p>
@@ -1980,6 +1961,9 @@
             <w:pPr>
               <w:pStyle w:val="Geenafstand"/>
             </w:pPr>
+            <w:r>
+              <w:t>Collin Strengnaerts</w:t>
+            </w:r>
           </w:p>
         </w:tc>
       </w:tr>
@@ -2008,6 +1992,9 @@
             <w:pPr>
               <w:pStyle w:val="Geenafstand"/>
             </w:pPr>
+            <w:r>
+              <w:t>16-5-2023</w:t>
+            </w:r>
           </w:p>
         </w:tc>
       </w:tr>
@@ -2036,6 +2023,9 @@
             <w:pPr>
               <w:pStyle w:val="Geenafstand"/>
             </w:pPr>
+            <w:r>
+              <w:t>Collin.strengnaerts@e-expansion.nl</w:t>
+            </w:r>
           </w:p>
         </w:tc>
       </w:tr>
@@ -2250,7 +2240,7 @@
               <v:stroke joinstyle="miter"/>
               <v:path gradientshapeok="t" o:connecttype="rect"/>
             </v:shapetype>
-            <v:shape id="Text Box 7" o:spid="_x0000_s1027" type="#_x0000_t202" style="position:absolute;margin-left:78.6pt;margin-top:-26.8pt;width:129.8pt;height:19.2pt;rotation:-90;z-index:251664384;visibility:visible;mso-wrap-style:square;mso-width-percent:0;mso-height-percent:0;mso-wrap-distance-left:9pt;mso-wrap-distance-top:3.6pt;mso-wrap-distance-right:9pt;mso-wrap-distance-bottom:3.6pt;mso-position-horizontal:right;mso-position-horizontal-relative:page;mso-position-vertical:absolute;mso-position-vertical-relative:text;mso-width-percent:0;mso-height-percent:0;mso-width-relative:margin;mso-height-relative:margin;v-text-anchor:top" o:gfxdata="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" stroked="f">
+            <v:shape id="Text Box 7" o:spid="_x0000_s1027" type="#_x0000_t202" style="position:absolute;margin-left:78.6pt;margin-top:-26.8pt;width:129.8pt;height:19.2pt;rotation:-90;z-index:251664384;visibility:visible;mso-wrap-style:square;mso-width-percent:0;mso-height-percent:0;mso-wrap-distance-left:9pt;mso-wrap-distance-top:3.6pt;mso-wrap-distance-right:9pt;mso-wrap-distance-bottom:3.6pt;mso-position-horizontal:right;mso-position-horizontal-relative:page;mso-position-vertical:absolute;mso-position-vertical-relative:text;mso-width-percent:0;mso-height-percent:0;mso-width-relative:margin;mso-height-relative:margin;v-text-anchor:top" o:gfxdata="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" stroked="f">
               <v:textbox>
                 <w:txbxContent>
                   <w:p>
@@ -2426,6 +2416,7 @@
         <w:showingPlcHdr/>
         <w:text/>
       </w:sdtPr>
+      <w:sdtEndPr/>
       <w:sdtContent>
         <w:r>
           <w:rPr>
@@ -2475,6 +2466,7 @@
           <w:docPartUnique/>
         </w:docPartObj>
       </w:sdtPr>
+      <w:sdtEndPr/>
       <w:sdtContent>
         <w:r>
           <w:rPr>
@@ -2784,7 +2776,7 @@
               <v:stroke joinstyle="miter"/>
               <v:path gradientshapeok="t" o:connecttype="rect"/>
             </v:shapetype>
-            <v:shape id="Text Box 8" o:spid="_x0000_s1027" type="#_x0000_t202" style="position:absolute;margin-left:78.6pt;margin-top:-26.8pt;width:129.8pt;height:19.2pt;rotation:-90;z-index:251666432;visibility:visible;mso-wrap-style:square;mso-width-percent:0;mso-height-percent:0;mso-wrap-distance-left:9pt;mso-wrap-distance-top:3.6pt;mso-wrap-distance-right:9pt;mso-wrap-distance-bottom:3.6pt;mso-position-horizontal:right;mso-position-horizontal-relative:page;mso-position-vertical:absolute;mso-position-vertical-relative:text;mso-width-percent:0;mso-height-percent:0;mso-width-relative:margin;mso-height-relative:margin;v-text-anchor:top" o:gfxdata="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" stroked="f">
+            <v:shape id="Text Box 8" o:spid="_x0000_s1028" type="#_x0000_t202" style="position:absolute;margin-left:78.6pt;margin-top:-26.8pt;width:129.8pt;height:19.2pt;rotation:-90;z-index:251666432;visibility:visible;mso-wrap-style:square;mso-width-percent:0;mso-height-percent:0;mso-wrap-distance-left:9pt;mso-wrap-distance-top:3.6pt;mso-wrap-distance-right:9pt;mso-wrap-distance-bottom:3.6pt;mso-position-horizontal:right;mso-position-horizontal-relative:page;mso-position-vertical:absolute;mso-position-vertical-relative:text;mso-width-percent:0;mso-height-percent:0;mso-width-relative:margin;mso-height-relative:margin;v-text-anchor:top" o:gfxdata="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" stroked="f">
               <v:textbox>
                 <w:txbxContent>
                   <w:p>
@@ -4330,6 +4322,72 @@
     <w:basedOn w:val="Standaardalinea-lettertype"/>
     <w:rsid w:val="005238DE"/>
   </w:style>
+  <w:style w:type="character" w:styleId="Verwijzingopmerking">
+    <w:name w:val="annotation reference"/>
+    <w:basedOn w:val="Standaardalinea-lettertype"/>
+    <w:uiPriority w:val="99"/>
+    <w:semiHidden/>
+    <w:unhideWhenUsed/>
+    <w:rsid w:val="00892AED"/>
+    <w:rPr>
+      <w:sz w:val="16"/>
+      <w:szCs w:val="16"/>
+    </w:rPr>
+  </w:style>
+  <w:style w:type="paragraph" w:styleId="Tekstopmerking">
+    <w:name w:val="annotation text"/>
+    <w:basedOn w:val="Standaard"/>
+    <w:link w:val="TekstopmerkingChar"/>
+    <w:uiPriority w:val="99"/>
+    <w:unhideWhenUsed/>
+    <w:rsid w:val="00892AED"/>
+    <w:pPr>
+      <w:spacing w:line="240" w:lineRule="auto"/>
+    </w:pPr>
+    <w:rPr>
+      <w:sz w:val="20"/>
+      <w:szCs w:val="20"/>
+    </w:rPr>
+  </w:style>
+  <w:style w:type="character" w:customStyle="1" w:styleId="TekstopmerkingChar">
+    <w:name w:val="Tekst opmerking Char"/>
+    <w:basedOn w:val="Standaardalinea-lettertype"/>
+    <w:link w:val="Tekstopmerking"/>
+    <w:uiPriority w:val="99"/>
+    <w:rsid w:val="00892AED"/>
+    <w:rPr>
+      <w:sz w:val="20"/>
+      <w:szCs w:val="20"/>
+    </w:rPr>
+  </w:style>
+  <w:style w:type="paragraph" w:styleId="Onderwerpvanopmerking">
+    <w:name w:val="annotation subject"/>
+    <w:basedOn w:val="Tekstopmerking"/>
+    <w:next w:val="Tekstopmerking"/>
+    <w:link w:val="OnderwerpvanopmerkingChar"/>
+    <w:uiPriority w:val="99"/>
+    <w:semiHidden/>
+    <w:unhideWhenUsed/>
+    <w:rsid w:val="00892AED"/>
+    <w:rPr>
+      <w:b/>
+      <w:bCs/>
+    </w:rPr>
+  </w:style>
+  <w:style w:type="character" w:customStyle="1" w:styleId="OnderwerpvanopmerkingChar">
+    <w:name w:val="Onderwerp van opmerking Char"/>
+    <w:basedOn w:val="TekstopmerkingChar"/>
+    <w:link w:val="Onderwerpvanopmerking"/>
+    <w:uiPriority w:val="99"/>
+    <w:semiHidden/>
+    <w:rsid w:val="00892AED"/>
+    <w:rPr>
+      <w:b/>
+      <w:bCs/>
+      <w:sz w:val="20"/>
+      <w:szCs w:val="20"/>
+    </w:rPr>
+  </w:style>
 </w:styles>
 </file>
 
@@ -4501,7 +4559,7 @@
   <w:font w:name="Symbol">
     <w:panose1 w:val="05050102010706020507"/>
     <w:charset w:val="02"/>
-    <w:family w:val="decorative"/>
+    <w:family w:val="roman"/>
     <w:pitch w:val="variable"/>
     <w:sig w:usb0="00000000" w:usb1="10000000" w:usb2="00000000" w:usb3="00000000" w:csb0="80000000" w:csb1="00000000"/>
   </w:font>
@@ -4514,24 +4572,24 @@
   </w:font>
   <w:font w:name="Wingdings">
     <w:panose1 w:val="05000000000000000000"/>
-    <w:charset w:val="4D"/>
-    <w:family w:val="decorative"/>
+    <w:charset w:val="02"/>
+    <w:family w:val="auto"/>
     <w:pitch w:val="variable"/>
-    <w:sig w:usb0="00000003" w:usb1="00000000" w:usb2="00000000" w:usb3="00000000" w:csb0="80000001" w:csb1="00000000"/>
+    <w:sig w:usb0="00000000" w:usb1="10000000" w:usb2="00000000" w:usb3="00000000" w:csb0="80000000" w:csb1="00000000"/>
   </w:font>
   <w:font w:name="Calibri">
     <w:panose1 w:val="020F0502020204030204"/>
     <w:charset w:val="00"/>
     <w:family w:val="swiss"/>
     <w:pitch w:val="variable"/>
-    <w:sig w:usb0="E4002EFF" w:usb1="C000247B" w:usb2="00000009" w:usb3="00000000" w:csb0="000001FF" w:csb1="00000000"/>
+    <w:sig w:usb0="E4002EFF" w:usb1="C200247B" w:usb2="00000009" w:usb3="00000000" w:csb0="000001FF" w:csb1="00000000"/>
   </w:font>
   <w:font w:name="Calibri Light">
     <w:panose1 w:val="020F0302020204030204"/>
     <w:charset w:val="00"/>
     <w:family w:val="swiss"/>
     <w:pitch w:val="variable"/>
-    <w:sig w:usb0="E4002EFF" w:usb1="C000247B" w:usb2="00000009" w:usb3="00000000" w:csb0="000001FF" w:csb1="00000000"/>
+    <w:sig w:usb0="E4002EFF" w:usb1="C200247B" w:usb2="00000009" w:usb3="00000000" w:csb0="000001FF" w:csb1="00000000"/>
   </w:font>
   <w:font w:name="Segoe UI">
     <w:panose1 w:val="020B0502040204020203"/>
@@ -4562,6 +4620,7 @@
     <w:rsidRoot w:val="00400A36"/>
     <w:rsid w:val="000B1197"/>
     <w:rsid w:val="00196CCE"/>
+    <w:rsid w:val="002C0E1C"/>
     <w:rsid w:val="00400A36"/>
     <w:rsid w:val="00631098"/>
     <w:rsid w:val="00664D36"/>
@@ -4575,6 +4634,7 @@
     <w:rsid w:val="00CA5EAF"/>
     <w:rsid w:val="00D20BA8"/>
     <w:rsid w:val="00DD6C46"/>
+    <w:rsid w:val="00F10824"/>
   </w:rsids>
   <m:mathPr>
     <m:mathFont m:val="Cambria Math"/>
@@ -5321,41 +5381,10 @@
 </file>
 
 <file path=customXml/item1.xml><?xml version="1.0" encoding="utf-8"?>
-<b:Sources xmlns:b="http://schemas.openxmlformats.org/officeDocument/2006/bibliography" xmlns="http://schemas.openxmlformats.org/officeDocument/2006/bibliography" SelectedStyle="\APASixthEditionOfficeOnline.xsl" StyleName="APA" Version="6"/>
-</file>
-
-<file path=customXml/item2.xml><?xml version="1.0" encoding="utf-8"?>
-<?mso-contentType ?>
-<FormTemplates xmlns="http://schemas.microsoft.com/sharepoint/v3/contenttype/forms">
-  <Display>DocumentLibraryForm</Display>
-  <Edit>DocumentLibraryForm</Edit>
-  <New>DocumentLibraryForm</New>
-</FormTemplates>
-</file>
-
-<file path=customXml/item3.xml><?xml version="1.0" encoding="utf-8"?>
-<p:properties xmlns:p="http://schemas.microsoft.com/office/2006/metadata/properties" xmlns:xsi="http://www.w3.org/2001/XMLSchema-instance" xmlns:pc="http://schemas.microsoft.com/office/infopath/2007/PartnerControls">
-  <documentManagement>
-    <jeb5123c558143d5ab1e1526e87a8da0 xmlns="b7e4e9fd-5e36-4299-889f-f6136aff670e">
-      <Terms xmlns="http://schemas.microsoft.com/office/infopath/2007/PartnerControls"/>
-    </jeb5123c558143d5ab1e1526e87a8da0>
-    <_ip_UnifiedCompliancePolicyUIAction xmlns="http://schemas.microsoft.com/sharepoint/v3" xsi:nil="true"/>
-    <lcf76f155ced4ddcb4097134ff3c332f xmlns="b7e4e9fd-5e36-4299-889f-f6136aff670e">
-      <Terms xmlns="http://schemas.microsoft.com/office/infopath/2007/PartnerControls"/>
-    </lcf76f155ced4ddcb4097134ff3c332f>
-    <_ip_UnifiedCompliancePolicyProperties xmlns="http://schemas.microsoft.com/sharepoint/v3" xsi:nil="true"/>
-    <Cohort xmlns="b7e4e9fd-5e36-4299-889f-f6136aff670e" xsi:nil="true"/>
-    <TaxCatchAll xmlns="fbafb59e-d651-4668-8e65-f7f85ceca18b" xsi:nil="true"/>
-  </documentManagement>
-</p:properties>
-</file>
-
-<file path=customXml/item4.xml><?xml version="1.0" encoding="utf-8"?>
-<ct:contentTypeSchema xmlns:ct="http://schemas.microsoft.com/office/2006/metadata/contentType" xmlns:ma="http://schemas.microsoft.com/office/2006/metadata/properties/metaAttributes" ct:_="" ma:_="" ma:contentTypeName="Document" ma:contentTypeID="0x0101000C5151218AB56640BDBA68249A073511" ma:contentTypeVersion="30" ma:contentTypeDescription="Een nieuw document maken." ma:contentTypeScope="" ma:versionID="028bf07d1ea5979ac6b1ce89894dfd29">
-  <xsd:schema xmlns:xsd="http://www.w3.org/2001/XMLSchema" xmlns:xs="http://www.w3.org/2001/XMLSchema" xmlns:p="http://schemas.microsoft.com/office/2006/metadata/properties" xmlns:ns1="http://schemas.microsoft.com/sharepoint/v3" xmlns:ns2="b7e4e9fd-5e36-4299-889f-f6136aff670e" xmlns:ns3="fbafb59e-d651-4668-8e65-f7f85ceca18b" targetNamespace="http://schemas.microsoft.com/office/2006/metadata/properties" ma:root="true" ma:fieldsID="3008ab1321543f27ae43808d75fd63db" ns1:_="" ns2:_="" ns3:_="">
-    <xsd:import namespace="http://schemas.microsoft.com/sharepoint/v3"/>
-    <xsd:import namespace="b7e4e9fd-5e36-4299-889f-f6136aff670e"/>
-    <xsd:import namespace="fbafb59e-d651-4668-8e65-f7f85ceca18b"/>
+<ct:contentTypeSchema xmlns:ct="http://schemas.microsoft.com/office/2006/metadata/contentType" xmlns:ma="http://schemas.microsoft.com/office/2006/metadata/properties/metaAttributes" ct:_="" ma:_="" ma:contentTypeName="Document" ma:contentTypeID="0x01010062EF11D49969104B901AEB7AA9E12E01" ma:contentTypeVersion="14" ma:contentTypeDescription="Een nieuw document maken." ma:contentTypeScope="" ma:versionID="76a0107b5779d7cca6c2bb4bdd3d5ab8">
+  <xsd:schema xmlns:xsd="http://www.w3.org/2001/XMLSchema" xmlns:xs="http://www.w3.org/2001/XMLSchema" xmlns:p="http://schemas.microsoft.com/office/2006/metadata/properties" xmlns:ns2="b787b8fe-6108-402a-a670-5296ed6124ca" xmlns:ns3="8eaf39eb-8cb9-491f-856f-5c260d257c1c" targetNamespace="http://schemas.microsoft.com/office/2006/metadata/properties" ma:root="true" ma:fieldsID="e191ded01c5ae9b6ffefea37d4271fc8" ns2:_="" ns3:_="">
+    <xsd:import namespace="b787b8fe-6108-402a-a670-5296ed6124ca"/>
+    <xsd:import namespace="8eaf39eb-8cb9-491f-856f-5c260d257c1c"/>
     <xsd:element name="properties">
       <xsd:complexType>
         <xsd:sequence>
@@ -5364,23 +5393,17 @@
               <xsd:all>
                 <xsd:element ref="ns2:MediaServiceMetadata" minOccurs="0"/>
                 <xsd:element ref="ns2:MediaServiceFastMetadata" minOccurs="0"/>
-                <xsd:element ref="ns2:jeb5123c558143d5ab1e1526e87a8da0" minOccurs="0"/>
-                <xsd:element ref="ns3:TaxCatchAll" minOccurs="0"/>
-                <xsd:element ref="ns3:SharedWithUsers" minOccurs="0"/>
-                <xsd:element ref="ns3:SharedWithDetails" minOccurs="0"/>
-                <xsd:element ref="ns2:MediaServiceDateTaken" minOccurs="0"/>
                 <xsd:element ref="ns2:MediaServiceAutoTags" minOccurs="0"/>
                 <xsd:element ref="ns2:MediaServiceOCR" minOccurs="0"/>
                 <xsd:element ref="ns2:MediaServiceGenerationTime" minOccurs="0"/>
                 <xsd:element ref="ns2:MediaServiceEventHashCode" minOccurs="0"/>
-                <xsd:element ref="ns2:MediaServiceLocation" minOccurs="0"/>
                 <xsd:element ref="ns2:MediaServiceAutoKeyPoints" minOccurs="0"/>
                 <xsd:element ref="ns2:MediaServiceKeyPoints" minOccurs="0"/>
-                <xsd:element ref="ns2:Cohort" minOccurs="0"/>
-                <xsd:element ref="ns1:_ip_UnifiedCompliancePolicyProperties" minOccurs="0"/>
-                <xsd:element ref="ns1:_ip_UnifiedCompliancePolicyUIAction" minOccurs="0"/>
+                <xsd:element ref="ns2:MediaServiceDateTaken" minOccurs="0"/>
+                <xsd:element ref="ns2:MediaServiceLocation" minOccurs="0"/>
                 <xsd:element ref="ns2:MediaLengthInSeconds" minOccurs="0"/>
                 <xsd:element ref="ns2:lcf76f155ced4ddcb4097134ff3c332f" minOccurs="0"/>
+                <xsd:element ref="ns3:TaxCatchAll" minOccurs="0"/>
               </xsd:all>
             </xsd:complexType>
           </xsd:element>
@@ -5388,21 +5411,7 @@
       </xsd:complexType>
     </xsd:element>
   </xsd:schema>
-  <xsd:schema xmlns:xsd="http://www.w3.org/2001/XMLSchema" xmlns:xs="http://www.w3.org/2001/XMLSchema" xmlns:dms="http://schemas.microsoft.com/office/2006/documentManagement/types" xmlns:pc="http://schemas.microsoft.com/office/infopath/2007/PartnerControls" targetNamespace="http://schemas.microsoft.com/sharepoint/v3" elementFormDefault="qualified">
-    <xsd:import namespace="http://schemas.microsoft.com/office/2006/documentManagement/types"/>
-    <xsd:import namespace="http://schemas.microsoft.com/office/infopath/2007/PartnerControls"/>
-    <xsd:element name="_ip_UnifiedCompliancePolicyProperties" ma:index="24" nillable="true" ma:displayName="Eigenschappen van het geïntegreerd beleid voor naleving" ma:hidden="true" ma:internalName="_ip_UnifiedCompliancePolicyProperties">
-      <xsd:simpleType>
-        <xsd:restriction base="dms:Note"/>
-      </xsd:simpleType>
-    </xsd:element>
-    <xsd:element name="_ip_UnifiedCompliancePolicyUIAction" ma:index="25" nillable="true" ma:displayName="Actie van de gebruikersinterface van het geïntegreerd beleid voor naleving" ma:hidden="true" ma:internalName="_ip_UnifiedCompliancePolicyUIAction">
-      <xsd:simpleType>
-        <xsd:restriction base="dms:Text"/>
-      </xsd:simpleType>
-    </xsd:element>
-  </xsd:schema>
-  <xsd:schema xmlns:xsd="http://www.w3.org/2001/XMLSchema" xmlns:xs="http://www.w3.org/2001/XMLSchema" xmlns:dms="http://schemas.microsoft.com/office/2006/documentManagement/types" xmlns:pc="http://schemas.microsoft.com/office/infopath/2007/PartnerControls" targetNamespace="b7e4e9fd-5e36-4299-889f-f6136aff670e" elementFormDefault="qualified">
+  <xsd:schema xmlns:xsd="http://www.w3.org/2001/XMLSchema" xmlns:xs="http://www.w3.org/2001/XMLSchema" xmlns:dms="http://schemas.microsoft.com/office/2006/documentManagement/types" xmlns:pc="http://schemas.microsoft.com/office/infopath/2007/PartnerControls" targetNamespace="b787b8fe-6108-402a-a670-5296ed6124ca" elementFormDefault="qualified">
     <xsd:import namespace="http://schemas.microsoft.com/office/2006/documentManagement/types"/>
     <xsd:import namespace="http://schemas.microsoft.com/office/infopath/2007/PartnerControls"/>
     <xsd:element name="MediaServiceMetadata" ma:index="8" nillable="true" ma:displayName="MediaServiceMetadata" ma:hidden="true" ma:internalName="MediaServiceMetadata" ma:readOnly="true">
@@ -5415,83 +5424,56 @@
         <xsd:restriction base="dms:Note"/>
       </xsd:simpleType>
     </xsd:element>
-    <xsd:element name="jeb5123c558143d5ab1e1526e87a8da0" ma:index="11" nillable="true" ma:taxonomy="true" ma:internalName="jeb5123c558143d5ab1e1526e87a8da0" ma:taxonomyFieldName="Tags" ma:displayName="Tags" ma:readOnly="false" ma:default="" ma:fieldId="{3eb5123c-5581-43d5-ab1e-1526e87a8da0}" ma:sspId="1472ad14-77df-4692-a288-73e31adbe9e5" ma:termSetId="6db4baf6-b5e6-4fc1-ab02-cc90e26a914e" ma:anchorId="00000000-0000-0000-0000-000000000000" ma:open="false" ma:isKeyword="false">
-      <xsd:complexType>
-        <xsd:sequence>
-          <xsd:element ref="pc:Terms" minOccurs="0" maxOccurs="1"/>
-        </xsd:sequence>
-      </xsd:complexType>
-    </xsd:element>
-    <xsd:element name="MediaServiceDateTaken" ma:index="15" nillable="true" ma:displayName="MediaServiceDateTaken" ma:hidden="true" ma:internalName="MediaServiceDateTaken" ma:readOnly="true">
+    <xsd:element name="MediaServiceAutoTags" ma:index="10" nillable="true" ma:displayName="Tags" ma:internalName="MediaServiceAutoTags" ma:readOnly="true">
       <xsd:simpleType>
         <xsd:restriction base="dms:Text"/>
       </xsd:simpleType>
     </xsd:element>
-    <xsd:element name="MediaServiceAutoTags" ma:index="16" nillable="true" ma:displayName="Tags" ma:internalName="MediaServiceAutoTags" ma:readOnly="true">
-      <xsd:simpleType>
-        <xsd:restriction base="dms:Text"/>
-      </xsd:simpleType>
-    </xsd:element>
-    <xsd:element name="MediaServiceOCR" ma:index="17" nillable="true" ma:displayName="Extracted Text" ma:internalName="MediaServiceOCR" ma:readOnly="true">
+    <xsd:element name="MediaServiceOCR" ma:index="11" nillable="true" ma:displayName="Extracted Text" ma:internalName="MediaServiceOCR" ma:readOnly="true">
       <xsd:simpleType>
         <xsd:restriction base="dms:Note">
           <xsd:maxLength value="255"/>
         </xsd:restriction>
       </xsd:simpleType>
     </xsd:element>
-    <xsd:element name="MediaServiceGenerationTime" ma:index="18" nillable="true" ma:displayName="MediaServiceGenerationTime" ma:hidden="true" ma:internalName="MediaServiceGenerationTime" ma:readOnly="true">
+    <xsd:element name="MediaServiceGenerationTime" ma:index="12" nillable="true" ma:displayName="MediaServiceGenerationTime" ma:hidden="true" ma:internalName="MediaServiceGenerationTime" ma:readOnly="true">
       <xsd:simpleType>
         <xsd:restriction base="dms:Text"/>
       </xsd:simpleType>
     </xsd:element>
-    <xsd:element name="MediaServiceEventHashCode" ma:index="19" nillable="true" ma:displayName="MediaServiceEventHashCode" ma:hidden="true" ma:internalName="MediaServiceEventHashCode" ma:readOnly="true">
+    <xsd:element name="MediaServiceEventHashCode" ma:index="13" nillable="true" ma:displayName="MediaServiceEventHashCode" ma:hidden="true" ma:internalName="MediaServiceEventHashCode" ma:readOnly="true">
       <xsd:simpleType>
         <xsd:restriction base="dms:Text"/>
       </xsd:simpleType>
     </xsd:element>
-    <xsd:element name="MediaServiceLocation" ma:index="20" nillable="true" ma:displayName="Location" ma:internalName="MediaServiceLocation" ma:readOnly="true">
-      <xsd:simpleType>
-        <xsd:restriction base="dms:Text"/>
-      </xsd:simpleType>
-    </xsd:element>
-    <xsd:element name="MediaServiceAutoKeyPoints" ma:index="21" nillable="true" ma:displayName="MediaServiceAutoKeyPoints" ma:hidden="true" ma:internalName="MediaServiceAutoKeyPoints" ma:readOnly="true">
+    <xsd:element name="MediaServiceAutoKeyPoints" ma:index="14" nillable="true" ma:displayName="MediaServiceAutoKeyPoints" ma:hidden="true" ma:internalName="MediaServiceAutoKeyPoints" ma:readOnly="true">
       <xsd:simpleType>
         <xsd:restriction base="dms:Note"/>
       </xsd:simpleType>
     </xsd:element>
-    <xsd:element name="MediaServiceKeyPoints" ma:index="22" nillable="true" ma:displayName="KeyPoints" ma:internalName="MediaServiceKeyPoints" ma:readOnly="true">
+    <xsd:element name="MediaServiceKeyPoints" ma:index="15" nillable="true" ma:displayName="KeyPoints" ma:internalName="MediaServiceKeyPoints" ma:readOnly="true">
       <xsd:simpleType>
         <xsd:restriction base="dms:Note">
           <xsd:maxLength value="255"/>
         </xsd:restriction>
       </xsd:simpleType>
     </xsd:element>
-    <xsd:element name="Cohort" ma:index="23" nillable="true" ma:displayName="Cohort" ma:description="Bij welk cohort wordt dit bestand/map gebruikt?" ma:format="Dropdown" ma:internalName="Cohort">
-      <xsd:complexType>
-        <xsd:complexContent>
-          <xsd:extension base="dms:MultiChoice">
-            <xsd:sequence>
-              <xsd:element name="Value" maxOccurs="unbounded" minOccurs="0" nillable="true">
-                <xsd:simpleType>
-                  <xsd:restriction base="dms:Choice">
-                    <xsd:enumeration value="2017"/>
-                    <xsd:enumeration value="2018"/>
-                    <xsd:enumeration value="2019"/>
-                    <xsd:enumeration value="2020"/>
-                  </xsd:restriction>
-                </xsd:simpleType>
-              </xsd:element>
-            </xsd:sequence>
-          </xsd:extension>
-        </xsd:complexContent>
-      </xsd:complexType>
+    <xsd:element name="MediaServiceDateTaken" ma:index="16" nillable="true" ma:displayName="MediaServiceDateTaken" ma:hidden="true" ma:internalName="MediaServiceDateTaken" ma:readOnly="true">
+      <xsd:simpleType>
+        <xsd:restriction base="dms:Text"/>
+      </xsd:simpleType>
     </xsd:element>
-    <xsd:element name="MediaLengthInSeconds" ma:index="26" nillable="true" ma:displayName="Length (seconds)" ma:internalName="MediaLengthInSeconds" ma:readOnly="true">
+    <xsd:element name="MediaServiceLocation" ma:index="17" nillable="true" ma:displayName="Location" ma:internalName="MediaServiceLocation" ma:readOnly="true">
+      <xsd:simpleType>
+        <xsd:restriction base="dms:Text"/>
+      </xsd:simpleType>
+    </xsd:element>
+    <xsd:element name="MediaLengthInSeconds" ma:index="18" nillable="true" ma:displayName="Length (seconds)" ma:internalName="MediaLengthInSeconds" ma:readOnly="true">
       <xsd:simpleType>
         <xsd:restriction base="dms:Unknown"/>
       </xsd:simpleType>
     </xsd:element>
-    <xsd:element name="lcf76f155ced4ddcb4097134ff3c332f" ma:index="28" nillable="true" ma:taxonomy="true" ma:internalName="lcf76f155ced4ddcb4097134ff3c332f" ma:taxonomyFieldName="MediaServiceImageTags" ma:displayName="Afbeeldingtags" ma:readOnly="false" ma:fieldId="{5cf76f15-5ced-4ddc-b409-7134ff3c332f}" ma:taxonomyMulti="true" ma:sspId="1472ad14-77df-4692-a288-73e31adbe9e5" ma:termSetId="09814cd3-568e-fe90-9814-8d621ff8fb84" ma:anchorId="fba54fb3-c3e1-fe81-a776-ca4b69148c4d" ma:open="true" ma:isKeyword="false">
+    <xsd:element name="lcf76f155ced4ddcb4097134ff3c332f" ma:index="20" nillable="true" ma:taxonomy="true" ma:internalName="lcf76f155ced4ddcb4097134ff3c332f" ma:taxonomyFieldName="MediaServiceImageTags" ma:displayName="Afbeeldingtags" ma:readOnly="false" ma:fieldId="{5cf76f15-5ced-4ddc-b409-7134ff3c332f}" ma:taxonomyMulti="true" ma:sspId="0a2f0dc1-4add-4bc8-8137-28d258b575e8" ma:termSetId="09814cd3-568e-fe90-9814-8d621ff8fb84" ma:anchorId="fba54fb3-c3e1-fe81-a776-ca4b69148c4d" ma:open="true" ma:isKeyword="false">
       <xsd:complexType>
         <xsd:sequence>
           <xsd:element ref="pc:Terms" minOccurs="0" maxOccurs="1"/>
@@ -5499,10 +5481,10 @@
       </xsd:complexType>
     </xsd:element>
   </xsd:schema>
-  <xsd:schema xmlns:xsd="http://www.w3.org/2001/XMLSchema" xmlns:xs="http://www.w3.org/2001/XMLSchema" xmlns:dms="http://schemas.microsoft.com/office/2006/documentManagement/types" xmlns:pc="http://schemas.microsoft.com/office/infopath/2007/PartnerControls" targetNamespace="fbafb59e-d651-4668-8e65-f7f85ceca18b" elementFormDefault="qualified">
+  <xsd:schema xmlns:xsd="http://www.w3.org/2001/XMLSchema" xmlns:xs="http://www.w3.org/2001/XMLSchema" xmlns:dms="http://schemas.microsoft.com/office/2006/documentManagement/types" xmlns:pc="http://schemas.microsoft.com/office/infopath/2007/PartnerControls" targetNamespace="8eaf39eb-8cb9-491f-856f-5c260d257c1c" elementFormDefault="qualified">
     <xsd:import namespace="http://schemas.microsoft.com/office/2006/documentManagement/types"/>
     <xsd:import namespace="http://schemas.microsoft.com/office/infopath/2007/PartnerControls"/>
-    <xsd:element name="TaxCatchAll" ma:index="12" nillable="true" ma:displayName="Taxonomy Catch All Column" ma:hidden="true" ma:list="{a1b2786e-c143-4668-84c7-2d17053e547e}" ma:internalName="TaxCatchAll" ma:showField="CatchAllData" ma:web="fbafb59e-d651-4668-8e65-f7f85ceca18b">
+    <xsd:element name="TaxCatchAll" ma:index="21" nillable="true" ma:displayName="Taxonomy Catch All Column" ma:hidden="true" ma:list="{c93600a2-d66a-4c4a-9db4-4ce87b5bdd5c}" ma:internalName="TaxCatchAll" ma:showField="CatchAllData" ma:web="8eaf39eb-8cb9-491f-856f-5c260d257c1c">
       <xsd:complexType>
         <xsd:complexContent>
           <xsd:extension base="dms:MultiChoiceLookup">
@@ -5512,32 +5494,6 @@
           </xsd:extension>
         </xsd:complexContent>
       </xsd:complexType>
-    </xsd:element>
-    <xsd:element name="SharedWithUsers" ma:index="13" nillable="true" ma:displayName="Gedeeld met" ma:internalName="SharedWithUsers" ma:readOnly="true">
-      <xsd:complexType>
-        <xsd:complexContent>
-          <xsd:extension base="dms:UserMulti">
-            <xsd:sequence>
-              <xsd:element name="UserInfo" minOccurs="0" maxOccurs="unbounded">
-                <xsd:complexType>
-                  <xsd:sequence>
-                    <xsd:element name="DisplayName" type="xsd:string" minOccurs="0"/>
-                    <xsd:element name="AccountId" type="dms:UserId" minOccurs="0" nillable="true"/>
-                    <xsd:element name="AccountType" type="xsd:string" minOccurs="0"/>
-                  </xsd:sequence>
-                </xsd:complexType>
-              </xsd:element>
-            </xsd:sequence>
-          </xsd:extension>
-        </xsd:complexContent>
-      </xsd:complexType>
-    </xsd:element>
-    <xsd:element name="SharedWithDetails" ma:index="14" nillable="true" ma:displayName="Gedeeld met details" ma:internalName="SharedWithDetails" ma:readOnly="true">
-      <xsd:simpleType>
-        <xsd:restriction base="dms:Note">
-          <xsd:maxLength value="255"/>
-        </xsd:restriction>
-      </xsd:simpleType>
     </xsd:element>
   </xsd:schema>
   <xsd:schema xmlns="http://schemas.openxmlformats.org/package/2006/metadata/core-properties" xmlns:xsd="http://www.w3.org/2001/XMLSchema" xmlns:xsi="http://www.w3.org/2001/XMLSchema-instance" xmlns:dc="http://purl.org/dc/elements/1.1/" xmlns:dcterms="http://purl.org/dc/terms/" xmlns:odoc="http://schemas.microsoft.com/internal/obd" targetNamespace="http://schemas.openxmlformats.org/package/2006/metadata/core-properties" elementFormDefault="qualified" attributeFormDefault="unqualified" blockDefault="#all">
@@ -5639,44 +5595,39 @@
 </ct:contentTypeSchema>
 </file>
 
-<file path=customXml/itemProps1.xml><?xml version="1.0" encoding="utf-8"?>
-<ds:datastoreItem xmlns:ds="http://schemas.openxmlformats.org/officeDocument/2006/customXml" ds:itemID="{48056966-AB3F-4EC4-B068-F77E4D804D46}">
-  <ds:schemaRefs>
-    <ds:schemaRef ds:uri="http://schemas.openxmlformats.org/officeDocument/2006/bibliography"/>
-  </ds:schemaRefs>
-</ds:datastoreItem>
+<file path=customXml/item2.xml><?xml version="1.0" encoding="utf-8"?>
+<b:Sources xmlns:b="http://schemas.openxmlformats.org/officeDocument/2006/bibliography" xmlns="http://schemas.openxmlformats.org/officeDocument/2006/bibliography" SelectedStyle="\APASixthEditionOfficeOnline.xsl" StyleName="APA" Version="6"/>
 </file>
 
-<file path=customXml/itemProps2.xml><?xml version="1.0" encoding="utf-8"?>
-<ds:datastoreItem xmlns:ds="http://schemas.openxmlformats.org/officeDocument/2006/customXml" ds:itemID="{0A40A84B-351E-4840-98F4-E589742AB4BD}">
-  <ds:schemaRefs>
-    <ds:schemaRef ds:uri="http://schemas.microsoft.com/sharepoint/v3/contenttype/forms"/>
-  </ds:schemaRefs>
-</ds:datastoreItem>
+<file path=customXml/item3.xml><?xml version="1.0" encoding="utf-8"?>
+<?mso-contentType ?>
+<FormTemplates xmlns="http://schemas.microsoft.com/sharepoint/v3/contenttype/forms">
+  <Display>DocumentLibraryForm</Display>
+  <Edit>DocumentLibraryForm</Edit>
+  <New>DocumentLibraryForm</New>
+</FormTemplates>
 </file>
 
-<file path=customXml/itemProps3.xml><?xml version="1.0" encoding="utf-8"?>
-<ds:datastoreItem xmlns:ds="http://schemas.openxmlformats.org/officeDocument/2006/customXml" ds:itemID="{7F26A801-F9B6-4CC3-B424-63B0B431BCCF}">
-  <ds:schemaRefs>
-    <ds:schemaRef ds:uri="http://schemas.microsoft.com/office/2006/metadata/properties"/>
-    <ds:schemaRef ds:uri="http://schemas.microsoft.com/office/infopath/2007/PartnerControls"/>
-    <ds:schemaRef ds:uri="b7e4e9fd-5e36-4299-889f-f6136aff670e"/>
-    <ds:schemaRef ds:uri="http://schemas.microsoft.com/sharepoint/v3"/>
-    <ds:schemaRef ds:uri="fbafb59e-d651-4668-8e65-f7f85ceca18b"/>
-  </ds:schemaRefs>
-</ds:datastoreItem>
+<file path=customXml/item4.xml><?xml version="1.0" encoding="utf-8"?>
+<p:properties xmlns:p="http://schemas.microsoft.com/office/2006/metadata/properties" xmlns:xsi="http://www.w3.org/2001/XMLSchema-instance" xmlns:pc="http://schemas.microsoft.com/office/infopath/2007/PartnerControls">
+  <documentManagement>
+    <lcf76f155ced4ddcb4097134ff3c332f xmlns="b787b8fe-6108-402a-a670-5296ed6124ca">
+      <Terms xmlns="http://schemas.microsoft.com/office/infopath/2007/PartnerControls"/>
+    </lcf76f155ced4ddcb4097134ff3c332f>
+    <TaxCatchAll xmlns="8eaf39eb-8cb9-491f-856f-5c260d257c1c" xsi:nil="true"/>
+  </documentManagement>
+</p:properties>
 </file>
 
-<file path=customXml/itemProps4.xml><?xml version="1.0" encoding="utf-8"?>
-<ds:datastoreItem xmlns:ds="http://schemas.openxmlformats.org/officeDocument/2006/customXml" ds:itemID="{A7305BD9-47F7-488C-849C-79ACC545EC3E}">
+<file path=customXml/itemProps1.xml><?xml version="1.0" encoding="utf-8"?>
+<ds:datastoreItem xmlns:ds="http://schemas.openxmlformats.org/officeDocument/2006/customXml" ds:itemID="{4A64B3A3-D42F-4291-80D7-F25424A224C1}">
   <ds:schemaRefs>
     <ds:schemaRef ds:uri="http://schemas.microsoft.com/office/2006/metadata/contentType"/>
     <ds:schemaRef ds:uri="http://schemas.microsoft.com/office/2006/metadata/properties/metaAttributes"/>
     <ds:schemaRef ds:uri="http://www.w3.org/2001/XMLSchema"/>
     <ds:schemaRef ds:uri="http://schemas.microsoft.com/office/2006/metadata/properties"/>
-    <ds:schemaRef ds:uri="http://schemas.microsoft.com/sharepoint/v3"/>
-    <ds:schemaRef ds:uri="b7e4e9fd-5e36-4299-889f-f6136aff670e"/>
-    <ds:schemaRef ds:uri="fbafb59e-d651-4668-8e65-f7f85ceca18b"/>
+    <ds:schemaRef ds:uri="b787b8fe-6108-402a-a670-5296ed6124ca"/>
+    <ds:schemaRef ds:uri="8eaf39eb-8cb9-491f-856f-5c260d257c1c"/>
     <ds:schemaRef ds:uri="http://schemas.microsoft.com/office/2006/documentManagement/types"/>
     <ds:schemaRef ds:uri="http://schemas.microsoft.com/office/infopath/2007/PartnerControls"/>
     <ds:schemaRef ds:uri="http://schemas.openxmlformats.org/package/2006/metadata/core-properties"/>
@@ -5685,4 +5636,34 @@
     <ds:schemaRef ds:uri="http://schemas.microsoft.com/internal/obd"/>
   </ds:schemaRefs>
 </ds:datastoreItem>
+</file>
+
+<file path=customXml/itemProps2.xml><?xml version="1.0" encoding="utf-8"?>
+<ds:datastoreItem xmlns:ds="http://schemas.openxmlformats.org/officeDocument/2006/customXml" ds:itemID="{48056966-AB3F-4EC4-B068-F77E4D804D46}">
+  <ds:schemaRefs>
+    <ds:schemaRef ds:uri="http://schemas.openxmlformats.org/officeDocument/2006/bibliography"/>
+  </ds:schemaRefs>
+</ds:datastoreItem>
+</file>
+
+<file path=customXml/itemProps3.xml><?xml version="1.0" encoding="utf-8"?>
+<ds:datastoreItem xmlns:ds="http://schemas.openxmlformats.org/officeDocument/2006/customXml" ds:itemID="{0A40A84B-351E-4840-98F4-E589742AB4BD}">
+  <ds:schemaRefs>
+    <ds:schemaRef ds:uri="http://schemas.microsoft.com/sharepoint/v3/contenttype/forms"/>
+  </ds:schemaRefs>
+</ds:datastoreItem>
+</file>
+
+<file path=customXml/itemProps4.xml><?xml version="1.0" encoding="utf-8"?>
+<ds:datastoreItem xmlns:ds="http://schemas.openxmlformats.org/officeDocument/2006/customXml" ds:itemID="{7F26A801-F9B6-4CC3-B424-63B0B431BCCF}">
+  <ds:schemaRefs>
+    <ds:schemaRef ds:uri="http://schemas.microsoft.com/office/2006/metadata/properties"/>
+    <ds:schemaRef ds:uri="http://schemas.microsoft.com/office/infopath/2007/PartnerControls"/>
+    <ds:schemaRef ds:uri="b7e4e9fd-5e36-4299-889f-f6136aff670e"/>
+    <ds:schemaRef ds:uri="http://schemas.microsoft.com/sharepoint/v3"/>
+    <ds:schemaRef ds:uri="fbafb59e-d651-4668-8e65-f7f85ceca18b"/>
+    <ds:schemaRef ds:uri="b787b8fe-6108-402a-a670-5296ed6124ca"/>
+    <ds:schemaRef ds:uri="8eaf39eb-8cb9-491f-856f-5c260d257c1c"/>
+  </ds:schemaRefs>
+</ds:datastoreItem>
 </file>